--- a/XonixLast/Zapiska.docx
+++ b/XonixLast/Zapiska.docx
@@ -795,14 +795,10 @@
         <w:jc w:val="right"/>
         <w:rPr>
           <w:szCs w:val="28"/>
-        </w:rPr>
-      </w:pPr>
-      <w:r>
-        <w:rPr>
-          <w:szCs w:val="28"/>
-        </w:rPr>
-        <w:t>_____ ________________________</w:t>
-      </w:r>
+          <w:u w:val="single"/>
+          <w:lang w:val="en-US"/>
+        </w:rPr>
+      </w:pPr>
       <w:r>
         <w:rPr>
           <w:szCs w:val="28"/>
@@ -825,6 +821,8 @@
         </w:rPr>
         <w:t xml:space="preserve">                                                                       (подпись)</w:t>
       </w:r>
+      <w:bookmarkStart w:id="1" w:name="_GoBack"/>
+      <w:bookmarkEnd w:id="1"/>
     </w:p>
     <w:p>
       <w:pPr>
@@ -1700,6 +1698,86 @@
           <w:szCs w:val="28"/>
         </w:rPr>
         <w:t>_</w:t>
+      </w:r>
+    </w:p>
+    <w:p>
+      <w:pPr>
+        <w:ind w:firstLine="0"/>
+        <w:rPr>
+          <w:szCs w:val="28"/>
+        </w:rPr>
+      </w:pPr>
+      <w:r>
+        <w:rPr>
+          <w:szCs w:val="28"/>
+        </w:rPr>
+        <w:t>__________________________________</w:t>
+      </w:r>
+      <w:r>
+        <w:rPr>
+          <w:szCs w:val="28"/>
+        </w:rPr>
+        <w:t>_______________________________</w:t>
+      </w:r>
+    </w:p>
+    <w:p>
+      <w:pPr>
+        <w:ind w:firstLine="0"/>
+        <w:rPr>
+          <w:szCs w:val="28"/>
+        </w:rPr>
+      </w:pPr>
+      <w:r>
+        <w:rPr>
+          <w:szCs w:val="28"/>
+        </w:rPr>
+        <w:t>__________________________________</w:t>
+      </w:r>
+      <w:r>
+        <w:rPr>
+          <w:szCs w:val="28"/>
+        </w:rPr>
+        <w:t>_______________________________</w:t>
+      </w:r>
+    </w:p>
+    <w:p>
+      <w:pPr>
+        <w:ind w:firstLine="0"/>
+        <w:rPr>
+          <w:szCs w:val="28"/>
+        </w:rPr>
+      </w:pPr>
+      <w:r>
+        <w:rPr>
+          <w:szCs w:val="28"/>
+        </w:rPr>
+        <w:t>__________________________________</w:t>
+      </w:r>
+      <w:r>
+        <w:rPr>
+          <w:szCs w:val="28"/>
+        </w:rPr>
+        <w:t>_______________________________</w:t>
+      </w:r>
+    </w:p>
+    <w:p>
+      <w:pPr>
+        <w:ind w:firstLine="0"/>
+        <w:rPr>
+          <w:szCs w:val="28"/>
+        </w:rPr>
+      </w:pPr>
+      <w:r>
+        <w:rPr>
+          <w:szCs w:val="28"/>
+        </w:rPr>
+        <w:t>__________________________________</w:t>
+      </w:r>
+      <w:r>
+        <w:rPr>
+          <w:szCs w:val="28"/>
+        </w:rPr>
+        <w:t>_______________________________</w:t>
       </w:r>
     </w:p>
     <w:p>
@@ -3341,12 +3419,12 @@
         <w:t>Содержание</w:t>
       </w:r>
     </w:p>
-    <w:bookmarkStart w:id="1" w:name="_Toc388266381"/>
-    <w:bookmarkStart w:id="2" w:name="_Toc388434568"/>
-    <w:bookmarkStart w:id="3" w:name="_Toc411433279"/>
-    <w:bookmarkStart w:id="4" w:name="_Toc411433517"/>
-    <w:bookmarkStart w:id="5" w:name="_Toc411433712"/>
-    <w:bookmarkStart w:id="6" w:name="_Toc411433880"/>
+    <w:bookmarkStart w:id="2" w:name="_Toc388266381"/>
+    <w:bookmarkStart w:id="3" w:name="_Toc388434568"/>
+    <w:bookmarkStart w:id="4" w:name="_Toc411433279"/>
+    <w:bookmarkStart w:id="5" w:name="_Toc411433517"/>
+    <w:bookmarkStart w:id="6" w:name="_Toc411433712"/>
+    <w:bookmarkStart w:id="7" w:name="_Toc411433880"/>
     <w:p>
       <w:pPr>
         <w:pStyle w:val="12"/>
@@ -4284,32 +4362,32 @@
       <w:pPr>
         <w:pStyle w:val="a7"/>
       </w:pPr>
-      <w:bookmarkStart w:id="7" w:name="_Toc411870072"/>
-      <w:bookmarkStart w:id="8" w:name="_Toc516199112"/>
-      <w:bookmarkStart w:id="9" w:name="_Toc25619783"/>
-      <w:bookmarkStart w:id="10" w:name="_Toc388266366"/>
-      <w:bookmarkStart w:id="11" w:name="_Toc388266385"/>
-      <w:bookmarkStart w:id="12" w:name="_Toc388266396"/>
-      <w:bookmarkStart w:id="13" w:name="_Toc388434572"/>
-      <w:bookmarkStart w:id="14" w:name="_Toc411432894"/>
-      <w:bookmarkStart w:id="15" w:name="_Toc411433283"/>
-      <w:bookmarkStart w:id="16" w:name="_Toc411433521"/>
-      <w:bookmarkStart w:id="17" w:name="_Toc411433716"/>
-      <w:bookmarkStart w:id="18" w:name="_Toc411433884"/>
-      <w:bookmarkStart w:id="19" w:name="_Toc411870076"/>
-      <w:bookmarkEnd w:id="1"/>
+      <w:bookmarkStart w:id="8" w:name="_Toc411870072"/>
+      <w:bookmarkStart w:id="9" w:name="_Toc516199112"/>
+      <w:bookmarkStart w:id="10" w:name="_Toc25619783"/>
+      <w:bookmarkStart w:id="11" w:name="_Toc388266366"/>
+      <w:bookmarkStart w:id="12" w:name="_Toc388266385"/>
+      <w:bookmarkStart w:id="13" w:name="_Toc388266396"/>
+      <w:bookmarkStart w:id="14" w:name="_Toc388434572"/>
+      <w:bookmarkStart w:id="15" w:name="_Toc411432894"/>
+      <w:bookmarkStart w:id="16" w:name="_Toc411433283"/>
+      <w:bookmarkStart w:id="17" w:name="_Toc411433521"/>
+      <w:bookmarkStart w:id="18" w:name="_Toc411433716"/>
+      <w:bookmarkStart w:id="19" w:name="_Toc411433884"/>
+      <w:bookmarkStart w:id="20" w:name="_Toc411870076"/>
       <w:bookmarkEnd w:id="2"/>
       <w:bookmarkEnd w:id="3"/>
       <w:bookmarkEnd w:id="4"/>
       <w:bookmarkEnd w:id="5"/>
       <w:bookmarkEnd w:id="6"/>
+      <w:bookmarkEnd w:id="7"/>
       <w:r>
         <w:lastRenderedPageBreak/>
         <w:t>Введение</w:t>
       </w:r>
-      <w:bookmarkEnd w:id="7"/>
       <w:bookmarkEnd w:id="8"/>
       <w:bookmarkEnd w:id="9"/>
+      <w:bookmarkEnd w:id="10"/>
     </w:p>
     <w:p>
       <w:pPr>
@@ -4320,17 +4398,17 @@
         </w:numPr>
         <w:ind w:firstLine="851"/>
       </w:pPr>
-      <w:bookmarkStart w:id="20" w:name="_Toc388266363"/>
-      <w:bookmarkStart w:id="21" w:name="_Toc388266382"/>
-      <w:bookmarkStart w:id="22" w:name="_Toc388266393"/>
-      <w:bookmarkStart w:id="23" w:name="_Toc388434569"/>
-      <w:bookmarkStart w:id="24" w:name="_Toc411432891"/>
-      <w:bookmarkStart w:id="25" w:name="_Toc411433280"/>
-      <w:bookmarkStart w:id="26" w:name="_Toc411433518"/>
-      <w:bookmarkStart w:id="27" w:name="_Toc411433713"/>
-      <w:bookmarkStart w:id="28" w:name="_Toc411433881"/>
-      <w:bookmarkStart w:id="29" w:name="_Toc411870073"/>
-      <w:bookmarkStart w:id="30" w:name="_Toc516199113"/>
+      <w:bookmarkStart w:id="21" w:name="_Toc388266363"/>
+      <w:bookmarkStart w:id="22" w:name="_Toc388266382"/>
+      <w:bookmarkStart w:id="23" w:name="_Toc388266393"/>
+      <w:bookmarkStart w:id="24" w:name="_Toc388434569"/>
+      <w:bookmarkStart w:id="25" w:name="_Toc411432891"/>
+      <w:bookmarkStart w:id="26" w:name="_Toc411433280"/>
+      <w:bookmarkStart w:id="27" w:name="_Toc411433518"/>
+      <w:bookmarkStart w:id="28" w:name="_Toc411433713"/>
+      <w:bookmarkStart w:id="29" w:name="_Toc411433881"/>
+      <w:bookmarkStart w:id="30" w:name="_Toc411870073"/>
+      <w:bookmarkStart w:id="31" w:name="_Toc516199113"/>
       <w:r>
         <w:t>Компьютерная игра</w:t>
       </w:r>
@@ -4780,12 +4858,11 @@
           <w:lang w:val="ru-RU"/>
         </w:rPr>
       </w:pPr>
-      <w:bookmarkStart w:id="31" w:name="_Toc25619784"/>
+      <w:bookmarkStart w:id="32" w:name="_Toc25619784"/>
       <w:r>
         <w:lastRenderedPageBreak/>
         <w:t>Анализ литературных источников</w:t>
       </w:r>
-      <w:bookmarkEnd w:id="20"/>
       <w:bookmarkEnd w:id="21"/>
       <w:bookmarkEnd w:id="22"/>
       <w:bookmarkEnd w:id="23"/>
@@ -4797,6 +4874,7 @@
       <w:bookmarkEnd w:id="29"/>
       <w:bookmarkEnd w:id="30"/>
       <w:bookmarkEnd w:id="31"/>
+      <w:bookmarkEnd w:id="32"/>
       <w:r>
         <w:t xml:space="preserve"> </w:t>
       </w:r>
@@ -4812,13 +4890,13 @@
         <w:pStyle w:val="2"/>
         <w:ind w:left="1085" w:hanging="375"/>
       </w:pPr>
-      <w:bookmarkStart w:id="32" w:name="_Toc516199114"/>
-      <w:bookmarkStart w:id="33" w:name="_Toc25619785"/>
+      <w:bookmarkStart w:id="33" w:name="_Toc516199114"/>
+      <w:bookmarkStart w:id="34" w:name="_Toc25619785"/>
       <w:r>
         <w:t>Анализ существующих приложений</w:t>
       </w:r>
-      <w:bookmarkEnd w:id="32"/>
       <w:bookmarkEnd w:id="33"/>
+      <w:bookmarkEnd w:id="34"/>
     </w:p>
     <w:p>
       <w:pPr>
@@ -6383,7 +6461,7 @@
           <w:lang w:val="ru-RU"/>
         </w:rPr>
       </w:pPr>
-      <w:bookmarkStart w:id="34" w:name="_Toc25619786"/>
+      <w:bookmarkStart w:id="35" w:name="_Toc25619786"/>
       <w:r>
         <w:rPr>
           <w:lang w:val="ru-RU"/>
@@ -6391,13 +6469,13 @@
         <w:lastRenderedPageBreak/>
         <w:t>моделирование предметной области</w:t>
       </w:r>
-      <w:bookmarkEnd w:id="34"/>
+      <w:bookmarkEnd w:id="35"/>
     </w:p>
     <w:p>
       <w:pPr>
         <w:pStyle w:val="2"/>
       </w:pPr>
-      <w:bookmarkStart w:id="35" w:name="_Toc25619787"/>
+      <w:bookmarkStart w:id="36" w:name="_Toc25619787"/>
       <w:r>
         <w:rPr>
           <w:lang w:val="ru-RU"/>
@@ -6407,7 +6485,7 @@
       <w:r>
         <w:t>ель</w:t>
       </w:r>
-      <w:bookmarkEnd w:id="35"/>
+      <w:bookmarkEnd w:id="36"/>
     </w:p>
     <w:p>
       <w:pPr>
@@ -6615,11 +6693,11 @@
       <w:pPr>
         <w:pStyle w:val="2"/>
       </w:pPr>
-      <w:bookmarkStart w:id="36" w:name="_Toc25619788"/>
+      <w:bookmarkStart w:id="37" w:name="_Toc25619788"/>
       <w:r>
         <w:t>Задачи</w:t>
       </w:r>
-      <w:bookmarkEnd w:id="36"/>
+      <w:bookmarkEnd w:id="37"/>
     </w:p>
     <w:p>
       <w:pPr>
@@ -6760,14 +6838,14 @@
           <w:lang w:val="ru-RU"/>
         </w:rPr>
       </w:pPr>
-      <w:bookmarkStart w:id="37" w:name="_Toc25619789"/>
+      <w:bookmarkStart w:id="38" w:name="_Toc25619789"/>
       <w:r>
         <w:rPr>
           <w:lang w:val="ru-RU"/>
         </w:rPr>
         <w:t>Обоснование выбора языка программирования</w:t>
       </w:r>
-      <w:bookmarkEnd w:id="37"/>
+      <w:bookmarkEnd w:id="38"/>
     </w:p>
     <w:p>
       <w:pPr>
@@ -7144,12 +7222,11 @@
       <w:pPr>
         <w:pStyle w:val="10"/>
       </w:pPr>
-      <w:bookmarkStart w:id="38" w:name="_Toc25619790"/>
+      <w:bookmarkStart w:id="39" w:name="_Toc25619790"/>
       <w:r>
         <w:lastRenderedPageBreak/>
         <w:t>Разработка программного средства</w:t>
       </w:r>
-      <w:bookmarkEnd w:id="10"/>
       <w:bookmarkEnd w:id="11"/>
       <w:bookmarkEnd w:id="12"/>
       <w:bookmarkEnd w:id="13"/>
@@ -7159,19 +7236,20 @@
       <w:bookmarkEnd w:id="17"/>
       <w:bookmarkEnd w:id="18"/>
       <w:bookmarkEnd w:id="19"/>
-      <w:bookmarkEnd w:id="38"/>
+      <w:bookmarkEnd w:id="20"/>
+      <w:bookmarkEnd w:id="39"/>
     </w:p>
     <w:p>
       <w:pPr>
         <w:pStyle w:val="2"/>
       </w:pPr>
-      <w:bookmarkStart w:id="39" w:name="_Toc532200889"/>
-      <w:bookmarkStart w:id="40" w:name="_Toc25619791"/>
+      <w:bookmarkStart w:id="40" w:name="_Toc532200889"/>
+      <w:bookmarkStart w:id="41" w:name="_Toc25619791"/>
       <w:r>
         <w:t>Визуальное представление приложения</w:t>
       </w:r>
-      <w:bookmarkEnd w:id="39"/>
       <w:bookmarkEnd w:id="40"/>
+      <w:bookmarkEnd w:id="41"/>
     </w:p>
     <w:p/>
     <w:p>
@@ -7939,7 +8017,7 @@
           <w:lang w:val="ru-RU"/>
         </w:rPr>
       </w:pPr>
-      <w:bookmarkStart w:id="41" w:name="_Toc25619792"/>
+      <w:bookmarkStart w:id="42" w:name="_Toc25619792"/>
       <w:r>
         <w:rPr>
           <w:lang w:val="ru-RU"/>
@@ -7953,7 +8031,7 @@
         </w:rPr>
         <w:t>Схема алгоритмов решения задачи по ГОСТ 19.701-90</w:t>
       </w:r>
-      <w:bookmarkEnd w:id="41"/>
+      <w:bookmarkEnd w:id="42"/>
     </w:p>
     <w:p>
       <w:pPr>
@@ -7983,7 +8061,7 @@
           <v:shape id="_x0000_i1025" type="#_x0000_t75" style="width:6in;height:628.5pt" o:ole="">
             <v:imagedata r:id="rId19" o:title=""/>
           </v:shape>
-          <o:OLEObject Type="Embed" ProgID="Visio.Drawing.11" ShapeID="_x0000_i1025" DrawAspect="Content" ObjectID="_1636233636" r:id="rId20"/>
+          <o:OLEObject Type="Embed" ProgID="Visio.Drawing.11" ShapeID="_x0000_i1025" DrawAspect="Content" ObjectID="_1636265588" r:id="rId20"/>
         </w:object>
       </w:r>
     </w:p>
@@ -8079,7 +8157,7 @@
           <v:shape id="_x0000_i1026" type="#_x0000_t75" style="width:467.25pt;height:662.25pt" o:ole="">
             <v:imagedata r:id="rId21" o:title=""/>
           </v:shape>
-          <o:OLEObject Type="Embed" ProgID="Visio.Drawing.11" ShapeID="_x0000_i1026" DrawAspect="Content" ObjectID="_1636233637" r:id="rId22"/>
+          <o:OLEObject Type="Embed" ProgID="Visio.Drawing.11" ShapeID="_x0000_i1026" DrawAspect="Content" ObjectID="_1636265589" r:id="rId22"/>
         </w:object>
       </w:r>
     </w:p>
@@ -8193,7 +8271,7 @@
           <v:shape id="_x0000_i1027" type="#_x0000_t75" style="width:349.5pt;height:565.5pt" o:ole="">
             <v:imagedata r:id="rId23" o:title=""/>
           </v:shape>
-          <o:OLEObject Type="Embed" ProgID="Visio.Drawing.11" ShapeID="_x0000_i1027" DrawAspect="Content" ObjectID="_1636233638" r:id="rId24"/>
+          <o:OLEObject Type="Embed" ProgID="Visio.Drawing.11" ShapeID="_x0000_i1027" DrawAspect="Content" ObjectID="_1636265590" r:id="rId24"/>
         </w:object>
       </w:r>
     </w:p>
@@ -8274,8 +8352,6 @@
       <w:r>
         <w:t>функции</w:t>
       </w:r>
-      <w:bookmarkStart w:id="42" w:name="_GoBack"/>
-      <w:bookmarkEnd w:id="42"/>
       <w:r>
         <w:t xml:space="preserve"> движения курсора(часть3)</w:t>
       </w:r>
@@ -8294,7 +8370,7 @@
           <v:shape id="_x0000_i1028" type="#_x0000_t75" style="width:467.25pt;height:679.5pt" o:ole="">
             <v:imagedata r:id="rId25" o:title=""/>
           </v:shape>
-          <o:OLEObject Type="Embed" ProgID="Visio.Drawing.11" ShapeID="_x0000_i1028" DrawAspect="Content" ObjectID="_1636233639" r:id="rId26"/>
+          <o:OLEObject Type="Embed" ProgID="Visio.Drawing.11" ShapeID="_x0000_i1028" DrawAspect="Content" ObjectID="_1636265591" r:id="rId26"/>
         </w:object>
       </w:r>
     </w:p>
@@ -8384,7 +8460,7 @@
           <v:shape id="_x0000_i1029" type="#_x0000_t75" style="width:214.5pt;height:694.5pt" o:ole="">
             <v:imagedata r:id="rId27" o:title=""/>
           </v:shape>
-          <o:OLEObject Type="Embed" ProgID="Visio.Drawing.11" ShapeID="_x0000_i1029" DrawAspect="Content" ObjectID="_1636233640" r:id="rId28"/>
+          <o:OLEObject Type="Embed" ProgID="Visio.Drawing.11" ShapeID="_x0000_i1029" DrawAspect="Content" ObjectID="_1636265592" r:id="rId28"/>
         </w:object>
       </w:r>
     </w:p>
@@ -8468,7 +8544,7 @@
           <v:shape id="_x0000_i1030" type="#_x0000_t75" style="width:101.25pt;height:692.25pt" o:ole="">
             <v:imagedata r:id="rId29" o:title=""/>
           </v:shape>
-          <o:OLEObject Type="Embed" ProgID="Visio.Drawing.11" ShapeID="_x0000_i1030" DrawAspect="Content" ObjectID="_1636233641" r:id="rId30"/>
+          <o:OLEObject Type="Embed" ProgID="Visio.Drawing.11" ShapeID="_x0000_i1030" DrawAspect="Content" ObjectID="_1636265593" r:id="rId30"/>
         </w:object>
       </w:r>
     </w:p>
@@ -8556,7 +8632,7 @@
           <v:shape id="_x0000_i1031" type="#_x0000_t75" style="width:176.25pt;height:699pt" o:ole="">
             <v:imagedata r:id="rId31" o:title=""/>
           </v:shape>
-          <o:OLEObject Type="Embed" ProgID="Visio.Drawing.11" ShapeID="_x0000_i1031" DrawAspect="Content" ObjectID="_1636233642" r:id="rId32"/>
+          <o:OLEObject Type="Embed" ProgID="Visio.Drawing.11" ShapeID="_x0000_i1031" DrawAspect="Content" ObjectID="_1636265594" r:id="rId32"/>
         </w:object>
       </w:r>
     </w:p>
@@ -8645,7 +8721,7 @@
           <v:shape id="_x0000_i1032" type="#_x0000_t75" style="width:168pt;height:688.5pt" o:ole="">
             <v:imagedata r:id="rId33" o:title=""/>
           </v:shape>
-          <o:OLEObject Type="Embed" ProgID="Visio.Drawing.11" ShapeID="_x0000_i1032" DrawAspect="Content" ObjectID="_1636233643" r:id="rId34"/>
+          <o:OLEObject Type="Embed" ProgID="Visio.Drawing.11" ShapeID="_x0000_i1032" DrawAspect="Content" ObjectID="_1636265595" r:id="rId34"/>
         </w:object>
       </w:r>
     </w:p>
@@ -29340,62 +29416,168 @@
           <w:rFonts w:ascii="Courier New" w:hAnsi="Courier New" w:cs="Courier New"/>
           <w:sz w:val="24"/>
           <w:szCs w:val="24"/>
-          <w:lang w:eastAsia="ru-RU"/>
-        </w:rPr>
-      </w:pPr>
-      <w:r>
-        <w:rPr>
-          <w:rFonts w:ascii="Courier New" w:hAnsi="Courier New" w:cs="Courier New"/>
-          <w:sz w:val="24"/>
-          <w:szCs w:val="24"/>
-          <w:lang w:val="en-US" w:eastAsia="ru-RU"/>
-        </w:rPr>
-        <w:tab/>
-      </w:r>
-      <w:r>
-        <w:rPr>
-          <w:rFonts w:ascii="Courier New" w:hAnsi="Courier New" w:cs="Courier New"/>
-          <w:sz w:val="24"/>
-          <w:szCs w:val="24"/>
-          <w:lang w:val="en-US" w:eastAsia="ru-RU"/>
-        </w:rPr>
-        <w:tab/>
-      </w:r>
-      <w:r>
-        <w:rPr>
-          <w:rFonts w:ascii="Courier New" w:hAnsi="Courier New" w:cs="Courier New"/>
-          <w:sz w:val="24"/>
-          <w:szCs w:val="24"/>
-          <w:lang w:val="en-US" w:eastAsia="ru-RU"/>
-        </w:rPr>
-        <w:tab/>
-      </w:r>
-      <w:r>
-        <w:rPr>
-          <w:rFonts w:ascii="Courier New" w:hAnsi="Courier New" w:cs="Courier New"/>
-          <w:sz w:val="24"/>
-          <w:szCs w:val="24"/>
-          <w:lang w:val="en-US" w:eastAsia="ru-RU"/>
-        </w:rPr>
-        <w:tab/>
-      </w:r>
-      <w:r>
-        <w:rPr>
-          <w:rFonts w:ascii="Courier New" w:hAnsi="Courier New" w:cs="Courier New"/>
-          <w:sz w:val="24"/>
-          <w:szCs w:val="24"/>
-          <w:lang w:val="en-US" w:eastAsia="ru-RU"/>
-        </w:rPr>
-        <w:tab/>
-      </w:r>
-      <w:r>
-        <w:rPr>
-          <w:rFonts w:ascii="Courier New" w:hAnsi="Courier New" w:cs="Courier New"/>
-          <w:sz w:val="24"/>
-          <w:szCs w:val="24"/>
-          <w:lang w:eastAsia="ru-RU"/>
-        </w:rPr>
-        <w:t xml:space="preserve">//определение </w:t>
+          <w:lang w:val="en-US" w:eastAsia="ru-RU"/>
+        </w:rPr>
+      </w:pPr>
+      <w:r>
+        <w:rPr>
+          <w:rFonts w:ascii="Courier New" w:hAnsi="Courier New" w:cs="Courier New"/>
+          <w:sz w:val="24"/>
+          <w:szCs w:val="24"/>
+          <w:lang w:val="en-US" w:eastAsia="ru-RU"/>
+        </w:rPr>
+        <w:tab/>
+      </w:r>
+      <w:r>
+        <w:rPr>
+          <w:rFonts w:ascii="Courier New" w:hAnsi="Courier New" w:cs="Courier New"/>
+          <w:sz w:val="24"/>
+          <w:szCs w:val="24"/>
+          <w:lang w:val="en-US" w:eastAsia="ru-RU"/>
+        </w:rPr>
+        <w:tab/>
+      </w:r>
+      <w:r>
+        <w:rPr>
+          <w:rFonts w:ascii="Courier New" w:hAnsi="Courier New" w:cs="Courier New"/>
+          <w:sz w:val="24"/>
+          <w:szCs w:val="24"/>
+          <w:lang w:val="en-US" w:eastAsia="ru-RU"/>
+        </w:rPr>
+        <w:tab/>
+      </w:r>
+      <w:r>
+        <w:rPr>
+          <w:rFonts w:ascii="Courier New" w:hAnsi="Courier New" w:cs="Courier New"/>
+          <w:sz w:val="24"/>
+          <w:szCs w:val="24"/>
+          <w:lang w:val="en-US" w:eastAsia="ru-RU"/>
+        </w:rPr>
+        <w:tab/>
+      </w:r>
+      <w:r>
+        <w:rPr>
+          <w:rFonts w:ascii="Courier New" w:hAnsi="Courier New" w:cs="Courier New"/>
+          <w:sz w:val="24"/>
+          <w:szCs w:val="24"/>
+          <w:lang w:val="en-US" w:eastAsia="ru-RU"/>
+        </w:rPr>
+        <w:tab/>
+      </w:r>
+      <w:r>
+        <w:rPr>
+          <w:rFonts w:ascii="Courier New" w:hAnsi="Courier New" w:cs="Courier New"/>
+          <w:sz w:val="24"/>
+          <w:szCs w:val="24"/>
+          <w:lang w:val="en-US" w:eastAsia="ru-RU"/>
+        </w:rPr>
+        <w:t>//</w:t>
+      </w:r>
+      <w:r>
+        <w:rPr>
+          <w:rFonts w:ascii="Courier New" w:hAnsi="Courier New" w:cs="Courier New"/>
+          <w:sz w:val="24"/>
+          <w:szCs w:val="24"/>
+          <w:lang w:eastAsia="ru-RU"/>
+        </w:rPr>
+        <w:t>определение</w:t>
+      </w:r>
+      <w:r>
+        <w:rPr>
+          <w:rFonts w:ascii="Courier New" w:hAnsi="Courier New" w:cs="Courier New"/>
+          <w:sz w:val="24"/>
+          <w:szCs w:val="24"/>
+          <w:lang w:val="en-US" w:eastAsia="ru-RU"/>
+        </w:rPr>
+        <w:t xml:space="preserve"> </w:t>
+      </w:r>
+      <w:r>
+        <w:rPr>
+          <w:rFonts w:ascii="Courier New" w:hAnsi="Courier New" w:cs="Courier New"/>
+          <w:sz w:val="24"/>
+          <w:szCs w:val="24"/>
+          <w:lang w:eastAsia="ru-RU"/>
+        </w:rPr>
+        <w:t>вражеской</w:t>
+      </w:r>
+      <w:r>
+        <w:rPr>
+          <w:rFonts w:ascii="Courier New" w:hAnsi="Courier New" w:cs="Courier New"/>
+          <w:sz w:val="24"/>
+          <w:szCs w:val="24"/>
+          <w:lang w:val="en-US" w:eastAsia="ru-RU"/>
+        </w:rPr>
+        <w:t xml:space="preserve"> </w:t>
+      </w:r>
+      <w:proofErr w:type="spellStart"/>
+      <w:r>
+        <w:rPr>
+          <w:rFonts w:ascii="Courier New" w:hAnsi="Courier New" w:cs="Courier New"/>
+          <w:sz w:val="24"/>
+          <w:szCs w:val="24"/>
+          <w:lang w:eastAsia="ru-RU"/>
+        </w:rPr>
+        <w:t>територии</w:t>
+      </w:r>
+      <w:proofErr w:type="spellEnd"/>
+    </w:p>
+    <w:p>
+      <w:pPr>
+        <w:autoSpaceDE w:val="0"/>
+        <w:autoSpaceDN w:val="0"/>
+        <w:adjustRightInd w:val="0"/>
+        <w:ind w:firstLine="0"/>
+        <w:rPr>
+          <w:rFonts w:ascii="Courier New" w:hAnsi="Courier New" w:cs="Courier New"/>
+          <w:sz w:val="24"/>
+          <w:szCs w:val="24"/>
+          <w:lang w:val="en-US" w:eastAsia="ru-RU"/>
+        </w:rPr>
+      </w:pPr>
+      <w:r>
+        <w:rPr>
+          <w:rFonts w:ascii="Courier New" w:hAnsi="Courier New" w:cs="Courier New"/>
+          <w:sz w:val="24"/>
+          <w:szCs w:val="24"/>
+          <w:lang w:val="en-US" w:eastAsia="ru-RU"/>
+        </w:rPr>
+        <w:tab/>
+      </w:r>
+      <w:r>
+        <w:rPr>
+          <w:rFonts w:ascii="Courier New" w:hAnsi="Courier New" w:cs="Courier New"/>
+          <w:sz w:val="24"/>
+          <w:szCs w:val="24"/>
+          <w:lang w:val="en-US" w:eastAsia="ru-RU"/>
+        </w:rPr>
+        <w:tab/>
+      </w:r>
+      <w:r>
+        <w:rPr>
+          <w:rFonts w:ascii="Courier New" w:hAnsi="Courier New" w:cs="Courier New"/>
+          <w:sz w:val="24"/>
+          <w:szCs w:val="24"/>
+          <w:lang w:val="en-US" w:eastAsia="ru-RU"/>
+        </w:rPr>
+        <w:tab/>
+      </w:r>
+      <w:r>
+        <w:rPr>
+          <w:rFonts w:ascii="Courier New" w:hAnsi="Courier New" w:cs="Courier New"/>
+          <w:sz w:val="24"/>
+          <w:szCs w:val="24"/>
+          <w:lang w:val="en-US" w:eastAsia="ru-RU"/>
+        </w:rPr>
+        <w:tab/>
+      </w:r>
+      <w:r>
+        <w:rPr>
+          <w:rFonts w:ascii="Courier New" w:hAnsi="Courier New" w:cs="Courier New"/>
+          <w:sz w:val="24"/>
+          <w:szCs w:val="24"/>
+          <w:lang w:val="en-US" w:eastAsia="ru-RU"/>
+        </w:rPr>
+        <w:tab/>
       </w:r>
       <w:proofErr w:type="gramStart"/>
       <w:r>
@@ -29403,9 +29585,9 @@
           <w:rFonts w:ascii="Courier New" w:hAnsi="Courier New" w:cs="Courier New"/>
           <w:sz w:val="24"/>
           <w:szCs w:val="24"/>
-          <w:lang w:eastAsia="ru-RU"/>
-        </w:rPr>
-        <w:t>вражеской</w:t>
+          <w:lang w:val="en-US" w:eastAsia="ru-RU"/>
+        </w:rPr>
+        <w:t>for</w:t>
       </w:r>
       <w:proofErr w:type="gramEnd"/>
       <w:r>
@@ -29413,6 +29595,1442 @@
           <w:rFonts w:ascii="Courier New" w:hAnsi="Courier New" w:cs="Courier New"/>
           <w:sz w:val="24"/>
           <w:szCs w:val="24"/>
+          <w:lang w:val="en-US" w:eastAsia="ru-RU"/>
+        </w:rPr>
+        <w:t xml:space="preserve"> (</w:t>
+      </w:r>
+      <w:proofErr w:type="spellStart"/>
+      <w:r>
+        <w:rPr>
+          <w:rFonts w:ascii="Courier New" w:hAnsi="Courier New" w:cs="Courier New"/>
+          <w:sz w:val="24"/>
+          <w:szCs w:val="24"/>
+          <w:lang w:val="en-US" w:eastAsia="ru-RU"/>
+        </w:rPr>
+        <w:t>int</w:t>
+      </w:r>
+      <w:proofErr w:type="spellEnd"/>
+      <w:r>
+        <w:rPr>
+          <w:rFonts w:ascii="Courier New" w:hAnsi="Courier New" w:cs="Courier New"/>
+          <w:sz w:val="24"/>
+          <w:szCs w:val="24"/>
+          <w:lang w:val="en-US" w:eastAsia="ru-RU"/>
+        </w:rPr>
+        <w:t xml:space="preserve"> i = 0; i &lt; </w:t>
+      </w:r>
+      <w:proofErr w:type="spellStart"/>
+      <w:r>
+        <w:rPr>
+          <w:rFonts w:ascii="Courier New" w:hAnsi="Courier New" w:cs="Courier New"/>
+          <w:sz w:val="24"/>
+          <w:szCs w:val="24"/>
+          <w:lang w:val="en-US" w:eastAsia="ru-RU"/>
+        </w:rPr>
+        <w:t>CountEnemy</w:t>
+      </w:r>
+      <w:proofErr w:type="spellEnd"/>
+      <w:r>
+        <w:rPr>
+          <w:rFonts w:ascii="Courier New" w:hAnsi="Courier New" w:cs="Courier New"/>
+          <w:sz w:val="24"/>
+          <w:szCs w:val="24"/>
+          <w:lang w:val="en-US" w:eastAsia="ru-RU"/>
+        </w:rPr>
+        <w:t>; i++)</w:t>
+      </w:r>
+    </w:p>
+    <w:p>
+      <w:pPr>
+        <w:autoSpaceDE w:val="0"/>
+        <w:autoSpaceDN w:val="0"/>
+        <w:adjustRightInd w:val="0"/>
+        <w:ind w:firstLine="0"/>
+        <w:rPr>
+          <w:rFonts w:ascii="Courier New" w:hAnsi="Courier New" w:cs="Courier New"/>
+          <w:sz w:val="24"/>
+          <w:szCs w:val="24"/>
+          <w:lang w:val="en-US" w:eastAsia="ru-RU"/>
+        </w:rPr>
+      </w:pPr>
+      <w:r>
+        <w:rPr>
+          <w:rFonts w:ascii="Courier New" w:hAnsi="Courier New" w:cs="Courier New"/>
+          <w:sz w:val="24"/>
+          <w:szCs w:val="24"/>
+          <w:lang w:val="en-US" w:eastAsia="ru-RU"/>
+        </w:rPr>
+        <w:tab/>
+      </w:r>
+      <w:r>
+        <w:rPr>
+          <w:rFonts w:ascii="Courier New" w:hAnsi="Courier New" w:cs="Courier New"/>
+          <w:sz w:val="24"/>
+          <w:szCs w:val="24"/>
+          <w:lang w:val="en-US" w:eastAsia="ru-RU"/>
+        </w:rPr>
+        <w:tab/>
+      </w:r>
+      <w:r>
+        <w:rPr>
+          <w:rFonts w:ascii="Courier New" w:hAnsi="Courier New" w:cs="Courier New"/>
+          <w:sz w:val="24"/>
+          <w:szCs w:val="24"/>
+          <w:lang w:val="en-US" w:eastAsia="ru-RU"/>
+        </w:rPr>
+        <w:tab/>
+      </w:r>
+      <w:r>
+        <w:rPr>
+          <w:rFonts w:ascii="Courier New" w:hAnsi="Courier New" w:cs="Courier New"/>
+          <w:sz w:val="24"/>
+          <w:szCs w:val="24"/>
+          <w:lang w:val="en-US" w:eastAsia="ru-RU"/>
+        </w:rPr>
+        <w:tab/>
+      </w:r>
+      <w:r>
+        <w:rPr>
+          <w:rFonts w:ascii="Courier New" w:hAnsi="Courier New" w:cs="Courier New"/>
+          <w:sz w:val="24"/>
+          <w:szCs w:val="24"/>
+          <w:lang w:val="en-US" w:eastAsia="ru-RU"/>
+        </w:rPr>
+        <w:tab/>
+      </w:r>
+      <w:r>
+        <w:rPr>
+          <w:rFonts w:ascii="Courier New" w:hAnsi="Courier New" w:cs="Courier New"/>
+          <w:sz w:val="24"/>
+          <w:szCs w:val="24"/>
+          <w:lang w:val="en-US" w:eastAsia="ru-RU"/>
+        </w:rPr>
+        <w:tab/>
+      </w:r>
+      <w:proofErr w:type="spellStart"/>
+      <w:proofErr w:type="gramStart"/>
+      <w:r>
+        <w:rPr>
+          <w:rFonts w:ascii="Courier New" w:hAnsi="Courier New" w:cs="Courier New"/>
+          <w:sz w:val="24"/>
+          <w:szCs w:val="24"/>
+          <w:lang w:val="en-US" w:eastAsia="ru-RU"/>
+        </w:rPr>
+        <w:t>CheckCell</w:t>
+      </w:r>
+      <w:proofErr w:type="spellEnd"/>
+      <w:r>
+        <w:rPr>
+          <w:rFonts w:ascii="Courier New" w:hAnsi="Courier New" w:cs="Courier New"/>
+          <w:sz w:val="24"/>
+          <w:szCs w:val="24"/>
+          <w:lang w:val="en-US" w:eastAsia="ru-RU"/>
+        </w:rPr>
+        <w:t>(</w:t>
+      </w:r>
+      <w:proofErr w:type="gramEnd"/>
+      <w:r>
+        <w:rPr>
+          <w:rFonts w:ascii="Courier New" w:hAnsi="Courier New" w:cs="Courier New"/>
+          <w:sz w:val="24"/>
+          <w:szCs w:val="24"/>
+          <w:lang w:val="en-US" w:eastAsia="ru-RU"/>
+        </w:rPr>
+        <w:t xml:space="preserve">enemy[i].x / CELL_SIZE, </w:t>
+      </w:r>
+      <w:r>
+        <w:rPr>
+          <w:rFonts w:ascii="Courier New" w:hAnsi="Courier New" w:cs="Courier New"/>
+          <w:sz w:val="24"/>
+          <w:szCs w:val="24"/>
+          <w:lang w:val="en-US" w:eastAsia="ru-RU"/>
+        </w:rPr>
+        <w:tab/>
+      </w:r>
+      <w:r>
+        <w:rPr>
+          <w:rFonts w:ascii="Courier New" w:hAnsi="Courier New" w:cs="Courier New"/>
+          <w:sz w:val="24"/>
+          <w:szCs w:val="24"/>
+          <w:lang w:val="en-US" w:eastAsia="ru-RU"/>
+        </w:rPr>
+        <w:tab/>
+      </w:r>
+      <w:r>
+        <w:rPr>
+          <w:rFonts w:ascii="Courier New" w:hAnsi="Courier New" w:cs="Courier New"/>
+          <w:sz w:val="24"/>
+          <w:szCs w:val="24"/>
+          <w:lang w:val="en-US" w:eastAsia="ru-RU"/>
+        </w:rPr>
+        <w:tab/>
+      </w:r>
+      <w:r>
+        <w:rPr>
+          <w:rFonts w:ascii="Courier New" w:hAnsi="Courier New" w:cs="Courier New"/>
+          <w:sz w:val="24"/>
+          <w:szCs w:val="24"/>
+          <w:lang w:val="en-US" w:eastAsia="ru-RU"/>
+        </w:rPr>
+        <w:tab/>
+      </w:r>
+      <w:r>
+        <w:rPr>
+          <w:rFonts w:ascii="Courier New" w:hAnsi="Courier New" w:cs="Courier New"/>
+          <w:sz w:val="24"/>
+          <w:szCs w:val="24"/>
+          <w:lang w:val="en-US" w:eastAsia="ru-RU"/>
+        </w:rPr>
+        <w:tab/>
+      </w:r>
+      <w:r>
+        <w:rPr>
+          <w:rFonts w:ascii="Courier New" w:hAnsi="Courier New" w:cs="Courier New"/>
+          <w:sz w:val="24"/>
+          <w:szCs w:val="24"/>
+          <w:lang w:val="en-US" w:eastAsia="ru-RU"/>
+        </w:rPr>
+        <w:tab/>
+      </w:r>
+      <w:r>
+        <w:rPr>
+          <w:rFonts w:ascii="Courier New" w:hAnsi="Courier New" w:cs="Courier New"/>
+          <w:sz w:val="24"/>
+          <w:szCs w:val="24"/>
+          <w:lang w:val="en-US" w:eastAsia="ru-RU"/>
+        </w:rPr>
+        <w:tab/>
+      </w:r>
+      <w:r>
+        <w:rPr>
+          <w:rFonts w:ascii="Courier New" w:hAnsi="Courier New" w:cs="Courier New"/>
+          <w:sz w:val="24"/>
+          <w:szCs w:val="24"/>
+          <w:lang w:val="en-US" w:eastAsia="ru-RU"/>
+        </w:rPr>
+        <w:tab/>
+      </w:r>
+      <w:r>
+        <w:rPr>
+          <w:rFonts w:ascii="Courier New" w:hAnsi="Courier New" w:cs="Courier New"/>
+          <w:sz w:val="24"/>
+          <w:szCs w:val="24"/>
+          <w:lang w:val="en-US" w:eastAsia="ru-RU"/>
+        </w:rPr>
+        <w:tab/>
+        <w:t>enemy[i].y / CELL_SIZE);</w:t>
+      </w:r>
+    </w:p>
+    <w:p>
+      <w:pPr>
+        <w:autoSpaceDE w:val="0"/>
+        <w:autoSpaceDN w:val="0"/>
+        <w:adjustRightInd w:val="0"/>
+        <w:ind w:firstLine="0"/>
+        <w:rPr>
+          <w:rFonts w:ascii="Courier New" w:hAnsi="Courier New" w:cs="Courier New"/>
+          <w:sz w:val="24"/>
+          <w:szCs w:val="24"/>
+          <w:lang w:val="en-US" w:eastAsia="ru-RU"/>
+        </w:rPr>
+      </w:pPr>
+    </w:p>
+    <w:p>
+      <w:pPr>
+        <w:autoSpaceDE w:val="0"/>
+        <w:autoSpaceDN w:val="0"/>
+        <w:adjustRightInd w:val="0"/>
+        <w:ind w:firstLine="0"/>
+        <w:rPr>
+          <w:rFonts w:ascii="Courier New" w:hAnsi="Courier New" w:cs="Courier New"/>
+          <w:sz w:val="24"/>
+          <w:szCs w:val="24"/>
+          <w:lang w:eastAsia="ru-RU"/>
+        </w:rPr>
+      </w:pPr>
+      <w:r>
+        <w:rPr>
+          <w:rFonts w:ascii="Courier New" w:hAnsi="Courier New" w:cs="Courier New"/>
+          <w:sz w:val="24"/>
+          <w:szCs w:val="24"/>
+          <w:lang w:val="en-US" w:eastAsia="ru-RU"/>
+        </w:rPr>
+        <w:tab/>
+      </w:r>
+      <w:r>
+        <w:rPr>
+          <w:rFonts w:ascii="Courier New" w:hAnsi="Courier New" w:cs="Courier New"/>
+          <w:sz w:val="24"/>
+          <w:szCs w:val="24"/>
+          <w:lang w:val="en-US" w:eastAsia="ru-RU"/>
+        </w:rPr>
+        <w:tab/>
+      </w:r>
+      <w:r>
+        <w:rPr>
+          <w:rFonts w:ascii="Courier New" w:hAnsi="Courier New" w:cs="Courier New"/>
+          <w:sz w:val="24"/>
+          <w:szCs w:val="24"/>
+          <w:lang w:val="en-US" w:eastAsia="ru-RU"/>
+        </w:rPr>
+        <w:tab/>
+      </w:r>
+      <w:r>
+        <w:rPr>
+          <w:rFonts w:ascii="Courier New" w:hAnsi="Courier New" w:cs="Courier New"/>
+          <w:sz w:val="24"/>
+          <w:szCs w:val="24"/>
+          <w:lang w:val="en-US" w:eastAsia="ru-RU"/>
+        </w:rPr>
+        <w:tab/>
+      </w:r>
+      <w:r>
+        <w:rPr>
+          <w:rFonts w:ascii="Courier New" w:hAnsi="Courier New" w:cs="Courier New"/>
+          <w:sz w:val="24"/>
+          <w:szCs w:val="24"/>
+          <w:lang w:val="en-US" w:eastAsia="ru-RU"/>
+        </w:rPr>
+        <w:tab/>
+      </w:r>
+      <w:proofErr w:type="spellStart"/>
+      <w:r>
+        <w:rPr>
+          <w:rFonts w:ascii="Courier New" w:hAnsi="Courier New" w:cs="Courier New"/>
+          <w:sz w:val="24"/>
+          <w:szCs w:val="24"/>
+          <w:lang w:eastAsia="ru-RU"/>
+        </w:rPr>
+        <w:t>enemyPercent</w:t>
+      </w:r>
+      <w:proofErr w:type="spellEnd"/>
+      <w:r>
+        <w:rPr>
+          <w:rFonts w:ascii="Courier New" w:hAnsi="Courier New" w:cs="Courier New"/>
+          <w:sz w:val="24"/>
+          <w:szCs w:val="24"/>
+          <w:lang w:eastAsia="ru-RU"/>
+        </w:rPr>
+        <w:t xml:space="preserve"> = </w:t>
+      </w:r>
+      <w:proofErr w:type="spellStart"/>
+      <w:r>
+        <w:rPr>
+          <w:rFonts w:ascii="Courier New" w:hAnsi="Courier New" w:cs="Courier New"/>
+          <w:sz w:val="24"/>
+          <w:szCs w:val="24"/>
+          <w:lang w:eastAsia="ru-RU"/>
+        </w:rPr>
+        <w:t>UpdateField</w:t>
+      </w:r>
+      <w:proofErr w:type="spellEnd"/>
+      <w:r>
+        <w:rPr>
+          <w:rFonts w:ascii="Courier New" w:hAnsi="Courier New" w:cs="Courier New"/>
+          <w:sz w:val="24"/>
+          <w:szCs w:val="24"/>
+          <w:lang w:eastAsia="ru-RU"/>
+        </w:rPr>
+        <w:t>();</w:t>
+      </w:r>
+    </w:p>
+    <w:p>
+      <w:pPr>
+        <w:autoSpaceDE w:val="0"/>
+        <w:autoSpaceDN w:val="0"/>
+        <w:adjustRightInd w:val="0"/>
+        <w:ind w:firstLine="0"/>
+        <w:rPr>
+          <w:rFonts w:ascii="Courier New" w:hAnsi="Courier New" w:cs="Courier New"/>
+          <w:sz w:val="24"/>
+          <w:szCs w:val="24"/>
+          <w:lang w:eastAsia="ru-RU"/>
+        </w:rPr>
+      </w:pPr>
+    </w:p>
+    <w:p>
+      <w:pPr>
+        <w:autoSpaceDE w:val="0"/>
+        <w:autoSpaceDN w:val="0"/>
+        <w:adjustRightInd w:val="0"/>
+        <w:ind w:firstLine="0"/>
+        <w:rPr>
+          <w:rFonts w:ascii="Courier New" w:hAnsi="Courier New" w:cs="Courier New"/>
+          <w:sz w:val="24"/>
+          <w:szCs w:val="24"/>
+          <w:lang w:eastAsia="ru-RU"/>
+        </w:rPr>
+      </w:pPr>
+    </w:p>
+    <w:p>
+      <w:pPr>
+        <w:autoSpaceDE w:val="0"/>
+        <w:autoSpaceDN w:val="0"/>
+        <w:adjustRightInd w:val="0"/>
+        <w:ind w:firstLine="0"/>
+        <w:rPr>
+          <w:rFonts w:ascii="Courier New" w:hAnsi="Courier New" w:cs="Courier New"/>
+          <w:sz w:val="24"/>
+          <w:szCs w:val="24"/>
+          <w:lang w:eastAsia="ru-RU"/>
+        </w:rPr>
+      </w:pPr>
+    </w:p>
+    <w:p>
+      <w:pPr>
+        <w:autoSpaceDE w:val="0"/>
+        <w:autoSpaceDN w:val="0"/>
+        <w:adjustRightInd w:val="0"/>
+        <w:ind w:firstLine="0"/>
+        <w:rPr>
+          <w:rFonts w:ascii="Courier New" w:hAnsi="Courier New" w:cs="Courier New"/>
+          <w:sz w:val="24"/>
+          <w:szCs w:val="24"/>
+          <w:lang w:eastAsia="ru-RU"/>
+        </w:rPr>
+      </w:pPr>
+    </w:p>
+    <w:p>
+      <w:pPr>
+        <w:autoSpaceDE w:val="0"/>
+        <w:autoSpaceDN w:val="0"/>
+        <w:adjustRightInd w:val="0"/>
+        <w:ind w:firstLine="0"/>
+        <w:rPr>
+          <w:rFonts w:ascii="Courier New" w:hAnsi="Courier New" w:cs="Courier New"/>
+          <w:sz w:val="24"/>
+          <w:szCs w:val="24"/>
+          <w:lang w:eastAsia="ru-RU"/>
+        </w:rPr>
+      </w:pPr>
+    </w:p>
+    <w:p>
+      <w:pPr>
+        <w:autoSpaceDE w:val="0"/>
+        <w:autoSpaceDN w:val="0"/>
+        <w:adjustRightInd w:val="0"/>
+        <w:ind w:firstLine="0"/>
+        <w:rPr>
+          <w:rFonts w:ascii="Courier New" w:hAnsi="Courier New" w:cs="Courier New"/>
+          <w:sz w:val="24"/>
+          <w:szCs w:val="24"/>
+          <w:lang w:eastAsia="ru-RU"/>
+        </w:rPr>
+      </w:pPr>
+      <w:r>
+        <w:rPr>
+          <w:rFonts w:ascii="Courier New" w:hAnsi="Courier New" w:cs="Courier New"/>
+          <w:sz w:val="24"/>
+          <w:szCs w:val="24"/>
+          <w:lang w:eastAsia="ru-RU"/>
+        </w:rPr>
+        <w:lastRenderedPageBreak/>
+        <w:tab/>
+      </w:r>
+      <w:r>
+        <w:rPr>
+          <w:rFonts w:ascii="Courier New" w:hAnsi="Courier New" w:cs="Courier New"/>
+          <w:sz w:val="24"/>
+          <w:szCs w:val="24"/>
+          <w:lang w:eastAsia="ru-RU"/>
+        </w:rPr>
+        <w:tab/>
+      </w:r>
+      <w:r>
+        <w:rPr>
+          <w:rFonts w:ascii="Courier New" w:hAnsi="Courier New" w:cs="Courier New"/>
+          <w:sz w:val="24"/>
+          <w:szCs w:val="24"/>
+          <w:lang w:eastAsia="ru-RU"/>
+        </w:rPr>
+        <w:tab/>
+      </w:r>
+      <w:r>
+        <w:rPr>
+          <w:rFonts w:ascii="Courier New" w:hAnsi="Courier New" w:cs="Courier New"/>
+          <w:sz w:val="24"/>
+          <w:szCs w:val="24"/>
+          <w:lang w:eastAsia="ru-RU"/>
+        </w:rPr>
+        <w:tab/>
+      </w:r>
+      <w:r>
+        <w:rPr>
+          <w:rFonts w:ascii="Courier New" w:hAnsi="Courier New" w:cs="Courier New"/>
+          <w:sz w:val="24"/>
+          <w:szCs w:val="24"/>
+          <w:lang w:eastAsia="ru-RU"/>
+        </w:rPr>
+        <w:tab/>
+        <w:t>//проверка на победу игрока</w:t>
+      </w:r>
+    </w:p>
+    <w:p>
+      <w:pPr>
+        <w:autoSpaceDE w:val="0"/>
+        <w:autoSpaceDN w:val="0"/>
+        <w:adjustRightInd w:val="0"/>
+        <w:ind w:firstLine="0"/>
+        <w:rPr>
+          <w:rFonts w:ascii="Courier New" w:hAnsi="Courier New" w:cs="Courier New"/>
+          <w:sz w:val="24"/>
+          <w:szCs w:val="24"/>
+          <w:lang w:val="en-US" w:eastAsia="ru-RU"/>
+        </w:rPr>
+      </w:pPr>
+      <w:r>
+        <w:rPr>
+          <w:rFonts w:ascii="Courier New" w:hAnsi="Courier New" w:cs="Courier New"/>
+          <w:sz w:val="24"/>
+          <w:szCs w:val="24"/>
+          <w:lang w:eastAsia="ru-RU"/>
+        </w:rPr>
+        <w:tab/>
+      </w:r>
+      <w:r>
+        <w:rPr>
+          <w:rFonts w:ascii="Courier New" w:hAnsi="Courier New" w:cs="Courier New"/>
+          <w:sz w:val="24"/>
+          <w:szCs w:val="24"/>
+          <w:lang w:eastAsia="ru-RU"/>
+        </w:rPr>
+        <w:tab/>
+      </w:r>
+      <w:r>
+        <w:rPr>
+          <w:rFonts w:ascii="Courier New" w:hAnsi="Courier New" w:cs="Courier New"/>
+          <w:sz w:val="24"/>
+          <w:szCs w:val="24"/>
+          <w:lang w:eastAsia="ru-RU"/>
+        </w:rPr>
+        <w:tab/>
+      </w:r>
+      <w:r>
+        <w:rPr>
+          <w:rFonts w:ascii="Courier New" w:hAnsi="Courier New" w:cs="Courier New"/>
+          <w:sz w:val="24"/>
+          <w:szCs w:val="24"/>
+          <w:lang w:eastAsia="ru-RU"/>
+        </w:rPr>
+        <w:tab/>
+      </w:r>
+      <w:r>
+        <w:rPr>
+          <w:rFonts w:ascii="Courier New" w:hAnsi="Courier New" w:cs="Courier New"/>
+          <w:sz w:val="24"/>
+          <w:szCs w:val="24"/>
+          <w:lang w:eastAsia="ru-RU"/>
+        </w:rPr>
+        <w:tab/>
+      </w:r>
+      <w:proofErr w:type="gramStart"/>
+      <w:r>
+        <w:rPr>
+          <w:rFonts w:ascii="Courier New" w:hAnsi="Courier New" w:cs="Courier New"/>
+          <w:sz w:val="24"/>
+          <w:szCs w:val="24"/>
+          <w:lang w:val="en-US" w:eastAsia="ru-RU"/>
+        </w:rPr>
+        <w:t>if</w:t>
+      </w:r>
+      <w:proofErr w:type="gramEnd"/>
+      <w:r>
+        <w:rPr>
+          <w:rFonts w:ascii="Courier New" w:hAnsi="Courier New" w:cs="Courier New"/>
+          <w:sz w:val="24"/>
+          <w:szCs w:val="24"/>
+          <w:lang w:val="en-US" w:eastAsia="ru-RU"/>
+        </w:rPr>
+        <w:t xml:space="preserve"> (</w:t>
+      </w:r>
+      <w:proofErr w:type="spellStart"/>
+      <w:r>
+        <w:rPr>
+          <w:rFonts w:ascii="Courier New" w:hAnsi="Courier New" w:cs="Courier New"/>
+          <w:sz w:val="24"/>
+          <w:szCs w:val="24"/>
+          <w:lang w:val="en-US" w:eastAsia="ru-RU"/>
+        </w:rPr>
+        <w:t>enemyPercent</w:t>
+      </w:r>
+      <w:proofErr w:type="spellEnd"/>
+      <w:r>
+        <w:rPr>
+          <w:rFonts w:ascii="Courier New" w:hAnsi="Courier New" w:cs="Courier New"/>
+          <w:sz w:val="24"/>
+          <w:szCs w:val="24"/>
+          <w:lang w:val="en-US" w:eastAsia="ru-RU"/>
+        </w:rPr>
+        <w:t xml:space="preserve"> &lt; 100 - WIN_PERCENT)</w:t>
+      </w:r>
+    </w:p>
+    <w:p>
+      <w:pPr>
+        <w:autoSpaceDE w:val="0"/>
+        <w:autoSpaceDN w:val="0"/>
+        <w:adjustRightInd w:val="0"/>
+        <w:ind w:firstLine="0"/>
+        <w:rPr>
+          <w:rFonts w:ascii="Courier New" w:hAnsi="Courier New" w:cs="Courier New"/>
+          <w:sz w:val="24"/>
+          <w:szCs w:val="24"/>
+          <w:lang w:val="en-US" w:eastAsia="ru-RU"/>
+        </w:rPr>
+      </w:pPr>
+      <w:r>
+        <w:rPr>
+          <w:rFonts w:ascii="Courier New" w:hAnsi="Courier New" w:cs="Courier New"/>
+          <w:sz w:val="24"/>
+          <w:szCs w:val="24"/>
+          <w:lang w:val="en-US" w:eastAsia="ru-RU"/>
+        </w:rPr>
+        <w:tab/>
+      </w:r>
+      <w:r>
+        <w:rPr>
+          <w:rFonts w:ascii="Courier New" w:hAnsi="Courier New" w:cs="Courier New"/>
+          <w:sz w:val="24"/>
+          <w:szCs w:val="24"/>
+          <w:lang w:val="en-US" w:eastAsia="ru-RU"/>
+        </w:rPr>
+        <w:tab/>
+      </w:r>
+      <w:r>
+        <w:rPr>
+          <w:rFonts w:ascii="Courier New" w:hAnsi="Courier New" w:cs="Courier New"/>
+          <w:sz w:val="24"/>
+          <w:szCs w:val="24"/>
+          <w:lang w:val="en-US" w:eastAsia="ru-RU"/>
+        </w:rPr>
+        <w:tab/>
+      </w:r>
+      <w:r>
+        <w:rPr>
+          <w:rFonts w:ascii="Courier New" w:hAnsi="Courier New" w:cs="Courier New"/>
+          <w:sz w:val="24"/>
+          <w:szCs w:val="24"/>
+          <w:lang w:val="en-US" w:eastAsia="ru-RU"/>
+        </w:rPr>
+        <w:tab/>
+      </w:r>
+      <w:r>
+        <w:rPr>
+          <w:rFonts w:ascii="Courier New" w:hAnsi="Courier New" w:cs="Courier New"/>
+          <w:sz w:val="24"/>
+          <w:szCs w:val="24"/>
+          <w:lang w:val="en-US" w:eastAsia="ru-RU"/>
+        </w:rPr>
+        <w:tab/>
+        <w:t>{</w:t>
+      </w:r>
+    </w:p>
+    <w:p>
+      <w:pPr>
+        <w:autoSpaceDE w:val="0"/>
+        <w:autoSpaceDN w:val="0"/>
+        <w:adjustRightInd w:val="0"/>
+        <w:ind w:firstLine="0"/>
+        <w:rPr>
+          <w:rFonts w:ascii="Courier New" w:hAnsi="Courier New" w:cs="Courier New"/>
+          <w:sz w:val="24"/>
+          <w:szCs w:val="24"/>
+          <w:lang w:val="en-US" w:eastAsia="ru-RU"/>
+        </w:rPr>
+      </w:pPr>
+      <w:r>
+        <w:rPr>
+          <w:rFonts w:ascii="Courier New" w:hAnsi="Courier New" w:cs="Courier New"/>
+          <w:sz w:val="24"/>
+          <w:szCs w:val="24"/>
+          <w:lang w:val="en-US" w:eastAsia="ru-RU"/>
+        </w:rPr>
+        <w:tab/>
+      </w:r>
+      <w:r>
+        <w:rPr>
+          <w:rFonts w:ascii="Courier New" w:hAnsi="Courier New" w:cs="Courier New"/>
+          <w:sz w:val="24"/>
+          <w:szCs w:val="24"/>
+          <w:lang w:val="en-US" w:eastAsia="ru-RU"/>
+        </w:rPr>
+        <w:tab/>
+      </w:r>
+      <w:r>
+        <w:rPr>
+          <w:rFonts w:ascii="Courier New" w:hAnsi="Courier New" w:cs="Courier New"/>
+          <w:sz w:val="24"/>
+          <w:szCs w:val="24"/>
+          <w:lang w:val="en-US" w:eastAsia="ru-RU"/>
+        </w:rPr>
+        <w:tab/>
+      </w:r>
+      <w:r>
+        <w:rPr>
+          <w:rFonts w:ascii="Courier New" w:hAnsi="Courier New" w:cs="Courier New"/>
+          <w:sz w:val="24"/>
+          <w:szCs w:val="24"/>
+          <w:lang w:val="en-US" w:eastAsia="ru-RU"/>
+        </w:rPr>
+        <w:tab/>
+      </w:r>
+      <w:r>
+        <w:rPr>
+          <w:rFonts w:ascii="Courier New" w:hAnsi="Courier New" w:cs="Courier New"/>
+          <w:sz w:val="24"/>
+          <w:szCs w:val="24"/>
+          <w:lang w:val="en-US" w:eastAsia="ru-RU"/>
+        </w:rPr>
+        <w:tab/>
+      </w:r>
+      <w:r>
+        <w:rPr>
+          <w:rFonts w:ascii="Courier New" w:hAnsi="Courier New" w:cs="Courier New"/>
+          <w:sz w:val="24"/>
+          <w:szCs w:val="24"/>
+          <w:lang w:val="en-US" w:eastAsia="ru-RU"/>
+        </w:rPr>
+        <w:tab/>
+      </w:r>
+      <w:proofErr w:type="spellStart"/>
+      <w:r>
+        <w:rPr>
+          <w:rFonts w:ascii="Courier New" w:hAnsi="Courier New" w:cs="Courier New"/>
+          <w:sz w:val="24"/>
+          <w:szCs w:val="24"/>
+          <w:lang w:val="en-US" w:eastAsia="ru-RU"/>
+        </w:rPr>
+        <w:t>GameEnd</w:t>
+      </w:r>
+      <w:proofErr w:type="spellEnd"/>
+      <w:r>
+        <w:rPr>
+          <w:rFonts w:ascii="Courier New" w:hAnsi="Courier New" w:cs="Courier New"/>
+          <w:sz w:val="24"/>
+          <w:szCs w:val="24"/>
+          <w:lang w:val="en-US" w:eastAsia="ru-RU"/>
+        </w:rPr>
+        <w:t xml:space="preserve"> = true;</w:t>
+      </w:r>
+    </w:p>
+    <w:p>
+      <w:pPr>
+        <w:autoSpaceDE w:val="0"/>
+        <w:autoSpaceDN w:val="0"/>
+        <w:adjustRightInd w:val="0"/>
+        <w:ind w:firstLine="0"/>
+        <w:rPr>
+          <w:rFonts w:ascii="Courier New" w:hAnsi="Courier New" w:cs="Courier New"/>
+          <w:sz w:val="24"/>
+          <w:szCs w:val="24"/>
+          <w:lang w:val="en-US" w:eastAsia="ru-RU"/>
+        </w:rPr>
+      </w:pPr>
+      <w:r>
+        <w:rPr>
+          <w:rFonts w:ascii="Courier New" w:hAnsi="Courier New" w:cs="Courier New"/>
+          <w:sz w:val="24"/>
+          <w:szCs w:val="24"/>
+          <w:lang w:val="en-US" w:eastAsia="ru-RU"/>
+        </w:rPr>
+        <w:tab/>
+      </w:r>
+      <w:r>
+        <w:rPr>
+          <w:rFonts w:ascii="Courier New" w:hAnsi="Courier New" w:cs="Courier New"/>
+          <w:sz w:val="24"/>
+          <w:szCs w:val="24"/>
+          <w:lang w:val="en-US" w:eastAsia="ru-RU"/>
+        </w:rPr>
+        <w:tab/>
+      </w:r>
+      <w:r>
+        <w:rPr>
+          <w:rFonts w:ascii="Courier New" w:hAnsi="Courier New" w:cs="Courier New"/>
+          <w:sz w:val="24"/>
+          <w:szCs w:val="24"/>
+          <w:lang w:val="en-US" w:eastAsia="ru-RU"/>
+        </w:rPr>
+        <w:tab/>
+      </w:r>
+      <w:r>
+        <w:rPr>
+          <w:rFonts w:ascii="Courier New" w:hAnsi="Courier New" w:cs="Courier New"/>
+          <w:sz w:val="24"/>
+          <w:szCs w:val="24"/>
+          <w:lang w:val="en-US" w:eastAsia="ru-RU"/>
+        </w:rPr>
+        <w:tab/>
+      </w:r>
+      <w:r>
+        <w:rPr>
+          <w:rFonts w:ascii="Courier New" w:hAnsi="Courier New" w:cs="Courier New"/>
+          <w:sz w:val="24"/>
+          <w:szCs w:val="24"/>
+          <w:lang w:val="en-US" w:eastAsia="ru-RU"/>
+        </w:rPr>
+        <w:tab/>
+      </w:r>
+      <w:r>
+        <w:rPr>
+          <w:rFonts w:ascii="Courier New" w:hAnsi="Courier New" w:cs="Courier New"/>
+          <w:sz w:val="24"/>
+          <w:szCs w:val="24"/>
+          <w:lang w:val="en-US" w:eastAsia="ru-RU"/>
+        </w:rPr>
+        <w:tab/>
+      </w:r>
+      <w:proofErr w:type="spellStart"/>
+      <w:r>
+        <w:rPr>
+          <w:rFonts w:ascii="Courier New" w:hAnsi="Courier New" w:cs="Courier New"/>
+          <w:sz w:val="24"/>
+          <w:szCs w:val="24"/>
+          <w:lang w:val="en-US" w:eastAsia="ru-RU"/>
+        </w:rPr>
+        <w:t>PlayerWin</w:t>
+      </w:r>
+      <w:proofErr w:type="spellEnd"/>
+      <w:r>
+        <w:rPr>
+          <w:rFonts w:ascii="Courier New" w:hAnsi="Courier New" w:cs="Courier New"/>
+          <w:sz w:val="24"/>
+          <w:szCs w:val="24"/>
+          <w:lang w:val="en-US" w:eastAsia="ru-RU"/>
+        </w:rPr>
+        <w:t xml:space="preserve"> = true;</w:t>
+      </w:r>
+    </w:p>
+    <w:p>
+      <w:pPr>
+        <w:autoSpaceDE w:val="0"/>
+        <w:autoSpaceDN w:val="0"/>
+        <w:adjustRightInd w:val="0"/>
+        <w:ind w:firstLine="0"/>
+        <w:rPr>
+          <w:rFonts w:ascii="Courier New" w:hAnsi="Courier New" w:cs="Courier New"/>
+          <w:sz w:val="24"/>
+          <w:szCs w:val="24"/>
+          <w:lang w:val="en-US" w:eastAsia="ru-RU"/>
+        </w:rPr>
+      </w:pPr>
+      <w:r>
+        <w:rPr>
+          <w:rFonts w:ascii="Courier New" w:hAnsi="Courier New" w:cs="Courier New"/>
+          <w:sz w:val="24"/>
+          <w:szCs w:val="24"/>
+          <w:lang w:val="en-US" w:eastAsia="ru-RU"/>
+        </w:rPr>
+        <w:tab/>
+      </w:r>
+      <w:r>
+        <w:rPr>
+          <w:rFonts w:ascii="Courier New" w:hAnsi="Courier New" w:cs="Courier New"/>
+          <w:sz w:val="24"/>
+          <w:szCs w:val="24"/>
+          <w:lang w:val="en-US" w:eastAsia="ru-RU"/>
+        </w:rPr>
+        <w:tab/>
+      </w:r>
+      <w:r>
+        <w:rPr>
+          <w:rFonts w:ascii="Courier New" w:hAnsi="Courier New" w:cs="Courier New"/>
+          <w:sz w:val="24"/>
+          <w:szCs w:val="24"/>
+          <w:lang w:val="en-US" w:eastAsia="ru-RU"/>
+        </w:rPr>
+        <w:tab/>
+      </w:r>
+      <w:r>
+        <w:rPr>
+          <w:rFonts w:ascii="Courier New" w:hAnsi="Courier New" w:cs="Courier New"/>
+          <w:sz w:val="24"/>
+          <w:szCs w:val="24"/>
+          <w:lang w:val="en-US" w:eastAsia="ru-RU"/>
+        </w:rPr>
+        <w:tab/>
+      </w:r>
+      <w:r>
+        <w:rPr>
+          <w:rFonts w:ascii="Courier New" w:hAnsi="Courier New" w:cs="Courier New"/>
+          <w:sz w:val="24"/>
+          <w:szCs w:val="24"/>
+          <w:lang w:val="en-US" w:eastAsia="ru-RU"/>
+        </w:rPr>
+        <w:tab/>
+        <w:t>}</w:t>
+      </w:r>
+    </w:p>
+    <w:p>
+      <w:pPr>
+        <w:autoSpaceDE w:val="0"/>
+        <w:autoSpaceDN w:val="0"/>
+        <w:adjustRightInd w:val="0"/>
+        <w:ind w:firstLine="0"/>
+        <w:rPr>
+          <w:rFonts w:ascii="Courier New" w:hAnsi="Courier New" w:cs="Courier New"/>
+          <w:sz w:val="24"/>
+          <w:szCs w:val="24"/>
+          <w:lang w:val="en-US" w:eastAsia="ru-RU"/>
+        </w:rPr>
+      </w:pPr>
+      <w:r>
+        <w:rPr>
+          <w:rFonts w:ascii="Courier New" w:hAnsi="Courier New" w:cs="Courier New"/>
+          <w:sz w:val="24"/>
+          <w:szCs w:val="24"/>
+          <w:lang w:val="en-US" w:eastAsia="ru-RU"/>
+        </w:rPr>
+        <w:tab/>
+      </w:r>
+      <w:r>
+        <w:rPr>
+          <w:rFonts w:ascii="Courier New" w:hAnsi="Courier New" w:cs="Courier New"/>
+          <w:sz w:val="24"/>
+          <w:szCs w:val="24"/>
+          <w:lang w:val="en-US" w:eastAsia="ru-RU"/>
+        </w:rPr>
+        <w:tab/>
+      </w:r>
+      <w:r>
+        <w:rPr>
+          <w:rFonts w:ascii="Courier New" w:hAnsi="Courier New" w:cs="Courier New"/>
+          <w:sz w:val="24"/>
+          <w:szCs w:val="24"/>
+          <w:lang w:val="en-US" w:eastAsia="ru-RU"/>
+        </w:rPr>
+        <w:tab/>
+      </w:r>
+      <w:r>
+        <w:rPr>
+          <w:rFonts w:ascii="Courier New" w:hAnsi="Courier New" w:cs="Courier New"/>
+          <w:sz w:val="24"/>
+          <w:szCs w:val="24"/>
+          <w:lang w:val="en-US" w:eastAsia="ru-RU"/>
+        </w:rPr>
+        <w:tab/>
+        <w:t>}</w:t>
+      </w:r>
+    </w:p>
+    <w:p>
+      <w:pPr>
+        <w:autoSpaceDE w:val="0"/>
+        <w:autoSpaceDN w:val="0"/>
+        <w:adjustRightInd w:val="0"/>
+        <w:ind w:firstLine="0"/>
+        <w:rPr>
+          <w:rFonts w:ascii="Courier New" w:hAnsi="Courier New" w:cs="Courier New"/>
+          <w:sz w:val="24"/>
+          <w:szCs w:val="24"/>
+          <w:lang w:val="en-US" w:eastAsia="ru-RU"/>
+        </w:rPr>
+      </w:pPr>
+      <w:r>
+        <w:rPr>
+          <w:rFonts w:ascii="Courier New" w:hAnsi="Courier New" w:cs="Courier New"/>
+          <w:sz w:val="24"/>
+          <w:szCs w:val="24"/>
+          <w:lang w:val="en-US" w:eastAsia="ru-RU"/>
+        </w:rPr>
+        <w:tab/>
+      </w:r>
+      <w:r>
+        <w:rPr>
+          <w:rFonts w:ascii="Courier New" w:hAnsi="Courier New" w:cs="Courier New"/>
+          <w:sz w:val="24"/>
+          <w:szCs w:val="24"/>
+          <w:lang w:val="en-US" w:eastAsia="ru-RU"/>
+        </w:rPr>
+        <w:tab/>
+      </w:r>
+      <w:r>
+        <w:rPr>
+          <w:rFonts w:ascii="Courier New" w:hAnsi="Courier New" w:cs="Courier New"/>
+          <w:sz w:val="24"/>
+          <w:szCs w:val="24"/>
+          <w:lang w:val="en-US" w:eastAsia="ru-RU"/>
+        </w:rPr>
+        <w:tab/>
+      </w:r>
+      <w:r>
+        <w:rPr>
+          <w:rFonts w:ascii="Courier New" w:hAnsi="Courier New" w:cs="Courier New"/>
+          <w:sz w:val="24"/>
+          <w:szCs w:val="24"/>
+          <w:lang w:val="en-US" w:eastAsia="ru-RU"/>
+        </w:rPr>
+        <w:tab/>
+      </w:r>
+      <w:proofErr w:type="gramStart"/>
+      <w:r>
+        <w:rPr>
+          <w:rFonts w:ascii="Courier New" w:hAnsi="Courier New" w:cs="Courier New"/>
+          <w:sz w:val="24"/>
+          <w:szCs w:val="24"/>
+          <w:lang w:val="en-US" w:eastAsia="ru-RU"/>
+        </w:rPr>
+        <w:t>break</w:t>
+      </w:r>
+      <w:proofErr w:type="gramEnd"/>
+      <w:r>
+        <w:rPr>
+          <w:rFonts w:ascii="Courier New" w:hAnsi="Courier New" w:cs="Courier New"/>
+          <w:sz w:val="24"/>
+          <w:szCs w:val="24"/>
+          <w:lang w:val="en-US" w:eastAsia="ru-RU"/>
+        </w:rPr>
+        <w:t>;</w:t>
+      </w:r>
+    </w:p>
+    <w:p>
+      <w:pPr>
+        <w:autoSpaceDE w:val="0"/>
+        <w:autoSpaceDN w:val="0"/>
+        <w:adjustRightInd w:val="0"/>
+        <w:ind w:firstLine="0"/>
+        <w:rPr>
+          <w:rFonts w:ascii="Courier New" w:hAnsi="Courier New" w:cs="Courier New"/>
+          <w:sz w:val="24"/>
+          <w:szCs w:val="24"/>
+          <w:lang w:val="en-US" w:eastAsia="ru-RU"/>
+        </w:rPr>
+      </w:pPr>
+    </w:p>
+    <w:p>
+      <w:pPr>
+        <w:autoSpaceDE w:val="0"/>
+        <w:autoSpaceDN w:val="0"/>
+        <w:adjustRightInd w:val="0"/>
+        <w:ind w:firstLine="0"/>
+        <w:rPr>
+          <w:rFonts w:ascii="Courier New" w:hAnsi="Courier New" w:cs="Courier New"/>
+          <w:sz w:val="24"/>
+          <w:szCs w:val="24"/>
+          <w:lang w:val="en-US" w:eastAsia="ru-RU"/>
+        </w:rPr>
+      </w:pPr>
+      <w:r>
+        <w:rPr>
+          <w:rFonts w:ascii="Courier New" w:hAnsi="Courier New" w:cs="Courier New"/>
+          <w:sz w:val="24"/>
+          <w:szCs w:val="24"/>
+          <w:lang w:val="en-US" w:eastAsia="ru-RU"/>
+        </w:rPr>
+        <w:tab/>
+      </w:r>
+      <w:r>
+        <w:rPr>
+          <w:rFonts w:ascii="Courier New" w:hAnsi="Courier New" w:cs="Courier New"/>
+          <w:sz w:val="24"/>
+          <w:szCs w:val="24"/>
+          <w:lang w:val="en-US" w:eastAsia="ru-RU"/>
+        </w:rPr>
+        <w:tab/>
+      </w:r>
+      <w:r>
+        <w:rPr>
+          <w:rFonts w:ascii="Courier New" w:hAnsi="Courier New" w:cs="Courier New"/>
+          <w:sz w:val="24"/>
+          <w:szCs w:val="24"/>
+          <w:lang w:val="en-US" w:eastAsia="ru-RU"/>
+        </w:rPr>
+        <w:tab/>
+        <w:t>}</w:t>
+      </w:r>
+    </w:p>
+    <w:p>
+      <w:pPr>
+        <w:autoSpaceDE w:val="0"/>
+        <w:autoSpaceDN w:val="0"/>
+        <w:adjustRightInd w:val="0"/>
+        <w:ind w:firstLine="0"/>
+        <w:rPr>
+          <w:rFonts w:ascii="Courier New" w:hAnsi="Courier New" w:cs="Courier New"/>
+          <w:sz w:val="24"/>
+          <w:szCs w:val="24"/>
+          <w:lang w:val="en-US" w:eastAsia="ru-RU"/>
+        </w:rPr>
+      </w:pPr>
+      <w:r>
+        <w:rPr>
+          <w:rFonts w:ascii="Courier New" w:hAnsi="Courier New" w:cs="Courier New"/>
+          <w:sz w:val="24"/>
+          <w:szCs w:val="24"/>
+          <w:lang w:val="en-US" w:eastAsia="ru-RU"/>
+        </w:rPr>
+        <w:tab/>
+      </w:r>
+      <w:r>
+        <w:rPr>
+          <w:rFonts w:ascii="Courier New" w:hAnsi="Courier New" w:cs="Courier New"/>
+          <w:sz w:val="24"/>
+          <w:szCs w:val="24"/>
+          <w:lang w:val="en-US" w:eastAsia="ru-RU"/>
+        </w:rPr>
+        <w:tab/>
+      </w:r>
+      <w:r>
+        <w:rPr>
+          <w:rFonts w:ascii="Courier New" w:hAnsi="Courier New" w:cs="Courier New"/>
+          <w:sz w:val="24"/>
+          <w:szCs w:val="24"/>
+          <w:lang w:val="en-US" w:eastAsia="ru-RU"/>
+        </w:rPr>
+        <w:tab/>
+      </w:r>
+      <w:proofErr w:type="gramStart"/>
+      <w:r>
+        <w:rPr>
+          <w:rFonts w:ascii="Courier New" w:hAnsi="Courier New" w:cs="Courier New"/>
+          <w:sz w:val="24"/>
+          <w:szCs w:val="24"/>
+          <w:lang w:val="en-US" w:eastAsia="ru-RU"/>
+        </w:rPr>
+        <w:t>case</w:t>
+      </w:r>
+      <w:proofErr w:type="gramEnd"/>
+      <w:r>
+        <w:rPr>
+          <w:rFonts w:ascii="Courier New" w:hAnsi="Courier New" w:cs="Courier New"/>
+          <w:sz w:val="24"/>
+          <w:szCs w:val="24"/>
+          <w:lang w:val="en-US" w:eastAsia="ru-RU"/>
+        </w:rPr>
+        <w:t xml:space="preserve"> 2:</w:t>
+      </w:r>
+    </w:p>
+    <w:p>
+      <w:pPr>
+        <w:autoSpaceDE w:val="0"/>
+        <w:autoSpaceDN w:val="0"/>
+        <w:adjustRightInd w:val="0"/>
+        <w:ind w:firstLine="0"/>
+        <w:rPr>
+          <w:rFonts w:ascii="Courier New" w:hAnsi="Courier New" w:cs="Courier New"/>
+          <w:sz w:val="24"/>
+          <w:szCs w:val="24"/>
+          <w:lang w:val="en-US" w:eastAsia="ru-RU"/>
+        </w:rPr>
+      </w:pPr>
+      <w:r>
+        <w:rPr>
+          <w:rFonts w:ascii="Courier New" w:hAnsi="Courier New" w:cs="Courier New"/>
+          <w:sz w:val="24"/>
+          <w:szCs w:val="24"/>
+          <w:lang w:val="en-US" w:eastAsia="ru-RU"/>
+        </w:rPr>
+        <w:tab/>
+      </w:r>
+      <w:r>
+        <w:rPr>
+          <w:rFonts w:ascii="Courier New" w:hAnsi="Courier New" w:cs="Courier New"/>
+          <w:sz w:val="24"/>
+          <w:szCs w:val="24"/>
+          <w:lang w:val="en-US" w:eastAsia="ru-RU"/>
+        </w:rPr>
+        <w:tab/>
+      </w:r>
+      <w:r>
+        <w:rPr>
+          <w:rFonts w:ascii="Courier New" w:hAnsi="Courier New" w:cs="Courier New"/>
+          <w:sz w:val="24"/>
+          <w:szCs w:val="24"/>
+          <w:lang w:val="en-US" w:eastAsia="ru-RU"/>
+        </w:rPr>
+        <w:tab/>
+        <w:t>{</w:t>
+      </w:r>
+    </w:p>
+    <w:p>
+      <w:pPr>
+        <w:autoSpaceDE w:val="0"/>
+        <w:autoSpaceDN w:val="0"/>
+        <w:adjustRightInd w:val="0"/>
+        <w:ind w:firstLine="0"/>
+        <w:rPr>
+          <w:rFonts w:ascii="Courier New" w:hAnsi="Courier New" w:cs="Courier New"/>
+          <w:sz w:val="24"/>
+          <w:szCs w:val="24"/>
+          <w:lang w:val="en-US" w:eastAsia="ru-RU"/>
+        </w:rPr>
+      </w:pPr>
+      <w:r>
+        <w:rPr>
+          <w:rFonts w:ascii="Courier New" w:hAnsi="Courier New" w:cs="Courier New"/>
+          <w:sz w:val="24"/>
+          <w:szCs w:val="24"/>
+          <w:lang w:val="en-US" w:eastAsia="ru-RU"/>
+        </w:rPr>
+        <w:tab/>
+      </w:r>
+      <w:r>
+        <w:rPr>
+          <w:rFonts w:ascii="Courier New" w:hAnsi="Courier New" w:cs="Courier New"/>
+          <w:sz w:val="24"/>
+          <w:szCs w:val="24"/>
+          <w:lang w:val="en-US" w:eastAsia="ru-RU"/>
+        </w:rPr>
+        <w:tab/>
+      </w:r>
+      <w:r>
+        <w:rPr>
+          <w:rFonts w:ascii="Courier New" w:hAnsi="Courier New" w:cs="Courier New"/>
+          <w:sz w:val="24"/>
+          <w:szCs w:val="24"/>
+          <w:lang w:val="en-US" w:eastAsia="ru-RU"/>
+        </w:rPr>
+        <w:tab/>
+      </w:r>
+      <w:r>
+        <w:rPr>
+          <w:rFonts w:ascii="Courier New" w:hAnsi="Courier New" w:cs="Courier New"/>
+          <w:sz w:val="24"/>
+          <w:szCs w:val="24"/>
+          <w:lang w:val="en-US" w:eastAsia="ru-RU"/>
+        </w:rPr>
+        <w:tab/>
+      </w:r>
+      <w:proofErr w:type="spellStart"/>
+      <w:r>
+        <w:rPr>
+          <w:rFonts w:ascii="Courier New" w:hAnsi="Courier New" w:cs="Courier New"/>
+          <w:sz w:val="24"/>
+          <w:szCs w:val="24"/>
+          <w:lang w:val="en-US" w:eastAsia="ru-RU"/>
+        </w:rPr>
+        <w:t>GameEnd</w:t>
+      </w:r>
+      <w:proofErr w:type="spellEnd"/>
+      <w:r>
+        <w:rPr>
+          <w:rFonts w:ascii="Courier New" w:hAnsi="Courier New" w:cs="Courier New"/>
+          <w:sz w:val="24"/>
+          <w:szCs w:val="24"/>
+          <w:lang w:val="en-US" w:eastAsia="ru-RU"/>
+        </w:rPr>
+        <w:t xml:space="preserve"> = true;</w:t>
+      </w:r>
+    </w:p>
+    <w:p>
+      <w:pPr>
+        <w:autoSpaceDE w:val="0"/>
+        <w:autoSpaceDN w:val="0"/>
+        <w:adjustRightInd w:val="0"/>
+        <w:ind w:firstLine="0"/>
+        <w:rPr>
+          <w:rFonts w:ascii="Courier New" w:hAnsi="Courier New" w:cs="Courier New"/>
+          <w:sz w:val="24"/>
+          <w:szCs w:val="24"/>
+          <w:lang w:eastAsia="ru-RU"/>
+        </w:rPr>
+      </w:pPr>
+      <w:r>
+        <w:rPr>
+          <w:rFonts w:ascii="Courier New" w:hAnsi="Courier New" w:cs="Courier New"/>
+          <w:sz w:val="24"/>
+          <w:szCs w:val="24"/>
+          <w:lang w:val="en-US" w:eastAsia="ru-RU"/>
+        </w:rPr>
+        <w:tab/>
+      </w:r>
+      <w:r>
+        <w:rPr>
+          <w:rFonts w:ascii="Courier New" w:hAnsi="Courier New" w:cs="Courier New"/>
+          <w:sz w:val="24"/>
+          <w:szCs w:val="24"/>
+          <w:lang w:val="en-US" w:eastAsia="ru-RU"/>
+        </w:rPr>
+        <w:tab/>
+      </w:r>
+      <w:r>
+        <w:rPr>
+          <w:rFonts w:ascii="Courier New" w:hAnsi="Courier New" w:cs="Courier New"/>
+          <w:sz w:val="24"/>
+          <w:szCs w:val="24"/>
+          <w:lang w:val="en-US" w:eastAsia="ru-RU"/>
+        </w:rPr>
+        <w:tab/>
+      </w:r>
+      <w:r>
+        <w:rPr>
+          <w:rFonts w:ascii="Courier New" w:hAnsi="Courier New" w:cs="Courier New"/>
+          <w:sz w:val="24"/>
+          <w:szCs w:val="24"/>
+          <w:lang w:val="en-US" w:eastAsia="ru-RU"/>
+        </w:rPr>
+        <w:tab/>
+      </w:r>
+      <w:proofErr w:type="spellStart"/>
+      <w:r>
+        <w:rPr>
+          <w:rFonts w:ascii="Courier New" w:hAnsi="Courier New" w:cs="Courier New"/>
+          <w:sz w:val="24"/>
+          <w:szCs w:val="24"/>
+          <w:lang w:eastAsia="ru-RU"/>
+        </w:rPr>
+        <w:t>break</w:t>
+      </w:r>
+      <w:proofErr w:type="spellEnd"/>
+      <w:r>
+        <w:rPr>
+          <w:rFonts w:ascii="Courier New" w:hAnsi="Courier New" w:cs="Courier New"/>
+          <w:sz w:val="24"/>
+          <w:szCs w:val="24"/>
+          <w:lang w:eastAsia="ru-RU"/>
+        </w:rPr>
+        <w:t>;</w:t>
+      </w:r>
+    </w:p>
+    <w:p>
+      <w:pPr>
+        <w:autoSpaceDE w:val="0"/>
+        <w:autoSpaceDN w:val="0"/>
+        <w:adjustRightInd w:val="0"/>
+        <w:ind w:firstLine="0"/>
+        <w:rPr>
+          <w:rFonts w:ascii="Courier New" w:hAnsi="Courier New" w:cs="Courier New"/>
+          <w:sz w:val="24"/>
+          <w:szCs w:val="24"/>
+          <w:lang w:eastAsia="ru-RU"/>
+        </w:rPr>
+      </w:pPr>
+      <w:r>
+        <w:rPr>
+          <w:rFonts w:ascii="Courier New" w:hAnsi="Courier New" w:cs="Courier New"/>
+          <w:sz w:val="24"/>
+          <w:szCs w:val="24"/>
+          <w:lang w:eastAsia="ru-RU"/>
+        </w:rPr>
+        <w:tab/>
+      </w:r>
+      <w:r>
+        <w:rPr>
+          <w:rFonts w:ascii="Courier New" w:hAnsi="Courier New" w:cs="Courier New"/>
+          <w:sz w:val="24"/>
+          <w:szCs w:val="24"/>
+          <w:lang w:eastAsia="ru-RU"/>
+        </w:rPr>
+        <w:tab/>
+      </w:r>
+      <w:r>
+        <w:rPr>
+          <w:rFonts w:ascii="Courier New" w:hAnsi="Courier New" w:cs="Courier New"/>
+          <w:sz w:val="24"/>
+          <w:szCs w:val="24"/>
+          <w:lang w:eastAsia="ru-RU"/>
+        </w:rPr>
+        <w:tab/>
+        <w:t>}</w:t>
+      </w:r>
+    </w:p>
+    <w:p>
+      <w:pPr>
+        <w:autoSpaceDE w:val="0"/>
+        <w:autoSpaceDN w:val="0"/>
+        <w:adjustRightInd w:val="0"/>
+        <w:ind w:firstLine="0"/>
+        <w:rPr>
+          <w:rFonts w:ascii="Courier New" w:hAnsi="Courier New" w:cs="Courier New"/>
+          <w:sz w:val="24"/>
+          <w:szCs w:val="24"/>
+          <w:lang w:eastAsia="ru-RU"/>
+        </w:rPr>
+      </w:pPr>
+      <w:r>
+        <w:rPr>
+          <w:rFonts w:ascii="Courier New" w:hAnsi="Courier New" w:cs="Courier New"/>
+          <w:sz w:val="24"/>
+          <w:szCs w:val="24"/>
+          <w:lang w:eastAsia="ru-RU"/>
+        </w:rPr>
+        <w:tab/>
+      </w:r>
+      <w:r>
+        <w:rPr>
+          <w:rFonts w:ascii="Courier New" w:hAnsi="Courier New" w:cs="Courier New"/>
+          <w:sz w:val="24"/>
+          <w:szCs w:val="24"/>
+          <w:lang w:eastAsia="ru-RU"/>
+        </w:rPr>
+        <w:tab/>
+        <w:t>}</w:t>
+      </w:r>
+    </w:p>
+    <w:p>
+      <w:pPr>
+        <w:autoSpaceDE w:val="0"/>
+        <w:autoSpaceDN w:val="0"/>
+        <w:adjustRightInd w:val="0"/>
+        <w:ind w:firstLine="0"/>
+        <w:rPr>
+          <w:rFonts w:ascii="Courier New" w:hAnsi="Courier New" w:cs="Courier New"/>
+          <w:sz w:val="24"/>
+          <w:szCs w:val="24"/>
+          <w:lang w:eastAsia="ru-RU"/>
+        </w:rPr>
+      </w:pPr>
+    </w:p>
+    <w:p>
+      <w:pPr>
+        <w:autoSpaceDE w:val="0"/>
+        <w:autoSpaceDN w:val="0"/>
+        <w:adjustRightInd w:val="0"/>
+        <w:ind w:firstLine="0"/>
+        <w:rPr>
+          <w:rFonts w:ascii="Courier New" w:hAnsi="Courier New" w:cs="Courier New"/>
+          <w:sz w:val="24"/>
+          <w:szCs w:val="24"/>
+          <w:lang w:eastAsia="ru-RU"/>
+        </w:rPr>
+      </w:pPr>
+      <w:r>
+        <w:rPr>
+          <w:rFonts w:ascii="Courier New" w:hAnsi="Courier New" w:cs="Courier New"/>
+          <w:sz w:val="24"/>
+          <w:szCs w:val="24"/>
+          <w:lang w:eastAsia="ru-RU"/>
+        </w:rPr>
+        <w:tab/>
+        <w:t>}</w:t>
+      </w:r>
+    </w:p>
+    <w:p>
+      <w:pPr>
+        <w:autoSpaceDE w:val="0"/>
+        <w:autoSpaceDN w:val="0"/>
+        <w:adjustRightInd w:val="0"/>
+        <w:ind w:firstLine="0"/>
+        <w:rPr>
+          <w:rFonts w:ascii="Courier New" w:hAnsi="Courier New" w:cs="Courier New"/>
+          <w:sz w:val="24"/>
+          <w:szCs w:val="24"/>
+          <w:lang w:eastAsia="ru-RU"/>
+        </w:rPr>
+      </w:pPr>
+      <w:r>
+        <w:rPr>
+          <w:rFonts w:ascii="Courier New" w:hAnsi="Courier New" w:cs="Courier New"/>
+          <w:sz w:val="24"/>
+          <w:szCs w:val="24"/>
+          <w:lang w:eastAsia="ru-RU"/>
+        </w:rPr>
+        <w:tab/>
+      </w:r>
+      <w:proofErr w:type="spellStart"/>
+      <w:r>
+        <w:rPr>
+          <w:rFonts w:ascii="Courier New" w:hAnsi="Courier New" w:cs="Courier New"/>
+          <w:sz w:val="24"/>
+          <w:szCs w:val="24"/>
+          <w:lang w:eastAsia="ru-RU"/>
+        </w:rPr>
+        <w:t>return</w:t>
+      </w:r>
+      <w:proofErr w:type="spellEnd"/>
+      <w:r>
+        <w:rPr>
+          <w:rFonts w:ascii="Courier New" w:hAnsi="Courier New" w:cs="Courier New"/>
+          <w:sz w:val="24"/>
+          <w:szCs w:val="24"/>
           <w:lang w:eastAsia="ru-RU"/>
         </w:rPr>
         <w:t xml:space="preserve"> </w:t>
@@ -29425,6 +31043,2924 @@
           <w:szCs w:val="24"/>
           <w:lang w:eastAsia="ru-RU"/>
         </w:rPr>
+        <w:t>enemyPercent</w:t>
+      </w:r>
+      <w:proofErr w:type="spellEnd"/>
+      <w:r>
+        <w:rPr>
+          <w:rFonts w:ascii="Courier New" w:hAnsi="Courier New" w:cs="Courier New"/>
+          <w:sz w:val="24"/>
+          <w:szCs w:val="24"/>
+          <w:lang w:eastAsia="ru-RU"/>
+        </w:rPr>
+        <w:t>;</w:t>
+      </w:r>
+    </w:p>
+    <w:p>
+      <w:pPr>
+        <w:autoSpaceDE w:val="0"/>
+        <w:autoSpaceDN w:val="0"/>
+        <w:adjustRightInd w:val="0"/>
+        <w:ind w:firstLine="0"/>
+        <w:rPr>
+          <w:rFonts w:ascii="Courier New" w:hAnsi="Courier New" w:cs="Courier New"/>
+          <w:sz w:val="24"/>
+          <w:szCs w:val="24"/>
+          <w:lang w:eastAsia="ru-RU"/>
+        </w:rPr>
+      </w:pPr>
+      <w:r>
+        <w:rPr>
+          <w:rFonts w:ascii="Courier New" w:hAnsi="Courier New" w:cs="Courier New"/>
+          <w:sz w:val="24"/>
+          <w:szCs w:val="24"/>
+          <w:lang w:eastAsia="ru-RU"/>
+        </w:rPr>
+        <w:t>}</w:t>
+      </w:r>
+    </w:p>
+    <w:p>
+      <w:pPr>
+        <w:autoSpaceDE w:val="0"/>
+        <w:autoSpaceDN w:val="0"/>
+        <w:adjustRightInd w:val="0"/>
+        <w:ind w:firstLine="0"/>
+        <w:rPr>
+          <w:rFonts w:ascii="Courier New" w:hAnsi="Courier New" w:cs="Courier New"/>
+          <w:sz w:val="24"/>
+          <w:szCs w:val="24"/>
+          <w:lang w:eastAsia="ru-RU"/>
+        </w:rPr>
+      </w:pPr>
+    </w:p>
+    <w:p>
+      <w:pPr>
+        <w:autoSpaceDE w:val="0"/>
+        <w:autoSpaceDN w:val="0"/>
+        <w:adjustRightInd w:val="0"/>
+        <w:ind w:firstLine="0"/>
+        <w:rPr>
+          <w:rFonts w:ascii="Courier New" w:hAnsi="Courier New" w:cs="Courier New"/>
+          <w:sz w:val="24"/>
+          <w:szCs w:val="24"/>
+          <w:lang w:val="en-US" w:eastAsia="ru-RU"/>
+        </w:rPr>
+      </w:pPr>
+      <w:proofErr w:type="gramStart"/>
+      <w:r>
+        <w:rPr>
+          <w:rFonts w:ascii="Courier New" w:hAnsi="Courier New" w:cs="Courier New"/>
+          <w:sz w:val="24"/>
+          <w:szCs w:val="24"/>
+          <w:lang w:val="en-US" w:eastAsia="ru-RU"/>
+        </w:rPr>
+        <w:t>void</w:t>
+      </w:r>
+      <w:proofErr w:type="gramEnd"/>
+      <w:r>
+        <w:rPr>
+          <w:rFonts w:ascii="Courier New" w:hAnsi="Courier New" w:cs="Courier New"/>
+          <w:sz w:val="24"/>
+          <w:szCs w:val="24"/>
+          <w:lang w:val="en-US" w:eastAsia="ru-RU"/>
+        </w:rPr>
+        <w:t xml:space="preserve"> </w:t>
+      </w:r>
+      <w:proofErr w:type="spellStart"/>
+      <w:r>
+        <w:rPr>
+          <w:rFonts w:ascii="Courier New" w:hAnsi="Courier New" w:cs="Courier New"/>
+          <w:sz w:val="24"/>
+          <w:szCs w:val="24"/>
+          <w:lang w:val="en-US" w:eastAsia="ru-RU"/>
+        </w:rPr>
+        <w:t>CheckCell</w:t>
+      </w:r>
+      <w:proofErr w:type="spellEnd"/>
+      <w:r>
+        <w:rPr>
+          <w:rFonts w:ascii="Courier New" w:hAnsi="Courier New" w:cs="Courier New"/>
+          <w:sz w:val="24"/>
+          <w:szCs w:val="24"/>
+          <w:lang w:val="en-US" w:eastAsia="ru-RU"/>
+        </w:rPr>
+        <w:t>(</w:t>
+      </w:r>
+      <w:proofErr w:type="spellStart"/>
+      <w:r>
+        <w:rPr>
+          <w:rFonts w:ascii="Courier New" w:hAnsi="Courier New" w:cs="Courier New"/>
+          <w:sz w:val="24"/>
+          <w:szCs w:val="24"/>
+          <w:lang w:val="en-US" w:eastAsia="ru-RU"/>
+        </w:rPr>
+        <w:t>int</w:t>
+      </w:r>
+      <w:proofErr w:type="spellEnd"/>
+      <w:r>
+        <w:rPr>
+          <w:rFonts w:ascii="Courier New" w:hAnsi="Courier New" w:cs="Courier New"/>
+          <w:sz w:val="24"/>
+          <w:szCs w:val="24"/>
+          <w:lang w:val="en-US" w:eastAsia="ru-RU"/>
+        </w:rPr>
+        <w:t xml:space="preserve"> x, </w:t>
+      </w:r>
+      <w:proofErr w:type="spellStart"/>
+      <w:r>
+        <w:rPr>
+          <w:rFonts w:ascii="Courier New" w:hAnsi="Courier New" w:cs="Courier New"/>
+          <w:sz w:val="24"/>
+          <w:szCs w:val="24"/>
+          <w:lang w:val="en-US" w:eastAsia="ru-RU"/>
+        </w:rPr>
+        <w:t>int</w:t>
+      </w:r>
+      <w:proofErr w:type="spellEnd"/>
+      <w:r>
+        <w:rPr>
+          <w:rFonts w:ascii="Courier New" w:hAnsi="Courier New" w:cs="Courier New"/>
+          <w:sz w:val="24"/>
+          <w:szCs w:val="24"/>
+          <w:lang w:val="en-US" w:eastAsia="ru-RU"/>
+        </w:rPr>
+        <w:t xml:space="preserve"> y)</w:t>
+      </w:r>
+    </w:p>
+    <w:p>
+      <w:pPr>
+        <w:autoSpaceDE w:val="0"/>
+        <w:autoSpaceDN w:val="0"/>
+        <w:adjustRightInd w:val="0"/>
+        <w:ind w:firstLine="0"/>
+        <w:rPr>
+          <w:rFonts w:ascii="Courier New" w:hAnsi="Courier New" w:cs="Courier New"/>
+          <w:sz w:val="24"/>
+          <w:szCs w:val="24"/>
+          <w:lang w:val="en-US" w:eastAsia="ru-RU"/>
+        </w:rPr>
+      </w:pPr>
+      <w:r>
+        <w:rPr>
+          <w:rFonts w:ascii="Courier New" w:hAnsi="Courier New" w:cs="Courier New"/>
+          <w:sz w:val="24"/>
+          <w:szCs w:val="24"/>
+          <w:lang w:val="en-US" w:eastAsia="ru-RU"/>
+        </w:rPr>
+        <w:t>{</w:t>
+      </w:r>
+    </w:p>
+    <w:p>
+      <w:pPr>
+        <w:autoSpaceDE w:val="0"/>
+        <w:autoSpaceDN w:val="0"/>
+        <w:adjustRightInd w:val="0"/>
+        <w:ind w:firstLine="0"/>
+        <w:rPr>
+          <w:rFonts w:ascii="Courier New" w:hAnsi="Courier New" w:cs="Courier New"/>
+          <w:sz w:val="24"/>
+          <w:szCs w:val="24"/>
+          <w:lang w:val="en-US" w:eastAsia="ru-RU"/>
+        </w:rPr>
+      </w:pPr>
+      <w:r>
+        <w:rPr>
+          <w:rFonts w:ascii="Courier New" w:hAnsi="Courier New" w:cs="Courier New"/>
+          <w:sz w:val="24"/>
+          <w:szCs w:val="24"/>
+          <w:lang w:val="en-US" w:eastAsia="ru-RU"/>
+        </w:rPr>
+        <w:tab/>
+      </w:r>
+      <w:proofErr w:type="gramStart"/>
+      <w:r>
+        <w:rPr>
+          <w:rFonts w:ascii="Courier New" w:hAnsi="Courier New" w:cs="Courier New"/>
+          <w:sz w:val="24"/>
+          <w:szCs w:val="24"/>
+          <w:lang w:val="en-US" w:eastAsia="ru-RU"/>
+        </w:rPr>
+        <w:t>stack</w:t>
+      </w:r>
+      <w:proofErr w:type="gramEnd"/>
+      <w:r>
+        <w:rPr>
+          <w:rFonts w:ascii="Courier New" w:hAnsi="Courier New" w:cs="Courier New"/>
+          <w:sz w:val="24"/>
+          <w:szCs w:val="24"/>
+          <w:lang w:val="en-US" w:eastAsia="ru-RU"/>
+        </w:rPr>
+        <w:t xml:space="preserve"> </w:t>
+      </w:r>
+      <w:proofErr w:type="spellStart"/>
+      <w:r>
+        <w:rPr>
+          <w:rFonts w:ascii="Courier New" w:hAnsi="Courier New" w:cs="Courier New"/>
+          <w:sz w:val="24"/>
+          <w:szCs w:val="24"/>
+          <w:lang w:val="en-US" w:eastAsia="ru-RU"/>
+        </w:rPr>
+        <w:t>CordinateStack</w:t>
+      </w:r>
+      <w:proofErr w:type="spellEnd"/>
+      <w:r>
+        <w:rPr>
+          <w:rFonts w:ascii="Courier New" w:hAnsi="Courier New" w:cs="Courier New"/>
+          <w:sz w:val="24"/>
+          <w:szCs w:val="24"/>
+          <w:lang w:val="en-US" w:eastAsia="ru-RU"/>
+        </w:rPr>
+        <w:t>;</w:t>
+      </w:r>
+    </w:p>
+    <w:p>
+      <w:pPr>
+        <w:autoSpaceDE w:val="0"/>
+        <w:autoSpaceDN w:val="0"/>
+        <w:adjustRightInd w:val="0"/>
+        <w:ind w:firstLine="0"/>
+        <w:rPr>
+          <w:rFonts w:ascii="Courier New" w:hAnsi="Courier New" w:cs="Courier New"/>
+          <w:sz w:val="24"/>
+          <w:szCs w:val="24"/>
+          <w:lang w:val="en-US" w:eastAsia="ru-RU"/>
+        </w:rPr>
+      </w:pPr>
+    </w:p>
+    <w:p>
+      <w:pPr>
+        <w:autoSpaceDE w:val="0"/>
+        <w:autoSpaceDN w:val="0"/>
+        <w:adjustRightInd w:val="0"/>
+        <w:ind w:firstLine="0"/>
+        <w:rPr>
+          <w:rFonts w:ascii="Courier New" w:hAnsi="Courier New" w:cs="Courier New"/>
+          <w:sz w:val="24"/>
+          <w:szCs w:val="24"/>
+          <w:lang w:val="en-US" w:eastAsia="ru-RU"/>
+        </w:rPr>
+      </w:pPr>
+      <w:r>
+        <w:rPr>
+          <w:rFonts w:ascii="Courier New" w:hAnsi="Courier New" w:cs="Courier New"/>
+          <w:sz w:val="24"/>
+          <w:szCs w:val="24"/>
+          <w:lang w:val="en-US" w:eastAsia="ru-RU"/>
+        </w:rPr>
+        <w:tab/>
+      </w:r>
+      <w:proofErr w:type="spellStart"/>
+      <w:r>
+        <w:rPr>
+          <w:rFonts w:ascii="Courier New" w:hAnsi="Courier New" w:cs="Courier New"/>
+          <w:sz w:val="24"/>
+          <w:szCs w:val="24"/>
+          <w:lang w:val="en-US" w:eastAsia="ru-RU"/>
+        </w:rPr>
+        <w:t>CordinateStack.push</w:t>
+      </w:r>
+      <w:proofErr w:type="spellEnd"/>
+      <w:r>
+        <w:rPr>
+          <w:rFonts w:ascii="Courier New" w:hAnsi="Courier New" w:cs="Courier New"/>
+          <w:sz w:val="24"/>
+          <w:szCs w:val="24"/>
+          <w:lang w:val="en-US" w:eastAsia="ru-RU"/>
+        </w:rPr>
+        <w:t>(x);</w:t>
+      </w:r>
+    </w:p>
+    <w:p>
+      <w:pPr>
+        <w:autoSpaceDE w:val="0"/>
+        <w:autoSpaceDN w:val="0"/>
+        <w:adjustRightInd w:val="0"/>
+        <w:ind w:firstLine="0"/>
+        <w:rPr>
+          <w:rFonts w:ascii="Courier New" w:hAnsi="Courier New" w:cs="Courier New"/>
+          <w:sz w:val="24"/>
+          <w:szCs w:val="24"/>
+          <w:lang w:val="en-US" w:eastAsia="ru-RU"/>
+        </w:rPr>
+      </w:pPr>
+      <w:r>
+        <w:rPr>
+          <w:rFonts w:ascii="Courier New" w:hAnsi="Courier New" w:cs="Courier New"/>
+          <w:sz w:val="24"/>
+          <w:szCs w:val="24"/>
+          <w:lang w:val="en-US" w:eastAsia="ru-RU"/>
+        </w:rPr>
+        <w:tab/>
+      </w:r>
+      <w:proofErr w:type="spellStart"/>
+      <w:r>
+        <w:rPr>
+          <w:rFonts w:ascii="Courier New" w:hAnsi="Courier New" w:cs="Courier New"/>
+          <w:sz w:val="24"/>
+          <w:szCs w:val="24"/>
+          <w:lang w:val="en-US" w:eastAsia="ru-RU"/>
+        </w:rPr>
+        <w:t>CordinateStack.push</w:t>
+      </w:r>
+      <w:proofErr w:type="spellEnd"/>
+      <w:r>
+        <w:rPr>
+          <w:rFonts w:ascii="Courier New" w:hAnsi="Courier New" w:cs="Courier New"/>
+          <w:sz w:val="24"/>
+          <w:szCs w:val="24"/>
+          <w:lang w:val="en-US" w:eastAsia="ru-RU"/>
+        </w:rPr>
+        <w:t>(y);</w:t>
+      </w:r>
+    </w:p>
+    <w:p>
+      <w:pPr>
+        <w:autoSpaceDE w:val="0"/>
+        <w:autoSpaceDN w:val="0"/>
+        <w:adjustRightInd w:val="0"/>
+        <w:ind w:firstLine="0"/>
+        <w:rPr>
+          <w:rFonts w:ascii="Courier New" w:hAnsi="Courier New" w:cs="Courier New"/>
+          <w:sz w:val="24"/>
+          <w:szCs w:val="24"/>
+          <w:lang w:val="en-US" w:eastAsia="ru-RU"/>
+        </w:rPr>
+      </w:pPr>
+      <w:r>
+        <w:rPr>
+          <w:rFonts w:ascii="Courier New" w:hAnsi="Courier New" w:cs="Courier New"/>
+          <w:sz w:val="24"/>
+          <w:szCs w:val="24"/>
+          <w:lang w:val="en-US" w:eastAsia="ru-RU"/>
+        </w:rPr>
+        <w:tab/>
+      </w:r>
+      <w:proofErr w:type="gramStart"/>
+      <w:r>
+        <w:rPr>
+          <w:rFonts w:ascii="Courier New" w:hAnsi="Courier New" w:cs="Courier New"/>
+          <w:sz w:val="24"/>
+          <w:szCs w:val="24"/>
+          <w:lang w:val="en-US" w:eastAsia="ru-RU"/>
+        </w:rPr>
+        <w:t>while</w:t>
+      </w:r>
+      <w:proofErr w:type="gramEnd"/>
+      <w:r>
+        <w:rPr>
+          <w:rFonts w:ascii="Courier New" w:hAnsi="Courier New" w:cs="Courier New"/>
+          <w:sz w:val="24"/>
+          <w:szCs w:val="24"/>
+          <w:lang w:val="en-US" w:eastAsia="ru-RU"/>
+        </w:rPr>
+        <w:t xml:space="preserve"> (</w:t>
+      </w:r>
+      <w:proofErr w:type="spellStart"/>
+      <w:r>
+        <w:rPr>
+          <w:rFonts w:ascii="Courier New" w:hAnsi="Courier New" w:cs="Courier New"/>
+          <w:sz w:val="24"/>
+          <w:szCs w:val="24"/>
+          <w:lang w:val="en-US" w:eastAsia="ru-RU"/>
+        </w:rPr>
+        <w:t>CordinateStack.top</w:t>
+      </w:r>
+      <w:proofErr w:type="spellEnd"/>
+      <w:r>
+        <w:rPr>
+          <w:rFonts w:ascii="Courier New" w:hAnsi="Courier New" w:cs="Courier New"/>
+          <w:sz w:val="24"/>
+          <w:szCs w:val="24"/>
+          <w:lang w:val="en-US" w:eastAsia="ru-RU"/>
+        </w:rPr>
+        <w:t xml:space="preserve"> != 0) {</w:t>
+      </w:r>
+    </w:p>
+    <w:p>
+      <w:pPr>
+        <w:autoSpaceDE w:val="0"/>
+        <w:autoSpaceDN w:val="0"/>
+        <w:adjustRightInd w:val="0"/>
+        <w:ind w:firstLine="0"/>
+        <w:rPr>
+          <w:rFonts w:ascii="Courier New" w:hAnsi="Courier New" w:cs="Courier New"/>
+          <w:sz w:val="24"/>
+          <w:szCs w:val="24"/>
+          <w:lang w:val="en-US" w:eastAsia="ru-RU"/>
+        </w:rPr>
+      </w:pPr>
+      <w:r>
+        <w:rPr>
+          <w:rFonts w:ascii="Courier New" w:hAnsi="Courier New" w:cs="Courier New"/>
+          <w:sz w:val="24"/>
+          <w:szCs w:val="24"/>
+          <w:lang w:val="en-US" w:eastAsia="ru-RU"/>
+        </w:rPr>
+        <w:tab/>
+      </w:r>
+      <w:r>
+        <w:rPr>
+          <w:rFonts w:ascii="Courier New" w:hAnsi="Courier New" w:cs="Courier New"/>
+          <w:sz w:val="24"/>
+          <w:szCs w:val="24"/>
+          <w:lang w:val="en-US" w:eastAsia="ru-RU"/>
+        </w:rPr>
+        <w:tab/>
+      </w:r>
+      <w:proofErr w:type="gramStart"/>
+      <w:r>
+        <w:rPr>
+          <w:rFonts w:ascii="Courier New" w:hAnsi="Courier New" w:cs="Courier New"/>
+          <w:sz w:val="24"/>
+          <w:szCs w:val="24"/>
+          <w:lang w:val="en-US" w:eastAsia="ru-RU"/>
+        </w:rPr>
+        <w:t>if</w:t>
+      </w:r>
+      <w:proofErr w:type="gramEnd"/>
+      <w:r>
+        <w:rPr>
+          <w:rFonts w:ascii="Courier New" w:hAnsi="Courier New" w:cs="Courier New"/>
+          <w:sz w:val="24"/>
+          <w:szCs w:val="24"/>
+          <w:lang w:val="en-US" w:eastAsia="ru-RU"/>
+        </w:rPr>
+        <w:t xml:space="preserve"> (</w:t>
+      </w:r>
+      <w:proofErr w:type="spellStart"/>
+      <w:r>
+        <w:rPr>
+          <w:rFonts w:ascii="Courier New" w:hAnsi="Courier New" w:cs="Courier New"/>
+          <w:sz w:val="24"/>
+          <w:szCs w:val="24"/>
+          <w:lang w:val="en-US" w:eastAsia="ru-RU"/>
+        </w:rPr>
+        <w:t>gameField</w:t>
+      </w:r>
+      <w:proofErr w:type="spellEnd"/>
+      <w:r>
+        <w:rPr>
+          <w:rFonts w:ascii="Courier New" w:hAnsi="Courier New" w:cs="Courier New"/>
+          <w:sz w:val="24"/>
+          <w:szCs w:val="24"/>
+          <w:lang w:val="en-US" w:eastAsia="ru-RU"/>
+        </w:rPr>
+        <w:t xml:space="preserve">[y][x] == 0) </w:t>
+      </w:r>
+      <w:proofErr w:type="spellStart"/>
+      <w:r>
+        <w:rPr>
+          <w:rFonts w:ascii="Courier New" w:hAnsi="Courier New" w:cs="Courier New"/>
+          <w:sz w:val="24"/>
+          <w:szCs w:val="24"/>
+          <w:lang w:val="en-US" w:eastAsia="ru-RU"/>
+        </w:rPr>
+        <w:t>gameField</w:t>
+      </w:r>
+      <w:proofErr w:type="spellEnd"/>
+      <w:r>
+        <w:rPr>
+          <w:rFonts w:ascii="Courier New" w:hAnsi="Courier New" w:cs="Courier New"/>
+          <w:sz w:val="24"/>
+          <w:szCs w:val="24"/>
+          <w:lang w:val="en-US" w:eastAsia="ru-RU"/>
+        </w:rPr>
+        <w:t>[y][x] = -1;</w:t>
+      </w:r>
+    </w:p>
+    <w:p>
+      <w:pPr>
+        <w:autoSpaceDE w:val="0"/>
+        <w:autoSpaceDN w:val="0"/>
+        <w:adjustRightInd w:val="0"/>
+        <w:ind w:firstLine="0"/>
+        <w:rPr>
+          <w:rFonts w:ascii="Courier New" w:hAnsi="Courier New" w:cs="Courier New"/>
+          <w:sz w:val="24"/>
+          <w:szCs w:val="24"/>
+          <w:lang w:val="en-US" w:eastAsia="ru-RU"/>
+        </w:rPr>
+      </w:pPr>
+      <w:r>
+        <w:rPr>
+          <w:rFonts w:ascii="Courier New" w:hAnsi="Courier New" w:cs="Courier New"/>
+          <w:sz w:val="24"/>
+          <w:szCs w:val="24"/>
+          <w:lang w:val="en-US" w:eastAsia="ru-RU"/>
+        </w:rPr>
+        <w:tab/>
+      </w:r>
+      <w:r>
+        <w:rPr>
+          <w:rFonts w:ascii="Courier New" w:hAnsi="Courier New" w:cs="Courier New"/>
+          <w:sz w:val="24"/>
+          <w:szCs w:val="24"/>
+          <w:lang w:val="en-US" w:eastAsia="ru-RU"/>
+        </w:rPr>
+        <w:tab/>
+      </w:r>
+      <w:proofErr w:type="gramStart"/>
+      <w:r>
+        <w:rPr>
+          <w:rFonts w:ascii="Courier New" w:hAnsi="Courier New" w:cs="Courier New"/>
+          <w:sz w:val="24"/>
+          <w:szCs w:val="24"/>
+          <w:lang w:val="en-US" w:eastAsia="ru-RU"/>
+        </w:rPr>
+        <w:t>if</w:t>
+      </w:r>
+      <w:proofErr w:type="gramEnd"/>
+      <w:r>
+        <w:rPr>
+          <w:rFonts w:ascii="Courier New" w:hAnsi="Courier New" w:cs="Courier New"/>
+          <w:sz w:val="24"/>
+          <w:szCs w:val="24"/>
+          <w:lang w:val="en-US" w:eastAsia="ru-RU"/>
+        </w:rPr>
+        <w:t xml:space="preserve"> (</w:t>
+      </w:r>
+      <w:proofErr w:type="spellStart"/>
+      <w:r>
+        <w:rPr>
+          <w:rFonts w:ascii="Courier New" w:hAnsi="Courier New" w:cs="Courier New"/>
+          <w:sz w:val="24"/>
+          <w:szCs w:val="24"/>
+          <w:lang w:val="en-US" w:eastAsia="ru-RU"/>
+        </w:rPr>
+        <w:t>gameField</w:t>
+      </w:r>
+      <w:proofErr w:type="spellEnd"/>
+      <w:r>
+        <w:rPr>
+          <w:rFonts w:ascii="Courier New" w:hAnsi="Courier New" w:cs="Courier New"/>
+          <w:sz w:val="24"/>
+          <w:szCs w:val="24"/>
+          <w:lang w:val="en-US" w:eastAsia="ru-RU"/>
+        </w:rPr>
+        <w:t>[y - 1][x] == 0)</w:t>
+      </w:r>
+    </w:p>
+    <w:p>
+      <w:pPr>
+        <w:autoSpaceDE w:val="0"/>
+        <w:autoSpaceDN w:val="0"/>
+        <w:adjustRightInd w:val="0"/>
+        <w:ind w:firstLine="0"/>
+        <w:rPr>
+          <w:rFonts w:ascii="Courier New" w:hAnsi="Courier New" w:cs="Courier New"/>
+          <w:sz w:val="24"/>
+          <w:szCs w:val="24"/>
+          <w:lang w:val="en-US" w:eastAsia="ru-RU"/>
+        </w:rPr>
+      </w:pPr>
+      <w:r>
+        <w:rPr>
+          <w:rFonts w:ascii="Courier New" w:hAnsi="Courier New" w:cs="Courier New"/>
+          <w:sz w:val="24"/>
+          <w:szCs w:val="24"/>
+          <w:lang w:val="en-US" w:eastAsia="ru-RU"/>
+        </w:rPr>
+        <w:tab/>
+      </w:r>
+      <w:r>
+        <w:rPr>
+          <w:rFonts w:ascii="Courier New" w:hAnsi="Courier New" w:cs="Courier New"/>
+          <w:sz w:val="24"/>
+          <w:szCs w:val="24"/>
+          <w:lang w:val="en-US" w:eastAsia="ru-RU"/>
+        </w:rPr>
+        <w:tab/>
+        <w:t>{</w:t>
+      </w:r>
+    </w:p>
+    <w:p>
+      <w:pPr>
+        <w:autoSpaceDE w:val="0"/>
+        <w:autoSpaceDN w:val="0"/>
+        <w:adjustRightInd w:val="0"/>
+        <w:ind w:firstLine="0"/>
+        <w:rPr>
+          <w:rFonts w:ascii="Courier New" w:hAnsi="Courier New" w:cs="Courier New"/>
+          <w:sz w:val="24"/>
+          <w:szCs w:val="24"/>
+          <w:lang w:val="en-US" w:eastAsia="ru-RU"/>
+        </w:rPr>
+      </w:pPr>
+      <w:r>
+        <w:rPr>
+          <w:rFonts w:ascii="Courier New" w:hAnsi="Courier New" w:cs="Courier New"/>
+          <w:sz w:val="24"/>
+          <w:szCs w:val="24"/>
+          <w:lang w:val="en-US" w:eastAsia="ru-RU"/>
+        </w:rPr>
+        <w:tab/>
+      </w:r>
+      <w:r>
+        <w:rPr>
+          <w:rFonts w:ascii="Courier New" w:hAnsi="Courier New" w:cs="Courier New"/>
+          <w:sz w:val="24"/>
+          <w:szCs w:val="24"/>
+          <w:lang w:val="en-US" w:eastAsia="ru-RU"/>
+        </w:rPr>
+        <w:tab/>
+      </w:r>
+      <w:r>
+        <w:rPr>
+          <w:rFonts w:ascii="Courier New" w:hAnsi="Courier New" w:cs="Courier New"/>
+          <w:sz w:val="24"/>
+          <w:szCs w:val="24"/>
+          <w:lang w:val="en-US" w:eastAsia="ru-RU"/>
+        </w:rPr>
+        <w:tab/>
+      </w:r>
+      <w:proofErr w:type="spellStart"/>
+      <w:r>
+        <w:rPr>
+          <w:rFonts w:ascii="Courier New" w:hAnsi="Courier New" w:cs="Courier New"/>
+          <w:sz w:val="24"/>
+          <w:szCs w:val="24"/>
+          <w:lang w:val="en-US" w:eastAsia="ru-RU"/>
+        </w:rPr>
+        <w:t>CordinateStack.push</w:t>
+      </w:r>
+      <w:proofErr w:type="spellEnd"/>
+      <w:r>
+        <w:rPr>
+          <w:rFonts w:ascii="Courier New" w:hAnsi="Courier New" w:cs="Courier New"/>
+          <w:sz w:val="24"/>
+          <w:szCs w:val="24"/>
+          <w:lang w:val="en-US" w:eastAsia="ru-RU"/>
+        </w:rPr>
+        <w:t>(x);</w:t>
+      </w:r>
+    </w:p>
+    <w:p>
+      <w:pPr>
+        <w:autoSpaceDE w:val="0"/>
+        <w:autoSpaceDN w:val="0"/>
+        <w:adjustRightInd w:val="0"/>
+        <w:ind w:firstLine="0"/>
+        <w:rPr>
+          <w:rFonts w:ascii="Courier New" w:hAnsi="Courier New" w:cs="Courier New"/>
+          <w:sz w:val="24"/>
+          <w:szCs w:val="24"/>
+          <w:lang w:eastAsia="ru-RU"/>
+        </w:rPr>
+      </w:pPr>
+      <w:r>
+        <w:rPr>
+          <w:rFonts w:ascii="Courier New" w:hAnsi="Courier New" w:cs="Courier New"/>
+          <w:sz w:val="24"/>
+          <w:szCs w:val="24"/>
+          <w:lang w:val="en-US" w:eastAsia="ru-RU"/>
+        </w:rPr>
+        <w:tab/>
+      </w:r>
+      <w:r>
+        <w:rPr>
+          <w:rFonts w:ascii="Courier New" w:hAnsi="Courier New" w:cs="Courier New"/>
+          <w:sz w:val="24"/>
+          <w:szCs w:val="24"/>
+          <w:lang w:val="en-US" w:eastAsia="ru-RU"/>
+        </w:rPr>
+        <w:tab/>
+      </w:r>
+      <w:r>
+        <w:rPr>
+          <w:rFonts w:ascii="Courier New" w:hAnsi="Courier New" w:cs="Courier New"/>
+          <w:sz w:val="24"/>
+          <w:szCs w:val="24"/>
+          <w:lang w:val="en-US" w:eastAsia="ru-RU"/>
+        </w:rPr>
+        <w:tab/>
+      </w:r>
+      <w:proofErr w:type="spellStart"/>
+      <w:r>
+        <w:rPr>
+          <w:rFonts w:ascii="Courier New" w:hAnsi="Courier New" w:cs="Courier New"/>
+          <w:sz w:val="24"/>
+          <w:szCs w:val="24"/>
+          <w:lang w:eastAsia="ru-RU"/>
+        </w:rPr>
+        <w:t>CordinateStack.push</w:t>
+      </w:r>
+      <w:proofErr w:type="spellEnd"/>
+      <w:r>
+        <w:rPr>
+          <w:rFonts w:ascii="Courier New" w:hAnsi="Courier New" w:cs="Courier New"/>
+          <w:sz w:val="24"/>
+          <w:szCs w:val="24"/>
+          <w:lang w:eastAsia="ru-RU"/>
+        </w:rPr>
+        <w:t>(y);</w:t>
+      </w:r>
+    </w:p>
+    <w:p>
+      <w:pPr>
+        <w:autoSpaceDE w:val="0"/>
+        <w:autoSpaceDN w:val="0"/>
+        <w:adjustRightInd w:val="0"/>
+        <w:ind w:firstLine="0"/>
+        <w:rPr>
+          <w:rFonts w:ascii="Courier New" w:hAnsi="Courier New" w:cs="Courier New"/>
+          <w:sz w:val="24"/>
+          <w:szCs w:val="24"/>
+          <w:lang w:eastAsia="ru-RU"/>
+        </w:rPr>
+      </w:pPr>
+      <w:r>
+        <w:rPr>
+          <w:rFonts w:ascii="Courier New" w:hAnsi="Courier New" w:cs="Courier New"/>
+          <w:sz w:val="24"/>
+          <w:szCs w:val="24"/>
+          <w:lang w:eastAsia="ru-RU"/>
+        </w:rPr>
+        <w:tab/>
+      </w:r>
+      <w:r>
+        <w:rPr>
+          <w:rFonts w:ascii="Courier New" w:hAnsi="Courier New" w:cs="Courier New"/>
+          <w:sz w:val="24"/>
+          <w:szCs w:val="24"/>
+          <w:lang w:eastAsia="ru-RU"/>
+        </w:rPr>
+        <w:tab/>
+      </w:r>
+      <w:r>
+        <w:rPr>
+          <w:rFonts w:ascii="Courier New" w:hAnsi="Courier New" w:cs="Courier New"/>
+          <w:sz w:val="24"/>
+          <w:szCs w:val="24"/>
+          <w:lang w:eastAsia="ru-RU"/>
+        </w:rPr>
+        <w:tab/>
+        <w:t>y--;</w:t>
+      </w:r>
+    </w:p>
+    <w:p>
+      <w:pPr>
+        <w:autoSpaceDE w:val="0"/>
+        <w:autoSpaceDN w:val="0"/>
+        <w:adjustRightInd w:val="0"/>
+        <w:ind w:firstLine="0"/>
+        <w:rPr>
+          <w:rFonts w:ascii="Courier New" w:hAnsi="Courier New" w:cs="Courier New"/>
+          <w:sz w:val="24"/>
+          <w:szCs w:val="24"/>
+          <w:lang w:eastAsia="ru-RU"/>
+        </w:rPr>
+      </w:pPr>
+      <w:r>
+        <w:rPr>
+          <w:rFonts w:ascii="Courier New" w:hAnsi="Courier New" w:cs="Courier New"/>
+          <w:sz w:val="24"/>
+          <w:szCs w:val="24"/>
+          <w:lang w:eastAsia="ru-RU"/>
+        </w:rPr>
+        <w:tab/>
+      </w:r>
+      <w:r>
+        <w:rPr>
+          <w:rFonts w:ascii="Courier New" w:hAnsi="Courier New" w:cs="Courier New"/>
+          <w:sz w:val="24"/>
+          <w:szCs w:val="24"/>
+          <w:lang w:eastAsia="ru-RU"/>
+        </w:rPr>
+        <w:tab/>
+        <w:t>}</w:t>
+      </w:r>
+    </w:p>
+    <w:p>
+      <w:pPr>
+        <w:autoSpaceDE w:val="0"/>
+        <w:autoSpaceDN w:val="0"/>
+        <w:adjustRightInd w:val="0"/>
+        <w:ind w:firstLine="0"/>
+        <w:rPr>
+          <w:rFonts w:ascii="Courier New" w:hAnsi="Courier New" w:cs="Courier New"/>
+          <w:sz w:val="24"/>
+          <w:szCs w:val="24"/>
+          <w:lang w:val="en-US" w:eastAsia="ru-RU"/>
+        </w:rPr>
+      </w:pPr>
+      <w:r>
+        <w:rPr>
+          <w:rFonts w:ascii="Courier New" w:hAnsi="Courier New" w:cs="Courier New"/>
+          <w:sz w:val="24"/>
+          <w:szCs w:val="24"/>
+          <w:lang w:eastAsia="ru-RU"/>
+        </w:rPr>
+        <w:tab/>
+      </w:r>
+      <w:r>
+        <w:rPr>
+          <w:rFonts w:ascii="Courier New" w:hAnsi="Courier New" w:cs="Courier New"/>
+          <w:sz w:val="24"/>
+          <w:szCs w:val="24"/>
+          <w:lang w:eastAsia="ru-RU"/>
+        </w:rPr>
+        <w:tab/>
+      </w:r>
+      <w:proofErr w:type="gramStart"/>
+      <w:r>
+        <w:rPr>
+          <w:rFonts w:ascii="Courier New" w:hAnsi="Courier New" w:cs="Courier New"/>
+          <w:sz w:val="24"/>
+          <w:szCs w:val="24"/>
+          <w:lang w:val="en-US" w:eastAsia="ru-RU"/>
+        </w:rPr>
+        <w:t>else</w:t>
+      </w:r>
+      <w:proofErr w:type="gramEnd"/>
+      <w:r>
+        <w:rPr>
+          <w:rFonts w:ascii="Courier New" w:hAnsi="Courier New" w:cs="Courier New"/>
+          <w:sz w:val="24"/>
+          <w:szCs w:val="24"/>
+          <w:lang w:val="en-US" w:eastAsia="ru-RU"/>
+        </w:rPr>
+        <w:t xml:space="preserve"> if (</w:t>
+      </w:r>
+      <w:proofErr w:type="spellStart"/>
+      <w:r>
+        <w:rPr>
+          <w:rFonts w:ascii="Courier New" w:hAnsi="Courier New" w:cs="Courier New"/>
+          <w:sz w:val="24"/>
+          <w:szCs w:val="24"/>
+          <w:lang w:val="en-US" w:eastAsia="ru-RU"/>
+        </w:rPr>
+        <w:t>gameField</w:t>
+      </w:r>
+      <w:proofErr w:type="spellEnd"/>
+      <w:r>
+        <w:rPr>
+          <w:rFonts w:ascii="Courier New" w:hAnsi="Courier New" w:cs="Courier New"/>
+          <w:sz w:val="24"/>
+          <w:szCs w:val="24"/>
+          <w:lang w:val="en-US" w:eastAsia="ru-RU"/>
+        </w:rPr>
+        <w:t>[y + 1][x] == 0)</w:t>
+      </w:r>
+    </w:p>
+    <w:p>
+      <w:pPr>
+        <w:autoSpaceDE w:val="0"/>
+        <w:autoSpaceDN w:val="0"/>
+        <w:adjustRightInd w:val="0"/>
+        <w:ind w:firstLine="0"/>
+        <w:rPr>
+          <w:rFonts w:ascii="Courier New" w:hAnsi="Courier New" w:cs="Courier New"/>
+          <w:sz w:val="24"/>
+          <w:szCs w:val="24"/>
+          <w:lang w:val="en-US" w:eastAsia="ru-RU"/>
+        </w:rPr>
+      </w:pPr>
+      <w:r>
+        <w:rPr>
+          <w:rFonts w:ascii="Courier New" w:hAnsi="Courier New" w:cs="Courier New"/>
+          <w:sz w:val="24"/>
+          <w:szCs w:val="24"/>
+          <w:lang w:val="en-US" w:eastAsia="ru-RU"/>
+        </w:rPr>
+        <w:tab/>
+      </w:r>
+      <w:r>
+        <w:rPr>
+          <w:rFonts w:ascii="Courier New" w:hAnsi="Courier New" w:cs="Courier New"/>
+          <w:sz w:val="24"/>
+          <w:szCs w:val="24"/>
+          <w:lang w:val="en-US" w:eastAsia="ru-RU"/>
+        </w:rPr>
+        <w:tab/>
+        <w:t>{</w:t>
+      </w:r>
+    </w:p>
+    <w:p>
+      <w:pPr>
+        <w:autoSpaceDE w:val="0"/>
+        <w:autoSpaceDN w:val="0"/>
+        <w:adjustRightInd w:val="0"/>
+        <w:ind w:firstLine="0"/>
+        <w:rPr>
+          <w:rFonts w:ascii="Courier New" w:hAnsi="Courier New" w:cs="Courier New"/>
+          <w:sz w:val="24"/>
+          <w:szCs w:val="24"/>
+          <w:lang w:val="en-US" w:eastAsia="ru-RU"/>
+        </w:rPr>
+      </w:pPr>
+      <w:r>
+        <w:rPr>
+          <w:rFonts w:ascii="Courier New" w:hAnsi="Courier New" w:cs="Courier New"/>
+          <w:sz w:val="24"/>
+          <w:szCs w:val="24"/>
+          <w:lang w:val="en-US" w:eastAsia="ru-RU"/>
+        </w:rPr>
+        <w:tab/>
+      </w:r>
+      <w:r>
+        <w:rPr>
+          <w:rFonts w:ascii="Courier New" w:hAnsi="Courier New" w:cs="Courier New"/>
+          <w:sz w:val="24"/>
+          <w:szCs w:val="24"/>
+          <w:lang w:val="en-US" w:eastAsia="ru-RU"/>
+        </w:rPr>
+        <w:tab/>
+      </w:r>
+      <w:r>
+        <w:rPr>
+          <w:rFonts w:ascii="Courier New" w:hAnsi="Courier New" w:cs="Courier New"/>
+          <w:sz w:val="24"/>
+          <w:szCs w:val="24"/>
+          <w:lang w:val="en-US" w:eastAsia="ru-RU"/>
+        </w:rPr>
+        <w:tab/>
+      </w:r>
+      <w:proofErr w:type="spellStart"/>
+      <w:r>
+        <w:rPr>
+          <w:rFonts w:ascii="Courier New" w:hAnsi="Courier New" w:cs="Courier New"/>
+          <w:sz w:val="24"/>
+          <w:szCs w:val="24"/>
+          <w:lang w:val="en-US" w:eastAsia="ru-RU"/>
+        </w:rPr>
+        <w:t>CordinateStack.push</w:t>
+      </w:r>
+      <w:proofErr w:type="spellEnd"/>
+      <w:r>
+        <w:rPr>
+          <w:rFonts w:ascii="Courier New" w:hAnsi="Courier New" w:cs="Courier New"/>
+          <w:sz w:val="24"/>
+          <w:szCs w:val="24"/>
+          <w:lang w:val="en-US" w:eastAsia="ru-RU"/>
+        </w:rPr>
+        <w:t>(x);</w:t>
+      </w:r>
+    </w:p>
+    <w:p>
+      <w:pPr>
+        <w:autoSpaceDE w:val="0"/>
+        <w:autoSpaceDN w:val="0"/>
+        <w:adjustRightInd w:val="0"/>
+        <w:ind w:firstLine="0"/>
+        <w:rPr>
+          <w:rFonts w:ascii="Courier New" w:hAnsi="Courier New" w:cs="Courier New"/>
+          <w:sz w:val="24"/>
+          <w:szCs w:val="24"/>
+          <w:lang w:val="en-US" w:eastAsia="ru-RU"/>
+        </w:rPr>
+      </w:pPr>
+      <w:r>
+        <w:rPr>
+          <w:rFonts w:ascii="Courier New" w:hAnsi="Courier New" w:cs="Courier New"/>
+          <w:sz w:val="24"/>
+          <w:szCs w:val="24"/>
+          <w:lang w:val="en-US" w:eastAsia="ru-RU"/>
+        </w:rPr>
+        <w:tab/>
+      </w:r>
+      <w:r>
+        <w:rPr>
+          <w:rFonts w:ascii="Courier New" w:hAnsi="Courier New" w:cs="Courier New"/>
+          <w:sz w:val="24"/>
+          <w:szCs w:val="24"/>
+          <w:lang w:val="en-US" w:eastAsia="ru-RU"/>
+        </w:rPr>
+        <w:tab/>
+      </w:r>
+      <w:r>
+        <w:rPr>
+          <w:rFonts w:ascii="Courier New" w:hAnsi="Courier New" w:cs="Courier New"/>
+          <w:sz w:val="24"/>
+          <w:szCs w:val="24"/>
+          <w:lang w:val="en-US" w:eastAsia="ru-RU"/>
+        </w:rPr>
+        <w:tab/>
+      </w:r>
+      <w:proofErr w:type="spellStart"/>
+      <w:r>
+        <w:rPr>
+          <w:rFonts w:ascii="Courier New" w:hAnsi="Courier New" w:cs="Courier New"/>
+          <w:sz w:val="24"/>
+          <w:szCs w:val="24"/>
+          <w:lang w:val="en-US" w:eastAsia="ru-RU"/>
+        </w:rPr>
+        <w:t>CordinateStack.push</w:t>
+      </w:r>
+      <w:proofErr w:type="spellEnd"/>
+      <w:r>
+        <w:rPr>
+          <w:rFonts w:ascii="Courier New" w:hAnsi="Courier New" w:cs="Courier New"/>
+          <w:sz w:val="24"/>
+          <w:szCs w:val="24"/>
+          <w:lang w:val="en-US" w:eastAsia="ru-RU"/>
+        </w:rPr>
+        <w:t>(y);</w:t>
+      </w:r>
+    </w:p>
+    <w:p>
+      <w:pPr>
+        <w:autoSpaceDE w:val="0"/>
+        <w:autoSpaceDN w:val="0"/>
+        <w:adjustRightInd w:val="0"/>
+        <w:ind w:firstLine="0"/>
+        <w:rPr>
+          <w:rFonts w:ascii="Courier New" w:hAnsi="Courier New" w:cs="Courier New"/>
+          <w:sz w:val="24"/>
+          <w:szCs w:val="24"/>
+          <w:lang w:eastAsia="ru-RU"/>
+        </w:rPr>
+      </w:pPr>
+      <w:r>
+        <w:rPr>
+          <w:rFonts w:ascii="Courier New" w:hAnsi="Courier New" w:cs="Courier New"/>
+          <w:sz w:val="24"/>
+          <w:szCs w:val="24"/>
+          <w:lang w:val="en-US" w:eastAsia="ru-RU"/>
+        </w:rPr>
+        <w:tab/>
+      </w:r>
+      <w:r>
+        <w:rPr>
+          <w:rFonts w:ascii="Courier New" w:hAnsi="Courier New" w:cs="Courier New"/>
+          <w:sz w:val="24"/>
+          <w:szCs w:val="24"/>
+          <w:lang w:val="en-US" w:eastAsia="ru-RU"/>
+        </w:rPr>
+        <w:tab/>
+      </w:r>
+      <w:r>
+        <w:rPr>
+          <w:rFonts w:ascii="Courier New" w:hAnsi="Courier New" w:cs="Courier New"/>
+          <w:sz w:val="24"/>
+          <w:szCs w:val="24"/>
+          <w:lang w:val="en-US" w:eastAsia="ru-RU"/>
+        </w:rPr>
+        <w:tab/>
+      </w:r>
+      <w:r>
+        <w:rPr>
+          <w:rFonts w:ascii="Courier New" w:hAnsi="Courier New" w:cs="Courier New"/>
+          <w:sz w:val="24"/>
+          <w:szCs w:val="24"/>
+          <w:lang w:eastAsia="ru-RU"/>
+        </w:rPr>
+        <w:t>y++;</w:t>
+      </w:r>
+    </w:p>
+    <w:p>
+      <w:pPr>
+        <w:autoSpaceDE w:val="0"/>
+        <w:autoSpaceDN w:val="0"/>
+        <w:adjustRightInd w:val="0"/>
+        <w:ind w:firstLine="0"/>
+        <w:rPr>
+          <w:rFonts w:ascii="Courier New" w:hAnsi="Courier New" w:cs="Courier New"/>
+          <w:sz w:val="24"/>
+          <w:szCs w:val="24"/>
+          <w:lang w:eastAsia="ru-RU"/>
+        </w:rPr>
+      </w:pPr>
+      <w:r>
+        <w:rPr>
+          <w:rFonts w:ascii="Courier New" w:hAnsi="Courier New" w:cs="Courier New"/>
+          <w:sz w:val="24"/>
+          <w:szCs w:val="24"/>
+          <w:lang w:eastAsia="ru-RU"/>
+        </w:rPr>
+        <w:tab/>
+      </w:r>
+      <w:r>
+        <w:rPr>
+          <w:rFonts w:ascii="Courier New" w:hAnsi="Courier New" w:cs="Courier New"/>
+          <w:sz w:val="24"/>
+          <w:szCs w:val="24"/>
+          <w:lang w:eastAsia="ru-RU"/>
+        </w:rPr>
+        <w:tab/>
+        <w:t>}</w:t>
+      </w:r>
+    </w:p>
+    <w:p>
+      <w:pPr>
+        <w:autoSpaceDE w:val="0"/>
+        <w:autoSpaceDN w:val="0"/>
+        <w:adjustRightInd w:val="0"/>
+        <w:ind w:firstLine="0"/>
+        <w:rPr>
+          <w:rFonts w:ascii="Courier New" w:hAnsi="Courier New" w:cs="Courier New"/>
+          <w:sz w:val="24"/>
+          <w:szCs w:val="24"/>
+          <w:lang w:val="en-US" w:eastAsia="ru-RU"/>
+        </w:rPr>
+      </w:pPr>
+      <w:r>
+        <w:rPr>
+          <w:rFonts w:ascii="Courier New" w:hAnsi="Courier New" w:cs="Courier New"/>
+          <w:sz w:val="24"/>
+          <w:szCs w:val="24"/>
+          <w:lang w:eastAsia="ru-RU"/>
+        </w:rPr>
+        <w:tab/>
+      </w:r>
+      <w:r>
+        <w:rPr>
+          <w:rFonts w:ascii="Courier New" w:hAnsi="Courier New" w:cs="Courier New"/>
+          <w:sz w:val="24"/>
+          <w:szCs w:val="24"/>
+          <w:lang w:eastAsia="ru-RU"/>
+        </w:rPr>
+        <w:tab/>
+      </w:r>
+      <w:proofErr w:type="gramStart"/>
+      <w:r>
+        <w:rPr>
+          <w:rFonts w:ascii="Courier New" w:hAnsi="Courier New" w:cs="Courier New"/>
+          <w:sz w:val="24"/>
+          <w:szCs w:val="24"/>
+          <w:lang w:val="en-US" w:eastAsia="ru-RU"/>
+        </w:rPr>
+        <w:t>else</w:t>
+      </w:r>
+      <w:proofErr w:type="gramEnd"/>
+      <w:r>
+        <w:rPr>
+          <w:rFonts w:ascii="Courier New" w:hAnsi="Courier New" w:cs="Courier New"/>
+          <w:sz w:val="24"/>
+          <w:szCs w:val="24"/>
+          <w:lang w:val="en-US" w:eastAsia="ru-RU"/>
+        </w:rPr>
+        <w:t xml:space="preserve"> if (</w:t>
+      </w:r>
+      <w:proofErr w:type="spellStart"/>
+      <w:r>
+        <w:rPr>
+          <w:rFonts w:ascii="Courier New" w:hAnsi="Courier New" w:cs="Courier New"/>
+          <w:sz w:val="24"/>
+          <w:szCs w:val="24"/>
+          <w:lang w:val="en-US" w:eastAsia="ru-RU"/>
+        </w:rPr>
+        <w:t>gameField</w:t>
+      </w:r>
+      <w:proofErr w:type="spellEnd"/>
+      <w:r>
+        <w:rPr>
+          <w:rFonts w:ascii="Courier New" w:hAnsi="Courier New" w:cs="Courier New"/>
+          <w:sz w:val="24"/>
+          <w:szCs w:val="24"/>
+          <w:lang w:val="en-US" w:eastAsia="ru-RU"/>
+        </w:rPr>
+        <w:t>[y][x - 1] == 0)</w:t>
+      </w:r>
+    </w:p>
+    <w:p>
+      <w:pPr>
+        <w:autoSpaceDE w:val="0"/>
+        <w:autoSpaceDN w:val="0"/>
+        <w:adjustRightInd w:val="0"/>
+        <w:ind w:firstLine="0"/>
+        <w:rPr>
+          <w:rFonts w:ascii="Courier New" w:hAnsi="Courier New" w:cs="Courier New"/>
+          <w:sz w:val="24"/>
+          <w:szCs w:val="24"/>
+          <w:lang w:val="en-US" w:eastAsia="ru-RU"/>
+        </w:rPr>
+      </w:pPr>
+      <w:r>
+        <w:rPr>
+          <w:rFonts w:ascii="Courier New" w:hAnsi="Courier New" w:cs="Courier New"/>
+          <w:sz w:val="24"/>
+          <w:szCs w:val="24"/>
+          <w:lang w:val="en-US" w:eastAsia="ru-RU"/>
+        </w:rPr>
+        <w:tab/>
+      </w:r>
+      <w:r>
+        <w:rPr>
+          <w:rFonts w:ascii="Courier New" w:hAnsi="Courier New" w:cs="Courier New"/>
+          <w:sz w:val="24"/>
+          <w:szCs w:val="24"/>
+          <w:lang w:val="en-US" w:eastAsia="ru-RU"/>
+        </w:rPr>
+        <w:tab/>
+        <w:t>{</w:t>
+      </w:r>
+    </w:p>
+    <w:p>
+      <w:pPr>
+        <w:autoSpaceDE w:val="0"/>
+        <w:autoSpaceDN w:val="0"/>
+        <w:adjustRightInd w:val="0"/>
+        <w:ind w:firstLine="0"/>
+        <w:rPr>
+          <w:rFonts w:ascii="Courier New" w:hAnsi="Courier New" w:cs="Courier New"/>
+          <w:sz w:val="24"/>
+          <w:szCs w:val="24"/>
+          <w:lang w:val="en-US" w:eastAsia="ru-RU"/>
+        </w:rPr>
+      </w:pPr>
+      <w:r>
+        <w:rPr>
+          <w:rFonts w:ascii="Courier New" w:hAnsi="Courier New" w:cs="Courier New"/>
+          <w:sz w:val="24"/>
+          <w:szCs w:val="24"/>
+          <w:lang w:val="en-US" w:eastAsia="ru-RU"/>
+        </w:rPr>
+        <w:tab/>
+      </w:r>
+      <w:r>
+        <w:rPr>
+          <w:rFonts w:ascii="Courier New" w:hAnsi="Courier New" w:cs="Courier New"/>
+          <w:sz w:val="24"/>
+          <w:szCs w:val="24"/>
+          <w:lang w:val="en-US" w:eastAsia="ru-RU"/>
+        </w:rPr>
+        <w:tab/>
+      </w:r>
+      <w:r>
+        <w:rPr>
+          <w:rFonts w:ascii="Courier New" w:hAnsi="Courier New" w:cs="Courier New"/>
+          <w:sz w:val="24"/>
+          <w:szCs w:val="24"/>
+          <w:lang w:val="en-US" w:eastAsia="ru-RU"/>
+        </w:rPr>
+        <w:tab/>
+      </w:r>
+      <w:proofErr w:type="spellStart"/>
+      <w:r>
+        <w:rPr>
+          <w:rFonts w:ascii="Courier New" w:hAnsi="Courier New" w:cs="Courier New"/>
+          <w:sz w:val="24"/>
+          <w:szCs w:val="24"/>
+          <w:lang w:val="en-US" w:eastAsia="ru-RU"/>
+        </w:rPr>
+        <w:t>CordinateStack.push</w:t>
+      </w:r>
+      <w:proofErr w:type="spellEnd"/>
+      <w:r>
+        <w:rPr>
+          <w:rFonts w:ascii="Courier New" w:hAnsi="Courier New" w:cs="Courier New"/>
+          <w:sz w:val="24"/>
+          <w:szCs w:val="24"/>
+          <w:lang w:val="en-US" w:eastAsia="ru-RU"/>
+        </w:rPr>
+        <w:t>(x);</w:t>
+      </w:r>
+    </w:p>
+    <w:p>
+      <w:pPr>
+        <w:autoSpaceDE w:val="0"/>
+        <w:autoSpaceDN w:val="0"/>
+        <w:adjustRightInd w:val="0"/>
+        <w:ind w:firstLine="0"/>
+        <w:rPr>
+          <w:rFonts w:ascii="Courier New" w:hAnsi="Courier New" w:cs="Courier New"/>
+          <w:sz w:val="24"/>
+          <w:szCs w:val="24"/>
+          <w:lang w:val="en-US" w:eastAsia="ru-RU"/>
+        </w:rPr>
+      </w:pPr>
+      <w:r>
+        <w:rPr>
+          <w:rFonts w:ascii="Courier New" w:hAnsi="Courier New" w:cs="Courier New"/>
+          <w:sz w:val="24"/>
+          <w:szCs w:val="24"/>
+          <w:lang w:val="en-US" w:eastAsia="ru-RU"/>
+        </w:rPr>
+        <w:tab/>
+      </w:r>
+      <w:r>
+        <w:rPr>
+          <w:rFonts w:ascii="Courier New" w:hAnsi="Courier New" w:cs="Courier New"/>
+          <w:sz w:val="24"/>
+          <w:szCs w:val="24"/>
+          <w:lang w:val="en-US" w:eastAsia="ru-RU"/>
+        </w:rPr>
+        <w:tab/>
+      </w:r>
+      <w:r>
+        <w:rPr>
+          <w:rFonts w:ascii="Courier New" w:hAnsi="Courier New" w:cs="Courier New"/>
+          <w:sz w:val="24"/>
+          <w:szCs w:val="24"/>
+          <w:lang w:val="en-US" w:eastAsia="ru-RU"/>
+        </w:rPr>
+        <w:tab/>
+      </w:r>
+      <w:proofErr w:type="spellStart"/>
+      <w:r>
+        <w:rPr>
+          <w:rFonts w:ascii="Courier New" w:hAnsi="Courier New" w:cs="Courier New"/>
+          <w:sz w:val="24"/>
+          <w:szCs w:val="24"/>
+          <w:lang w:val="en-US" w:eastAsia="ru-RU"/>
+        </w:rPr>
+        <w:t>CordinateStack.push</w:t>
+      </w:r>
+      <w:proofErr w:type="spellEnd"/>
+      <w:r>
+        <w:rPr>
+          <w:rFonts w:ascii="Courier New" w:hAnsi="Courier New" w:cs="Courier New"/>
+          <w:sz w:val="24"/>
+          <w:szCs w:val="24"/>
+          <w:lang w:val="en-US" w:eastAsia="ru-RU"/>
+        </w:rPr>
+        <w:t>(y);</w:t>
+      </w:r>
+    </w:p>
+    <w:p>
+      <w:pPr>
+        <w:autoSpaceDE w:val="0"/>
+        <w:autoSpaceDN w:val="0"/>
+        <w:adjustRightInd w:val="0"/>
+        <w:ind w:firstLine="0"/>
+        <w:rPr>
+          <w:rFonts w:ascii="Courier New" w:hAnsi="Courier New" w:cs="Courier New"/>
+          <w:sz w:val="24"/>
+          <w:szCs w:val="24"/>
+          <w:lang w:val="en-US" w:eastAsia="ru-RU"/>
+        </w:rPr>
+      </w:pPr>
+      <w:r>
+        <w:rPr>
+          <w:rFonts w:ascii="Courier New" w:hAnsi="Courier New" w:cs="Courier New"/>
+          <w:sz w:val="24"/>
+          <w:szCs w:val="24"/>
+          <w:lang w:val="en-US" w:eastAsia="ru-RU"/>
+        </w:rPr>
+        <w:tab/>
+      </w:r>
+      <w:r>
+        <w:rPr>
+          <w:rFonts w:ascii="Courier New" w:hAnsi="Courier New" w:cs="Courier New"/>
+          <w:sz w:val="24"/>
+          <w:szCs w:val="24"/>
+          <w:lang w:val="en-US" w:eastAsia="ru-RU"/>
+        </w:rPr>
+        <w:tab/>
+      </w:r>
+      <w:r>
+        <w:rPr>
+          <w:rFonts w:ascii="Courier New" w:hAnsi="Courier New" w:cs="Courier New"/>
+          <w:sz w:val="24"/>
+          <w:szCs w:val="24"/>
+          <w:lang w:val="en-US" w:eastAsia="ru-RU"/>
+        </w:rPr>
+        <w:tab/>
+      </w:r>
+      <w:proofErr w:type="gramStart"/>
+      <w:r>
+        <w:rPr>
+          <w:rFonts w:ascii="Courier New" w:hAnsi="Courier New" w:cs="Courier New"/>
+          <w:sz w:val="24"/>
+          <w:szCs w:val="24"/>
+          <w:lang w:val="en-US" w:eastAsia="ru-RU"/>
+        </w:rPr>
+        <w:t>x--</w:t>
+      </w:r>
+      <w:proofErr w:type="gramEnd"/>
+      <w:r>
+        <w:rPr>
+          <w:rFonts w:ascii="Courier New" w:hAnsi="Courier New" w:cs="Courier New"/>
+          <w:sz w:val="24"/>
+          <w:szCs w:val="24"/>
+          <w:lang w:val="en-US" w:eastAsia="ru-RU"/>
+        </w:rPr>
+        <w:t>;</w:t>
+      </w:r>
+    </w:p>
+    <w:p>
+      <w:pPr>
+        <w:autoSpaceDE w:val="0"/>
+        <w:autoSpaceDN w:val="0"/>
+        <w:adjustRightInd w:val="0"/>
+        <w:ind w:firstLine="0"/>
+        <w:rPr>
+          <w:rFonts w:ascii="Courier New" w:hAnsi="Courier New" w:cs="Courier New"/>
+          <w:sz w:val="24"/>
+          <w:szCs w:val="24"/>
+          <w:lang w:val="en-US" w:eastAsia="ru-RU"/>
+        </w:rPr>
+      </w:pPr>
+      <w:r>
+        <w:rPr>
+          <w:rFonts w:ascii="Courier New" w:hAnsi="Courier New" w:cs="Courier New"/>
+          <w:sz w:val="24"/>
+          <w:szCs w:val="24"/>
+          <w:lang w:val="en-US" w:eastAsia="ru-RU"/>
+        </w:rPr>
+        <w:tab/>
+      </w:r>
+      <w:r>
+        <w:rPr>
+          <w:rFonts w:ascii="Courier New" w:hAnsi="Courier New" w:cs="Courier New"/>
+          <w:sz w:val="24"/>
+          <w:szCs w:val="24"/>
+          <w:lang w:val="en-US" w:eastAsia="ru-RU"/>
+        </w:rPr>
+        <w:tab/>
+        <w:t>}</w:t>
+      </w:r>
+    </w:p>
+    <w:p>
+      <w:pPr>
+        <w:autoSpaceDE w:val="0"/>
+        <w:autoSpaceDN w:val="0"/>
+        <w:adjustRightInd w:val="0"/>
+        <w:ind w:firstLine="0"/>
+        <w:rPr>
+          <w:rFonts w:ascii="Courier New" w:hAnsi="Courier New" w:cs="Courier New"/>
+          <w:sz w:val="24"/>
+          <w:szCs w:val="24"/>
+          <w:lang w:val="en-US" w:eastAsia="ru-RU"/>
+        </w:rPr>
+      </w:pPr>
+    </w:p>
+    <w:p>
+      <w:pPr>
+        <w:autoSpaceDE w:val="0"/>
+        <w:autoSpaceDN w:val="0"/>
+        <w:adjustRightInd w:val="0"/>
+        <w:ind w:firstLine="0"/>
+        <w:rPr>
+          <w:rFonts w:ascii="Courier New" w:hAnsi="Courier New" w:cs="Courier New"/>
+          <w:sz w:val="24"/>
+          <w:szCs w:val="24"/>
+          <w:lang w:val="en-US" w:eastAsia="ru-RU"/>
+        </w:rPr>
+      </w:pPr>
+    </w:p>
+    <w:p>
+      <w:pPr>
+        <w:autoSpaceDE w:val="0"/>
+        <w:autoSpaceDN w:val="0"/>
+        <w:adjustRightInd w:val="0"/>
+        <w:ind w:firstLine="0"/>
+        <w:rPr>
+          <w:rFonts w:ascii="Courier New" w:hAnsi="Courier New" w:cs="Courier New"/>
+          <w:sz w:val="24"/>
+          <w:szCs w:val="24"/>
+          <w:lang w:val="en-US" w:eastAsia="ru-RU"/>
+        </w:rPr>
+      </w:pPr>
+    </w:p>
+    <w:p>
+      <w:pPr>
+        <w:autoSpaceDE w:val="0"/>
+        <w:autoSpaceDN w:val="0"/>
+        <w:adjustRightInd w:val="0"/>
+        <w:ind w:firstLine="0"/>
+        <w:rPr>
+          <w:rFonts w:ascii="Courier New" w:hAnsi="Courier New" w:cs="Courier New"/>
+          <w:sz w:val="24"/>
+          <w:szCs w:val="24"/>
+          <w:lang w:val="en-US" w:eastAsia="ru-RU"/>
+        </w:rPr>
+      </w:pPr>
+    </w:p>
+    <w:p>
+      <w:pPr>
+        <w:autoSpaceDE w:val="0"/>
+        <w:autoSpaceDN w:val="0"/>
+        <w:adjustRightInd w:val="0"/>
+        <w:ind w:firstLine="0"/>
+        <w:rPr>
+          <w:rFonts w:ascii="Courier New" w:hAnsi="Courier New" w:cs="Courier New"/>
+          <w:sz w:val="24"/>
+          <w:szCs w:val="24"/>
+          <w:lang w:val="en-US" w:eastAsia="ru-RU"/>
+        </w:rPr>
+      </w:pPr>
+    </w:p>
+    <w:p>
+      <w:pPr>
+        <w:autoSpaceDE w:val="0"/>
+        <w:autoSpaceDN w:val="0"/>
+        <w:adjustRightInd w:val="0"/>
+        <w:ind w:firstLine="0"/>
+        <w:rPr>
+          <w:rFonts w:ascii="Courier New" w:hAnsi="Courier New" w:cs="Courier New"/>
+          <w:sz w:val="24"/>
+          <w:szCs w:val="24"/>
+          <w:lang w:val="en-US" w:eastAsia="ru-RU"/>
+        </w:rPr>
+      </w:pPr>
+      <w:r>
+        <w:rPr>
+          <w:rFonts w:ascii="Courier New" w:hAnsi="Courier New" w:cs="Courier New"/>
+          <w:sz w:val="24"/>
+          <w:szCs w:val="24"/>
+          <w:lang w:val="en-US" w:eastAsia="ru-RU"/>
+        </w:rPr>
+        <w:lastRenderedPageBreak/>
+        <w:tab/>
+      </w:r>
+      <w:r>
+        <w:rPr>
+          <w:rFonts w:ascii="Courier New" w:hAnsi="Courier New" w:cs="Courier New"/>
+          <w:sz w:val="24"/>
+          <w:szCs w:val="24"/>
+          <w:lang w:val="en-US" w:eastAsia="ru-RU"/>
+        </w:rPr>
+        <w:tab/>
+      </w:r>
+      <w:proofErr w:type="gramStart"/>
+      <w:r>
+        <w:rPr>
+          <w:rFonts w:ascii="Courier New" w:hAnsi="Courier New" w:cs="Courier New"/>
+          <w:sz w:val="24"/>
+          <w:szCs w:val="24"/>
+          <w:lang w:val="en-US" w:eastAsia="ru-RU"/>
+        </w:rPr>
+        <w:t>else</w:t>
+      </w:r>
+      <w:proofErr w:type="gramEnd"/>
+      <w:r>
+        <w:rPr>
+          <w:rFonts w:ascii="Courier New" w:hAnsi="Courier New" w:cs="Courier New"/>
+          <w:sz w:val="24"/>
+          <w:szCs w:val="24"/>
+          <w:lang w:val="en-US" w:eastAsia="ru-RU"/>
+        </w:rPr>
+        <w:t xml:space="preserve"> if (</w:t>
+      </w:r>
+      <w:proofErr w:type="spellStart"/>
+      <w:r>
+        <w:rPr>
+          <w:rFonts w:ascii="Courier New" w:hAnsi="Courier New" w:cs="Courier New"/>
+          <w:sz w:val="24"/>
+          <w:szCs w:val="24"/>
+          <w:lang w:val="en-US" w:eastAsia="ru-RU"/>
+        </w:rPr>
+        <w:t>gameField</w:t>
+      </w:r>
+      <w:proofErr w:type="spellEnd"/>
+      <w:r>
+        <w:rPr>
+          <w:rFonts w:ascii="Courier New" w:hAnsi="Courier New" w:cs="Courier New"/>
+          <w:sz w:val="24"/>
+          <w:szCs w:val="24"/>
+          <w:lang w:val="en-US" w:eastAsia="ru-RU"/>
+        </w:rPr>
+        <w:t>[y][x + 1] == 0)</w:t>
+      </w:r>
+    </w:p>
+    <w:p>
+      <w:pPr>
+        <w:autoSpaceDE w:val="0"/>
+        <w:autoSpaceDN w:val="0"/>
+        <w:adjustRightInd w:val="0"/>
+        <w:ind w:firstLine="0"/>
+        <w:rPr>
+          <w:rFonts w:ascii="Courier New" w:hAnsi="Courier New" w:cs="Courier New"/>
+          <w:sz w:val="24"/>
+          <w:szCs w:val="24"/>
+          <w:lang w:val="en-US" w:eastAsia="ru-RU"/>
+        </w:rPr>
+      </w:pPr>
+      <w:r>
+        <w:rPr>
+          <w:rFonts w:ascii="Courier New" w:hAnsi="Courier New" w:cs="Courier New"/>
+          <w:sz w:val="24"/>
+          <w:szCs w:val="24"/>
+          <w:lang w:val="en-US" w:eastAsia="ru-RU"/>
+        </w:rPr>
+        <w:tab/>
+      </w:r>
+      <w:r>
+        <w:rPr>
+          <w:rFonts w:ascii="Courier New" w:hAnsi="Courier New" w:cs="Courier New"/>
+          <w:sz w:val="24"/>
+          <w:szCs w:val="24"/>
+          <w:lang w:val="en-US" w:eastAsia="ru-RU"/>
+        </w:rPr>
+        <w:tab/>
+        <w:t>{</w:t>
+      </w:r>
+    </w:p>
+    <w:p>
+      <w:pPr>
+        <w:autoSpaceDE w:val="0"/>
+        <w:autoSpaceDN w:val="0"/>
+        <w:adjustRightInd w:val="0"/>
+        <w:ind w:firstLine="0"/>
+        <w:rPr>
+          <w:rFonts w:ascii="Courier New" w:hAnsi="Courier New" w:cs="Courier New"/>
+          <w:sz w:val="24"/>
+          <w:szCs w:val="24"/>
+          <w:lang w:val="en-US" w:eastAsia="ru-RU"/>
+        </w:rPr>
+      </w:pPr>
+      <w:r>
+        <w:rPr>
+          <w:rFonts w:ascii="Courier New" w:hAnsi="Courier New" w:cs="Courier New"/>
+          <w:sz w:val="24"/>
+          <w:szCs w:val="24"/>
+          <w:lang w:val="en-US" w:eastAsia="ru-RU"/>
+        </w:rPr>
+        <w:tab/>
+      </w:r>
+      <w:r>
+        <w:rPr>
+          <w:rFonts w:ascii="Courier New" w:hAnsi="Courier New" w:cs="Courier New"/>
+          <w:sz w:val="24"/>
+          <w:szCs w:val="24"/>
+          <w:lang w:val="en-US" w:eastAsia="ru-RU"/>
+        </w:rPr>
+        <w:tab/>
+      </w:r>
+      <w:r>
+        <w:rPr>
+          <w:rFonts w:ascii="Courier New" w:hAnsi="Courier New" w:cs="Courier New"/>
+          <w:sz w:val="24"/>
+          <w:szCs w:val="24"/>
+          <w:lang w:val="en-US" w:eastAsia="ru-RU"/>
+        </w:rPr>
+        <w:tab/>
+      </w:r>
+      <w:proofErr w:type="spellStart"/>
+      <w:r>
+        <w:rPr>
+          <w:rFonts w:ascii="Courier New" w:hAnsi="Courier New" w:cs="Courier New"/>
+          <w:sz w:val="24"/>
+          <w:szCs w:val="24"/>
+          <w:lang w:val="en-US" w:eastAsia="ru-RU"/>
+        </w:rPr>
+        <w:t>CordinateStack.push</w:t>
+      </w:r>
+      <w:proofErr w:type="spellEnd"/>
+      <w:r>
+        <w:rPr>
+          <w:rFonts w:ascii="Courier New" w:hAnsi="Courier New" w:cs="Courier New"/>
+          <w:sz w:val="24"/>
+          <w:szCs w:val="24"/>
+          <w:lang w:val="en-US" w:eastAsia="ru-RU"/>
+        </w:rPr>
+        <w:t>(x);</w:t>
+      </w:r>
+    </w:p>
+    <w:p>
+      <w:pPr>
+        <w:autoSpaceDE w:val="0"/>
+        <w:autoSpaceDN w:val="0"/>
+        <w:adjustRightInd w:val="0"/>
+        <w:ind w:firstLine="0"/>
+        <w:rPr>
+          <w:rFonts w:ascii="Courier New" w:hAnsi="Courier New" w:cs="Courier New"/>
+          <w:sz w:val="24"/>
+          <w:szCs w:val="24"/>
+          <w:lang w:val="en-US" w:eastAsia="ru-RU"/>
+        </w:rPr>
+      </w:pPr>
+      <w:r>
+        <w:rPr>
+          <w:rFonts w:ascii="Courier New" w:hAnsi="Courier New" w:cs="Courier New"/>
+          <w:sz w:val="24"/>
+          <w:szCs w:val="24"/>
+          <w:lang w:val="en-US" w:eastAsia="ru-RU"/>
+        </w:rPr>
+        <w:tab/>
+      </w:r>
+      <w:r>
+        <w:rPr>
+          <w:rFonts w:ascii="Courier New" w:hAnsi="Courier New" w:cs="Courier New"/>
+          <w:sz w:val="24"/>
+          <w:szCs w:val="24"/>
+          <w:lang w:val="en-US" w:eastAsia="ru-RU"/>
+        </w:rPr>
+        <w:tab/>
+      </w:r>
+      <w:r>
+        <w:rPr>
+          <w:rFonts w:ascii="Courier New" w:hAnsi="Courier New" w:cs="Courier New"/>
+          <w:sz w:val="24"/>
+          <w:szCs w:val="24"/>
+          <w:lang w:val="en-US" w:eastAsia="ru-RU"/>
+        </w:rPr>
+        <w:tab/>
+      </w:r>
+      <w:proofErr w:type="spellStart"/>
+      <w:r>
+        <w:rPr>
+          <w:rFonts w:ascii="Courier New" w:hAnsi="Courier New" w:cs="Courier New"/>
+          <w:sz w:val="24"/>
+          <w:szCs w:val="24"/>
+          <w:lang w:val="en-US" w:eastAsia="ru-RU"/>
+        </w:rPr>
+        <w:t>CordinateStack.push</w:t>
+      </w:r>
+      <w:proofErr w:type="spellEnd"/>
+      <w:r>
+        <w:rPr>
+          <w:rFonts w:ascii="Courier New" w:hAnsi="Courier New" w:cs="Courier New"/>
+          <w:sz w:val="24"/>
+          <w:szCs w:val="24"/>
+          <w:lang w:val="en-US" w:eastAsia="ru-RU"/>
+        </w:rPr>
+        <w:t>(y);</w:t>
+      </w:r>
+    </w:p>
+    <w:p>
+      <w:pPr>
+        <w:autoSpaceDE w:val="0"/>
+        <w:autoSpaceDN w:val="0"/>
+        <w:adjustRightInd w:val="0"/>
+        <w:ind w:firstLine="0"/>
+        <w:rPr>
+          <w:rFonts w:ascii="Courier New" w:hAnsi="Courier New" w:cs="Courier New"/>
+          <w:sz w:val="24"/>
+          <w:szCs w:val="24"/>
+          <w:lang w:eastAsia="ru-RU"/>
+        </w:rPr>
+      </w:pPr>
+      <w:r>
+        <w:rPr>
+          <w:rFonts w:ascii="Courier New" w:hAnsi="Courier New" w:cs="Courier New"/>
+          <w:sz w:val="24"/>
+          <w:szCs w:val="24"/>
+          <w:lang w:val="en-US" w:eastAsia="ru-RU"/>
+        </w:rPr>
+        <w:tab/>
+      </w:r>
+      <w:r>
+        <w:rPr>
+          <w:rFonts w:ascii="Courier New" w:hAnsi="Courier New" w:cs="Courier New"/>
+          <w:sz w:val="24"/>
+          <w:szCs w:val="24"/>
+          <w:lang w:val="en-US" w:eastAsia="ru-RU"/>
+        </w:rPr>
+        <w:tab/>
+      </w:r>
+      <w:r>
+        <w:rPr>
+          <w:rFonts w:ascii="Courier New" w:hAnsi="Courier New" w:cs="Courier New"/>
+          <w:sz w:val="24"/>
+          <w:szCs w:val="24"/>
+          <w:lang w:val="en-US" w:eastAsia="ru-RU"/>
+        </w:rPr>
+        <w:tab/>
+      </w:r>
+      <w:r>
+        <w:rPr>
+          <w:rFonts w:ascii="Courier New" w:hAnsi="Courier New" w:cs="Courier New"/>
+          <w:sz w:val="24"/>
+          <w:szCs w:val="24"/>
+          <w:lang w:eastAsia="ru-RU"/>
+        </w:rPr>
+        <w:t>x++;</w:t>
+      </w:r>
+    </w:p>
+    <w:p>
+      <w:pPr>
+        <w:autoSpaceDE w:val="0"/>
+        <w:autoSpaceDN w:val="0"/>
+        <w:adjustRightInd w:val="0"/>
+        <w:ind w:firstLine="0"/>
+        <w:rPr>
+          <w:rFonts w:ascii="Courier New" w:hAnsi="Courier New" w:cs="Courier New"/>
+          <w:sz w:val="24"/>
+          <w:szCs w:val="24"/>
+          <w:lang w:eastAsia="ru-RU"/>
+        </w:rPr>
+      </w:pPr>
+      <w:r>
+        <w:rPr>
+          <w:rFonts w:ascii="Courier New" w:hAnsi="Courier New" w:cs="Courier New"/>
+          <w:sz w:val="24"/>
+          <w:szCs w:val="24"/>
+          <w:lang w:eastAsia="ru-RU"/>
+        </w:rPr>
+        <w:tab/>
+      </w:r>
+      <w:r>
+        <w:rPr>
+          <w:rFonts w:ascii="Courier New" w:hAnsi="Courier New" w:cs="Courier New"/>
+          <w:sz w:val="24"/>
+          <w:szCs w:val="24"/>
+          <w:lang w:eastAsia="ru-RU"/>
+        </w:rPr>
+        <w:tab/>
+        <w:t>}</w:t>
+      </w:r>
+    </w:p>
+    <w:p>
+      <w:pPr>
+        <w:autoSpaceDE w:val="0"/>
+        <w:autoSpaceDN w:val="0"/>
+        <w:adjustRightInd w:val="0"/>
+        <w:ind w:firstLine="0"/>
+        <w:rPr>
+          <w:rFonts w:ascii="Courier New" w:hAnsi="Courier New" w:cs="Courier New"/>
+          <w:sz w:val="24"/>
+          <w:szCs w:val="24"/>
+          <w:lang w:eastAsia="ru-RU"/>
+        </w:rPr>
+      </w:pPr>
+      <w:r>
+        <w:rPr>
+          <w:rFonts w:ascii="Courier New" w:hAnsi="Courier New" w:cs="Courier New"/>
+          <w:sz w:val="24"/>
+          <w:szCs w:val="24"/>
+          <w:lang w:eastAsia="ru-RU"/>
+        </w:rPr>
+        <w:tab/>
+      </w:r>
+      <w:r>
+        <w:rPr>
+          <w:rFonts w:ascii="Courier New" w:hAnsi="Courier New" w:cs="Courier New"/>
+          <w:sz w:val="24"/>
+          <w:szCs w:val="24"/>
+          <w:lang w:eastAsia="ru-RU"/>
+        </w:rPr>
+        <w:tab/>
+      </w:r>
+      <w:proofErr w:type="spellStart"/>
+      <w:r>
+        <w:rPr>
+          <w:rFonts w:ascii="Courier New" w:hAnsi="Courier New" w:cs="Courier New"/>
+          <w:sz w:val="24"/>
+          <w:szCs w:val="24"/>
+          <w:lang w:eastAsia="ru-RU"/>
+        </w:rPr>
+        <w:t>else</w:t>
+      </w:r>
+      <w:proofErr w:type="spellEnd"/>
+    </w:p>
+    <w:p>
+      <w:pPr>
+        <w:autoSpaceDE w:val="0"/>
+        <w:autoSpaceDN w:val="0"/>
+        <w:adjustRightInd w:val="0"/>
+        <w:ind w:firstLine="0"/>
+        <w:rPr>
+          <w:rFonts w:ascii="Courier New" w:hAnsi="Courier New" w:cs="Courier New"/>
+          <w:sz w:val="24"/>
+          <w:szCs w:val="24"/>
+          <w:lang w:eastAsia="ru-RU"/>
+        </w:rPr>
+      </w:pPr>
+      <w:r>
+        <w:rPr>
+          <w:rFonts w:ascii="Courier New" w:hAnsi="Courier New" w:cs="Courier New"/>
+          <w:sz w:val="24"/>
+          <w:szCs w:val="24"/>
+          <w:lang w:eastAsia="ru-RU"/>
+        </w:rPr>
+        <w:tab/>
+      </w:r>
+      <w:r>
+        <w:rPr>
+          <w:rFonts w:ascii="Courier New" w:hAnsi="Courier New" w:cs="Courier New"/>
+          <w:sz w:val="24"/>
+          <w:szCs w:val="24"/>
+          <w:lang w:eastAsia="ru-RU"/>
+        </w:rPr>
+        <w:tab/>
+        <w:t>{</w:t>
+      </w:r>
+    </w:p>
+    <w:p>
+      <w:pPr>
+        <w:autoSpaceDE w:val="0"/>
+        <w:autoSpaceDN w:val="0"/>
+        <w:adjustRightInd w:val="0"/>
+        <w:ind w:firstLine="0"/>
+        <w:rPr>
+          <w:rFonts w:ascii="Courier New" w:hAnsi="Courier New" w:cs="Courier New"/>
+          <w:sz w:val="24"/>
+          <w:szCs w:val="24"/>
+          <w:lang w:val="en-US" w:eastAsia="ru-RU"/>
+        </w:rPr>
+      </w:pPr>
+      <w:r>
+        <w:rPr>
+          <w:rFonts w:ascii="Courier New" w:hAnsi="Courier New" w:cs="Courier New"/>
+          <w:sz w:val="24"/>
+          <w:szCs w:val="24"/>
+          <w:lang w:eastAsia="ru-RU"/>
+        </w:rPr>
+        <w:tab/>
+      </w:r>
+      <w:r>
+        <w:rPr>
+          <w:rFonts w:ascii="Courier New" w:hAnsi="Courier New" w:cs="Courier New"/>
+          <w:sz w:val="24"/>
+          <w:szCs w:val="24"/>
+          <w:lang w:eastAsia="ru-RU"/>
+        </w:rPr>
+        <w:tab/>
+      </w:r>
+      <w:r>
+        <w:rPr>
+          <w:rFonts w:ascii="Courier New" w:hAnsi="Courier New" w:cs="Courier New"/>
+          <w:sz w:val="24"/>
+          <w:szCs w:val="24"/>
+          <w:lang w:eastAsia="ru-RU"/>
+        </w:rPr>
+        <w:tab/>
+      </w:r>
+      <w:r>
+        <w:rPr>
+          <w:rFonts w:ascii="Courier New" w:hAnsi="Courier New" w:cs="Courier New"/>
+          <w:sz w:val="24"/>
+          <w:szCs w:val="24"/>
+          <w:lang w:val="en-US" w:eastAsia="ru-RU"/>
+        </w:rPr>
+        <w:t xml:space="preserve">y = </w:t>
+      </w:r>
+      <w:proofErr w:type="spellStart"/>
+      <w:proofErr w:type="gramStart"/>
+      <w:r>
+        <w:rPr>
+          <w:rFonts w:ascii="Courier New" w:hAnsi="Courier New" w:cs="Courier New"/>
+          <w:sz w:val="24"/>
+          <w:szCs w:val="24"/>
+          <w:lang w:val="en-US" w:eastAsia="ru-RU"/>
+        </w:rPr>
+        <w:t>CordinateStack.pop</w:t>
+      </w:r>
+      <w:proofErr w:type="spellEnd"/>
+      <w:r>
+        <w:rPr>
+          <w:rFonts w:ascii="Courier New" w:hAnsi="Courier New" w:cs="Courier New"/>
+          <w:sz w:val="24"/>
+          <w:szCs w:val="24"/>
+          <w:lang w:val="en-US" w:eastAsia="ru-RU"/>
+        </w:rPr>
+        <w:t>(</w:t>
+      </w:r>
+      <w:proofErr w:type="gramEnd"/>
+      <w:r>
+        <w:rPr>
+          <w:rFonts w:ascii="Courier New" w:hAnsi="Courier New" w:cs="Courier New"/>
+          <w:sz w:val="24"/>
+          <w:szCs w:val="24"/>
+          <w:lang w:val="en-US" w:eastAsia="ru-RU"/>
+        </w:rPr>
+        <w:t>);</w:t>
+      </w:r>
+    </w:p>
+    <w:p>
+      <w:pPr>
+        <w:autoSpaceDE w:val="0"/>
+        <w:autoSpaceDN w:val="0"/>
+        <w:adjustRightInd w:val="0"/>
+        <w:ind w:firstLine="0"/>
+        <w:rPr>
+          <w:rFonts w:ascii="Courier New" w:hAnsi="Courier New" w:cs="Courier New"/>
+          <w:sz w:val="24"/>
+          <w:szCs w:val="24"/>
+          <w:lang w:val="en-US" w:eastAsia="ru-RU"/>
+        </w:rPr>
+      </w:pPr>
+      <w:r>
+        <w:rPr>
+          <w:rFonts w:ascii="Courier New" w:hAnsi="Courier New" w:cs="Courier New"/>
+          <w:sz w:val="24"/>
+          <w:szCs w:val="24"/>
+          <w:lang w:val="en-US" w:eastAsia="ru-RU"/>
+        </w:rPr>
+        <w:tab/>
+      </w:r>
+      <w:r>
+        <w:rPr>
+          <w:rFonts w:ascii="Courier New" w:hAnsi="Courier New" w:cs="Courier New"/>
+          <w:sz w:val="24"/>
+          <w:szCs w:val="24"/>
+          <w:lang w:val="en-US" w:eastAsia="ru-RU"/>
+        </w:rPr>
+        <w:tab/>
+      </w:r>
+      <w:r>
+        <w:rPr>
+          <w:rFonts w:ascii="Courier New" w:hAnsi="Courier New" w:cs="Courier New"/>
+          <w:sz w:val="24"/>
+          <w:szCs w:val="24"/>
+          <w:lang w:val="en-US" w:eastAsia="ru-RU"/>
+        </w:rPr>
+        <w:tab/>
+        <w:t xml:space="preserve">x = </w:t>
+      </w:r>
+      <w:proofErr w:type="spellStart"/>
+      <w:proofErr w:type="gramStart"/>
+      <w:r>
+        <w:rPr>
+          <w:rFonts w:ascii="Courier New" w:hAnsi="Courier New" w:cs="Courier New"/>
+          <w:sz w:val="24"/>
+          <w:szCs w:val="24"/>
+          <w:lang w:val="en-US" w:eastAsia="ru-RU"/>
+        </w:rPr>
+        <w:t>CordinateStack.pop</w:t>
+      </w:r>
+      <w:proofErr w:type="spellEnd"/>
+      <w:r>
+        <w:rPr>
+          <w:rFonts w:ascii="Courier New" w:hAnsi="Courier New" w:cs="Courier New"/>
+          <w:sz w:val="24"/>
+          <w:szCs w:val="24"/>
+          <w:lang w:val="en-US" w:eastAsia="ru-RU"/>
+        </w:rPr>
+        <w:t>(</w:t>
+      </w:r>
+      <w:proofErr w:type="gramEnd"/>
+      <w:r>
+        <w:rPr>
+          <w:rFonts w:ascii="Courier New" w:hAnsi="Courier New" w:cs="Courier New"/>
+          <w:sz w:val="24"/>
+          <w:szCs w:val="24"/>
+          <w:lang w:val="en-US" w:eastAsia="ru-RU"/>
+        </w:rPr>
+        <w:t>);</w:t>
+      </w:r>
+    </w:p>
+    <w:p>
+      <w:pPr>
+        <w:autoSpaceDE w:val="0"/>
+        <w:autoSpaceDN w:val="0"/>
+        <w:adjustRightInd w:val="0"/>
+        <w:ind w:firstLine="0"/>
+        <w:rPr>
+          <w:rFonts w:ascii="Courier New" w:hAnsi="Courier New" w:cs="Courier New"/>
+          <w:sz w:val="24"/>
+          <w:szCs w:val="24"/>
+          <w:lang w:eastAsia="ru-RU"/>
+        </w:rPr>
+      </w:pPr>
+      <w:r>
+        <w:rPr>
+          <w:rFonts w:ascii="Courier New" w:hAnsi="Courier New" w:cs="Courier New"/>
+          <w:sz w:val="24"/>
+          <w:szCs w:val="24"/>
+          <w:lang w:val="en-US" w:eastAsia="ru-RU"/>
+        </w:rPr>
+        <w:tab/>
+      </w:r>
+      <w:r>
+        <w:rPr>
+          <w:rFonts w:ascii="Courier New" w:hAnsi="Courier New" w:cs="Courier New"/>
+          <w:sz w:val="24"/>
+          <w:szCs w:val="24"/>
+          <w:lang w:val="en-US" w:eastAsia="ru-RU"/>
+        </w:rPr>
+        <w:tab/>
+      </w:r>
+      <w:r>
+        <w:rPr>
+          <w:rFonts w:ascii="Courier New" w:hAnsi="Courier New" w:cs="Courier New"/>
+          <w:sz w:val="24"/>
+          <w:szCs w:val="24"/>
+          <w:lang w:eastAsia="ru-RU"/>
+        </w:rPr>
+        <w:t>}</w:t>
+      </w:r>
+    </w:p>
+    <w:p>
+      <w:pPr>
+        <w:autoSpaceDE w:val="0"/>
+        <w:autoSpaceDN w:val="0"/>
+        <w:adjustRightInd w:val="0"/>
+        <w:ind w:firstLine="0"/>
+        <w:rPr>
+          <w:rFonts w:ascii="Courier New" w:hAnsi="Courier New" w:cs="Courier New"/>
+          <w:sz w:val="24"/>
+          <w:szCs w:val="24"/>
+          <w:lang w:eastAsia="ru-RU"/>
+        </w:rPr>
+      </w:pPr>
+      <w:r>
+        <w:rPr>
+          <w:rFonts w:ascii="Courier New" w:hAnsi="Courier New" w:cs="Courier New"/>
+          <w:sz w:val="24"/>
+          <w:szCs w:val="24"/>
+          <w:lang w:eastAsia="ru-RU"/>
+        </w:rPr>
+        <w:tab/>
+        <w:t>}</w:t>
+      </w:r>
+    </w:p>
+    <w:p>
+      <w:pPr>
+        <w:autoSpaceDE w:val="0"/>
+        <w:autoSpaceDN w:val="0"/>
+        <w:adjustRightInd w:val="0"/>
+        <w:ind w:firstLine="0"/>
+        <w:rPr>
+          <w:rFonts w:ascii="Courier New" w:hAnsi="Courier New" w:cs="Courier New"/>
+          <w:sz w:val="24"/>
+          <w:szCs w:val="24"/>
+          <w:lang w:eastAsia="ru-RU"/>
+        </w:rPr>
+      </w:pPr>
+    </w:p>
+    <w:p>
+      <w:pPr>
+        <w:autoSpaceDE w:val="0"/>
+        <w:autoSpaceDN w:val="0"/>
+        <w:adjustRightInd w:val="0"/>
+        <w:ind w:firstLine="0"/>
+        <w:rPr>
+          <w:rFonts w:ascii="Courier New" w:hAnsi="Courier New" w:cs="Courier New"/>
+          <w:sz w:val="24"/>
+          <w:szCs w:val="24"/>
+          <w:lang w:eastAsia="ru-RU"/>
+        </w:rPr>
+      </w:pPr>
+      <w:r>
+        <w:rPr>
+          <w:rFonts w:ascii="Courier New" w:hAnsi="Courier New" w:cs="Courier New"/>
+          <w:sz w:val="24"/>
+          <w:szCs w:val="24"/>
+          <w:lang w:eastAsia="ru-RU"/>
+        </w:rPr>
+        <w:t>}</w:t>
+      </w:r>
+    </w:p>
+    <w:p>
+      <w:pPr>
+        <w:autoSpaceDE w:val="0"/>
+        <w:autoSpaceDN w:val="0"/>
+        <w:adjustRightInd w:val="0"/>
+        <w:ind w:firstLine="0"/>
+        <w:rPr>
+          <w:rFonts w:ascii="Courier New" w:hAnsi="Courier New" w:cs="Courier New"/>
+          <w:sz w:val="24"/>
+          <w:szCs w:val="24"/>
+          <w:lang w:eastAsia="ru-RU"/>
+        </w:rPr>
+      </w:pPr>
+    </w:p>
+    <w:p>
+      <w:pPr>
+        <w:autoSpaceDE w:val="0"/>
+        <w:autoSpaceDN w:val="0"/>
+        <w:adjustRightInd w:val="0"/>
+        <w:ind w:firstLine="0"/>
+        <w:rPr>
+          <w:rFonts w:ascii="Courier New" w:hAnsi="Courier New" w:cs="Courier New"/>
+          <w:sz w:val="24"/>
+          <w:szCs w:val="24"/>
+          <w:lang w:eastAsia="ru-RU"/>
+        </w:rPr>
+      </w:pPr>
+      <w:proofErr w:type="spellStart"/>
+      <w:r>
+        <w:rPr>
+          <w:rFonts w:ascii="Courier New" w:hAnsi="Courier New" w:cs="Courier New"/>
+          <w:sz w:val="24"/>
+          <w:szCs w:val="24"/>
+          <w:lang w:eastAsia="ru-RU"/>
+        </w:rPr>
+        <w:t>float</w:t>
+      </w:r>
+      <w:proofErr w:type="spellEnd"/>
+      <w:r>
+        <w:rPr>
+          <w:rFonts w:ascii="Courier New" w:hAnsi="Courier New" w:cs="Courier New"/>
+          <w:sz w:val="24"/>
+          <w:szCs w:val="24"/>
+          <w:lang w:eastAsia="ru-RU"/>
+        </w:rPr>
+        <w:t xml:space="preserve"> </w:t>
+      </w:r>
+      <w:proofErr w:type="spellStart"/>
+      <w:r>
+        <w:rPr>
+          <w:rFonts w:ascii="Courier New" w:hAnsi="Courier New" w:cs="Courier New"/>
+          <w:sz w:val="24"/>
+          <w:szCs w:val="24"/>
+          <w:lang w:eastAsia="ru-RU"/>
+        </w:rPr>
+        <w:t>UpdateField</w:t>
+      </w:r>
+      <w:proofErr w:type="spellEnd"/>
+      <w:r>
+        <w:rPr>
+          <w:rFonts w:ascii="Courier New" w:hAnsi="Courier New" w:cs="Courier New"/>
+          <w:sz w:val="24"/>
+          <w:szCs w:val="24"/>
+          <w:lang w:eastAsia="ru-RU"/>
+        </w:rPr>
+        <w:t>()</w:t>
+      </w:r>
+    </w:p>
+    <w:p>
+      <w:pPr>
+        <w:autoSpaceDE w:val="0"/>
+        <w:autoSpaceDN w:val="0"/>
+        <w:adjustRightInd w:val="0"/>
+        <w:ind w:firstLine="0"/>
+        <w:rPr>
+          <w:rFonts w:ascii="Courier New" w:hAnsi="Courier New" w:cs="Courier New"/>
+          <w:sz w:val="24"/>
+          <w:szCs w:val="24"/>
+          <w:lang w:eastAsia="ru-RU"/>
+        </w:rPr>
+      </w:pPr>
+      <w:r>
+        <w:rPr>
+          <w:rFonts w:ascii="Courier New" w:hAnsi="Courier New" w:cs="Courier New"/>
+          <w:sz w:val="24"/>
+          <w:szCs w:val="24"/>
+          <w:lang w:eastAsia="ru-RU"/>
+        </w:rPr>
+        <w:t>{</w:t>
+      </w:r>
+    </w:p>
+    <w:p>
+      <w:pPr>
+        <w:autoSpaceDE w:val="0"/>
+        <w:autoSpaceDN w:val="0"/>
+        <w:adjustRightInd w:val="0"/>
+        <w:ind w:firstLine="0"/>
+        <w:rPr>
+          <w:rFonts w:ascii="Courier New" w:hAnsi="Courier New" w:cs="Courier New"/>
+          <w:sz w:val="24"/>
+          <w:szCs w:val="24"/>
+          <w:lang w:val="en-US" w:eastAsia="ru-RU"/>
+        </w:rPr>
+      </w:pPr>
+      <w:r>
+        <w:rPr>
+          <w:rFonts w:ascii="Courier New" w:hAnsi="Courier New" w:cs="Courier New"/>
+          <w:sz w:val="24"/>
+          <w:szCs w:val="24"/>
+          <w:lang w:eastAsia="ru-RU"/>
+        </w:rPr>
+        <w:tab/>
+      </w:r>
+      <w:proofErr w:type="spellStart"/>
+      <w:proofErr w:type="gramStart"/>
+      <w:r>
+        <w:rPr>
+          <w:rFonts w:ascii="Courier New" w:hAnsi="Courier New" w:cs="Courier New"/>
+          <w:sz w:val="24"/>
+          <w:szCs w:val="24"/>
+          <w:lang w:val="en-US" w:eastAsia="ru-RU"/>
+        </w:rPr>
+        <w:t>int</w:t>
+      </w:r>
+      <w:proofErr w:type="spellEnd"/>
+      <w:proofErr w:type="gramEnd"/>
+      <w:r>
+        <w:rPr>
+          <w:rFonts w:ascii="Courier New" w:hAnsi="Courier New" w:cs="Courier New"/>
+          <w:sz w:val="24"/>
+          <w:szCs w:val="24"/>
+          <w:lang w:val="en-US" w:eastAsia="ru-RU"/>
+        </w:rPr>
+        <w:t xml:space="preserve"> </w:t>
+      </w:r>
+      <w:proofErr w:type="spellStart"/>
+      <w:r>
+        <w:rPr>
+          <w:rFonts w:ascii="Courier New" w:hAnsi="Courier New" w:cs="Courier New"/>
+          <w:sz w:val="24"/>
+          <w:szCs w:val="24"/>
+          <w:lang w:val="en-US" w:eastAsia="ru-RU"/>
+        </w:rPr>
+        <w:t>ColEnemyCell</w:t>
+      </w:r>
+      <w:proofErr w:type="spellEnd"/>
+      <w:r>
+        <w:rPr>
+          <w:rFonts w:ascii="Courier New" w:hAnsi="Courier New" w:cs="Courier New"/>
+          <w:sz w:val="24"/>
+          <w:szCs w:val="24"/>
+          <w:lang w:val="en-US" w:eastAsia="ru-RU"/>
+        </w:rPr>
+        <w:t>= 0;</w:t>
+      </w:r>
+    </w:p>
+    <w:p>
+      <w:pPr>
+        <w:autoSpaceDE w:val="0"/>
+        <w:autoSpaceDN w:val="0"/>
+        <w:adjustRightInd w:val="0"/>
+        <w:ind w:firstLine="0"/>
+        <w:rPr>
+          <w:rFonts w:ascii="Courier New" w:hAnsi="Courier New" w:cs="Courier New"/>
+          <w:sz w:val="24"/>
+          <w:szCs w:val="24"/>
+          <w:lang w:val="en-US" w:eastAsia="ru-RU"/>
+        </w:rPr>
+      </w:pPr>
+      <w:r>
+        <w:rPr>
+          <w:rFonts w:ascii="Courier New" w:hAnsi="Courier New" w:cs="Courier New"/>
+          <w:sz w:val="24"/>
+          <w:szCs w:val="24"/>
+          <w:lang w:val="en-US" w:eastAsia="ru-RU"/>
+        </w:rPr>
+        <w:tab/>
+      </w:r>
+      <w:proofErr w:type="gramStart"/>
+      <w:r>
+        <w:rPr>
+          <w:rFonts w:ascii="Courier New" w:hAnsi="Courier New" w:cs="Courier New"/>
+          <w:sz w:val="24"/>
+          <w:szCs w:val="24"/>
+          <w:lang w:val="en-US" w:eastAsia="ru-RU"/>
+        </w:rPr>
+        <w:t>for</w:t>
+      </w:r>
+      <w:proofErr w:type="gramEnd"/>
+      <w:r>
+        <w:rPr>
+          <w:rFonts w:ascii="Courier New" w:hAnsi="Courier New" w:cs="Courier New"/>
+          <w:sz w:val="24"/>
+          <w:szCs w:val="24"/>
+          <w:lang w:val="en-US" w:eastAsia="ru-RU"/>
+        </w:rPr>
+        <w:t xml:space="preserve"> (</w:t>
+      </w:r>
+      <w:proofErr w:type="spellStart"/>
+      <w:r>
+        <w:rPr>
+          <w:rFonts w:ascii="Courier New" w:hAnsi="Courier New" w:cs="Courier New"/>
+          <w:sz w:val="24"/>
+          <w:szCs w:val="24"/>
+          <w:lang w:val="en-US" w:eastAsia="ru-RU"/>
+        </w:rPr>
+        <w:t>int</w:t>
+      </w:r>
+      <w:proofErr w:type="spellEnd"/>
+      <w:r>
+        <w:rPr>
+          <w:rFonts w:ascii="Courier New" w:hAnsi="Courier New" w:cs="Courier New"/>
+          <w:sz w:val="24"/>
+          <w:szCs w:val="24"/>
+          <w:lang w:val="en-US" w:eastAsia="ru-RU"/>
+        </w:rPr>
+        <w:t xml:space="preserve"> i = 0; i &lt; Height; i++)</w:t>
+      </w:r>
+    </w:p>
+    <w:p>
+      <w:pPr>
+        <w:autoSpaceDE w:val="0"/>
+        <w:autoSpaceDN w:val="0"/>
+        <w:adjustRightInd w:val="0"/>
+        <w:ind w:firstLine="0"/>
+        <w:rPr>
+          <w:rFonts w:ascii="Courier New" w:hAnsi="Courier New" w:cs="Courier New"/>
+          <w:sz w:val="24"/>
+          <w:szCs w:val="24"/>
+          <w:lang w:val="en-US" w:eastAsia="ru-RU"/>
+        </w:rPr>
+      </w:pPr>
+      <w:r>
+        <w:rPr>
+          <w:rFonts w:ascii="Courier New" w:hAnsi="Courier New" w:cs="Courier New"/>
+          <w:sz w:val="24"/>
+          <w:szCs w:val="24"/>
+          <w:lang w:val="en-US" w:eastAsia="ru-RU"/>
+        </w:rPr>
+        <w:tab/>
+      </w:r>
+      <w:r>
+        <w:rPr>
+          <w:rFonts w:ascii="Courier New" w:hAnsi="Courier New" w:cs="Courier New"/>
+          <w:sz w:val="24"/>
+          <w:szCs w:val="24"/>
+          <w:lang w:val="en-US" w:eastAsia="ru-RU"/>
+        </w:rPr>
+        <w:tab/>
+      </w:r>
+      <w:proofErr w:type="gramStart"/>
+      <w:r>
+        <w:rPr>
+          <w:rFonts w:ascii="Courier New" w:hAnsi="Courier New" w:cs="Courier New"/>
+          <w:sz w:val="24"/>
+          <w:szCs w:val="24"/>
+          <w:lang w:val="en-US" w:eastAsia="ru-RU"/>
+        </w:rPr>
+        <w:t>for</w:t>
+      </w:r>
+      <w:proofErr w:type="gramEnd"/>
+      <w:r>
+        <w:rPr>
+          <w:rFonts w:ascii="Courier New" w:hAnsi="Courier New" w:cs="Courier New"/>
+          <w:sz w:val="24"/>
+          <w:szCs w:val="24"/>
+          <w:lang w:val="en-US" w:eastAsia="ru-RU"/>
+        </w:rPr>
+        <w:t xml:space="preserve"> (</w:t>
+      </w:r>
+      <w:proofErr w:type="spellStart"/>
+      <w:r>
+        <w:rPr>
+          <w:rFonts w:ascii="Courier New" w:hAnsi="Courier New" w:cs="Courier New"/>
+          <w:sz w:val="24"/>
+          <w:szCs w:val="24"/>
+          <w:lang w:val="en-US" w:eastAsia="ru-RU"/>
+        </w:rPr>
+        <w:t>int</w:t>
+      </w:r>
+      <w:proofErr w:type="spellEnd"/>
+      <w:r>
+        <w:rPr>
+          <w:rFonts w:ascii="Courier New" w:hAnsi="Courier New" w:cs="Courier New"/>
+          <w:sz w:val="24"/>
+          <w:szCs w:val="24"/>
+          <w:lang w:val="en-US" w:eastAsia="ru-RU"/>
+        </w:rPr>
+        <w:t xml:space="preserve"> j = 0; j &lt; Width; j++)</w:t>
+      </w:r>
+    </w:p>
+    <w:p>
+      <w:pPr>
+        <w:autoSpaceDE w:val="0"/>
+        <w:autoSpaceDN w:val="0"/>
+        <w:adjustRightInd w:val="0"/>
+        <w:ind w:firstLine="0"/>
+        <w:rPr>
+          <w:rFonts w:ascii="Courier New" w:hAnsi="Courier New" w:cs="Courier New"/>
+          <w:sz w:val="24"/>
+          <w:szCs w:val="24"/>
+          <w:lang w:val="en-US" w:eastAsia="ru-RU"/>
+        </w:rPr>
+      </w:pPr>
+      <w:r>
+        <w:rPr>
+          <w:rFonts w:ascii="Courier New" w:hAnsi="Courier New" w:cs="Courier New"/>
+          <w:sz w:val="24"/>
+          <w:szCs w:val="24"/>
+          <w:lang w:val="en-US" w:eastAsia="ru-RU"/>
+        </w:rPr>
+        <w:tab/>
+      </w:r>
+      <w:r>
+        <w:rPr>
+          <w:rFonts w:ascii="Courier New" w:hAnsi="Courier New" w:cs="Courier New"/>
+          <w:sz w:val="24"/>
+          <w:szCs w:val="24"/>
+          <w:lang w:val="en-US" w:eastAsia="ru-RU"/>
+        </w:rPr>
+        <w:tab/>
+      </w:r>
+      <w:r>
+        <w:rPr>
+          <w:rFonts w:ascii="Courier New" w:hAnsi="Courier New" w:cs="Courier New"/>
+          <w:sz w:val="24"/>
+          <w:szCs w:val="24"/>
+          <w:lang w:val="en-US" w:eastAsia="ru-RU"/>
+        </w:rPr>
+        <w:tab/>
+      </w:r>
+      <w:proofErr w:type="gramStart"/>
+      <w:r>
+        <w:rPr>
+          <w:rFonts w:ascii="Courier New" w:hAnsi="Courier New" w:cs="Courier New"/>
+          <w:sz w:val="24"/>
+          <w:szCs w:val="24"/>
+          <w:lang w:val="en-US" w:eastAsia="ru-RU"/>
+        </w:rPr>
+        <w:t>if</w:t>
+      </w:r>
+      <w:proofErr w:type="gramEnd"/>
+      <w:r>
+        <w:rPr>
+          <w:rFonts w:ascii="Courier New" w:hAnsi="Courier New" w:cs="Courier New"/>
+          <w:sz w:val="24"/>
+          <w:szCs w:val="24"/>
+          <w:lang w:val="en-US" w:eastAsia="ru-RU"/>
+        </w:rPr>
+        <w:t xml:space="preserve"> (</w:t>
+      </w:r>
+      <w:proofErr w:type="spellStart"/>
+      <w:r>
+        <w:rPr>
+          <w:rFonts w:ascii="Courier New" w:hAnsi="Courier New" w:cs="Courier New"/>
+          <w:sz w:val="24"/>
+          <w:szCs w:val="24"/>
+          <w:lang w:val="en-US" w:eastAsia="ru-RU"/>
+        </w:rPr>
+        <w:t>gameField</w:t>
+      </w:r>
+      <w:proofErr w:type="spellEnd"/>
+      <w:r>
+        <w:rPr>
+          <w:rFonts w:ascii="Courier New" w:hAnsi="Courier New" w:cs="Courier New"/>
+          <w:sz w:val="24"/>
+          <w:szCs w:val="24"/>
+          <w:lang w:val="en-US" w:eastAsia="ru-RU"/>
+        </w:rPr>
+        <w:t>[i][j] == -1)</w:t>
+      </w:r>
+    </w:p>
+    <w:p>
+      <w:pPr>
+        <w:autoSpaceDE w:val="0"/>
+        <w:autoSpaceDN w:val="0"/>
+        <w:adjustRightInd w:val="0"/>
+        <w:ind w:firstLine="0"/>
+        <w:rPr>
+          <w:rFonts w:ascii="Courier New" w:hAnsi="Courier New" w:cs="Courier New"/>
+          <w:sz w:val="24"/>
+          <w:szCs w:val="24"/>
+          <w:lang w:val="en-US" w:eastAsia="ru-RU"/>
+        </w:rPr>
+      </w:pPr>
+      <w:r>
+        <w:rPr>
+          <w:rFonts w:ascii="Courier New" w:hAnsi="Courier New" w:cs="Courier New"/>
+          <w:sz w:val="24"/>
+          <w:szCs w:val="24"/>
+          <w:lang w:val="en-US" w:eastAsia="ru-RU"/>
+        </w:rPr>
+        <w:tab/>
+      </w:r>
+      <w:r>
+        <w:rPr>
+          <w:rFonts w:ascii="Courier New" w:hAnsi="Courier New" w:cs="Courier New"/>
+          <w:sz w:val="24"/>
+          <w:szCs w:val="24"/>
+          <w:lang w:val="en-US" w:eastAsia="ru-RU"/>
+        </w:rPr>
+        <w:tab/>
+      </w:r>
+      <w:r>
+        <w:rPr>
+          <w:rFonts w:ascii="Courier New" w:hAnsi="Courier New" w:cs="Courier New"/>
+          <w:sz w:val="24"/>
+          <w:szCs w:val="24"/>
+          <w:lang w:val="en-US" w:eastAsia="ru-RU"/>
+        </w:rPr>
+        <w:tab/>
+        <w:t>{</w:t>
+      </w:r>
+    </w:p>
+    <w:p>
+      <w:pPr>
+        <w:autoSpaceDE w:val="0"/>
+        <w:autoSpaceDN w:val="0"/>
+        <w:adjustRightInd w:val="0"/>
+        <w:ind w:firstLine="0"/>
+        <w:rPr>
+          <w:rFonts w:ascii="Courier New" w:hAnsi="Courier New" w:cs="Courier New"/>
+          <w:sz w:val="24"/>
+          <w:szCs w:val="24"/>
+          <w:lang w:val="en-US" w:eastAsia="ru-RU"/>
+        </w:rPr>
+      </w:pPr>
+      <w:r>
+        <w:rPr>
+          <w:rFonts w:ascii="Courier New" w:hAnsi="Courier New" w:cs="Courier New"/>
+          <w:sz w:val="24"/>
+          <w:szCs w:val="24"/>
+          <w:lang w:val="en-US" w:eastAsia="ru-RU"/>
+        </w:rPr>
+        <w:tab/>
+      </w:r>
+      <w:r>
+        <w:rPr>
+          <w:rFonts w:ascii="Courier New" w:hAnsi="Courier New" w:cs="Courier New"/>
+          <w:sz w:val="24"/>
+          <w:szCs w:val="24"/>
+          <w:lang w:val="en-US" w:eastAsia="ru-RU"/>
+        </w:rPr>
+        <w:tab/>
+      </w:r>
+      <w:r>
+        <w:rPr>
+          <w:rFonts w:ascii="Courier New" w:hAnsi="Courier New" w:cs="Courier New"/>
+          <w:sz w:val="24"/>
+          <w:szCs w:val="24"/>
+          <w:lang w:val="en-US" w:eastAsia="ru-RU"/>
+        </w:rPr>
+        <w:tab/>
+      </w:r>
+      <w:r>
+        <w:rPr>
+          <w:rFonts w:ascii="Courier New" w:hAnsi="Courier New" w:cs="Courier New"/>
+          <w:sz w:val="24"/>
+          <w:szCs w:val="24"/>
+          <w:lang w:val="en-US" w:eastAsia="ru-RU"/>
+        </w:rPr>
+        <w:tab/>
+      </w:r>
+      <w:proofErr w:type="spellStart"/>
+      <w:proofErr w:type="gramStart"/>
+      <w:r>
+        <w:rPr>
+          <w:rFonts w:ascii="Courier New" w:hAnsi="Courier New" w:cs="Courier New"/>
+          <w:sz w:val="24"/>
+          <w:szCs w:val="24"/>
+          <w:lang w:val="en-US" w:eastAsia="ru-RU"/>
+        </w:rPr>
+        <w:t>gameField</w:t>
+      </w:r>
+      <w:proofErr w:type="spellEnd"/>
+      <w:r>
+        <w:rPr>
+          <w:rFonts w:ascii="Courier New" w:hAnsi="Courier New" w:cs="Courier New"/>
+          <w:sz w:val="24"/>
+          <w:szCs w:val="24"/>
+          <w:lang w:val="en-US" w:eastAsia="ru-RU"/>
+        </w:rPr>
+        <w:t>[</w:t>
+      </w:r>
+      <w:proofErr w:type="gramEnd"/>
+      <w:r>
+        <w:rPr>
+          <w:rFonts w:ascii="Courier New" w:hAnsi="Courier New" w:cs="Courier New"/>
+          <w:sz w:val="24"/>
+          <w:szCs w:val="24"/>
+          <w:lang w:val="en-US" w:eastAsia="ru-RU"/>
+        </w:rPr>
+        <w:t>i][j] = 0;</w:t>
+      </w:r>
+    </w:p>
+    <w:p>
+      <w:pPr>
+        <w:autoSpaceDE w:val="0"/>
+        <w:autoSpaceDN w:val="0"/>
+        <w:adjustRightInd w:val="0"/>
+        <w:ind w:firstLine="0"/>
+        <w:rPr>
+          <w:rFonts w:ascii="Courier New" w:hAnsi="Courier New" w:cs="Courier New"/>
+          <w:sz w:val="24"/>
+          <w:szCs w:val="24"/>
+          <w:lang w:val="en-US" w:eastAsia="ru-RU"/>
+        </w:rPr>
+      </w:pPr>
+      <w:r>
+        <w:rPr>
+          <w:rFonts w:ascii="Courier New" w:hAnsi="Courier New" w:cs="Courier New"/>
+          <w:sz w:val="24"/>
+          <w:szCs w:val="24"/>
+          <w:lang w:val="en-US" w:eastAsia="ru-RU"/>
+        </w:rPr>
+        <w:tab/>
+      </w:r>
+      <w:r>
+        <w:rPr>
+          <w:rFonts w:ascii="Courier New" w:hAnsi="Courier New" w:cs="Courier New"/>
+          <w:sz w:val="24"/>
+          <w:szCs w:val="24"/>
+          <w:lang w:val="en-US" w:eastAsia="ru-RU"/>
+        </w:rPr>
+        <w:tab/>
+      </w:r>
+      <w:r>
+        <w:rPr>
+          <w:rFonts w:ascii="Courier New" w:hAnsi="Courier New" w:cs="Courier New"/>
+          <w:sz w:val="24"/>
+          <w:szCs w:val="24"/>
+          <w:lang w:val="en-US" w:eastAsia="ru-RU"/>
+        </w:rPr>
+        <w:tab/>
+      </w:r>
+      <w:r>
+        <w:rPr>
+          <w:rFonts w:ascii="Courier New" w:hAnsi="Courier New" w:cs="Courier New"/>
+          <w:sz w:val="24"/>
+          <w:szCs w:val="24"/>
+          <w:lang w:val="en-US" w:eastAsia="ru-RU"/>
+        </w:rPr>
+        <w:tab/>
+      </w:r>
+      <w:proofErr w:type="spellStart"/>
+      <w:r>
+        <w:rPr>
+          <w:rFonts w:ascii="Courier New" w:hAnsi="Courier New" w:cs="Courier New"/>
+          <w:sz w:val="24"/>
+          <w:szCs w:val="24"/>
+          <w:lang w:val="en-US" w:eastAsia="ru-RU"/>
+        </w:rPr>
+        <w:t>ColEnemyCell</w:t>
+      </w:r>
+      <w:proofErr w:type="spellEnd"/>
+      <w:r>
+        <w:rPr>
+          <w:rFonts w:ascii="Courier New" w:hAnsi="Courier New" w:cs="Courier New"/>
+          <w:sz w:val="24"/>
+          <w:szCs w:val="24"/>
+          <w:lang w:val="en-US" w:eastAsia="ru-RU"/>
+        </w:rPr>
+        <w:t>++;</w:t>
+      </w:r>
+    </w:p>
+    <w:p>
+      <w:pPr>
+        <w:autoSpaceDE w:val="0"/>
+        <w:autoSpaceDN w:val="0"/>
+        <w:adjustRightInd w:val="0"/>
+        <w:ind w:firstLine="0"/>
+        <w:rPr>
+          <w:rFonts w:ascii="Courier New" w:hAnsi="Courier New" w:cs="Courier New"/>
+          <w:sz w:val="24"/>
+          <w:szCs w:val="24"/>
+          <w:lang w:eastAsia="ru-RU"/>
+        </w:rPr>
+      </w:pPr>
+      <w:r>
+        <w:rPr>
+          <w:rFonts w:ascii="Courier New" w:hAnsi="Courier New" w:cs="Courier New"/>
+          <w:sz w:val="24"/>
+          <w:szCs w:val="24"/>
+          <w:lang w:val="en-US" w:eastAsia="ru-RU"/>
+        </w:rPr>
+        <w:tab/>
+      </w:r>
+      <w:r>
+        <w:rPr>
+          <w:rFonts w:ascii="Courier New" w:hAnsi="Courier New" w:cs="Courier New"/>
+          <w:sz w:val="24"/>
+          <w:szCs w:val="24"/>
+          <w:lang w:val="en-US" w:eastAsia="ru-RU"/>
+        </w:rPr>
+        <w:tab/>
+      </w:r>
+      <w:r>
+        <w:rPr>
+          <w:rFonts w:ascii="Courier New" w:hAnsi="Courier New" w:cs="Courier New"/>
+          <w:sz w:val="24"/>
+          <w:szCs w:val="24"/>
+          <w:lang w:val="en-US" w:eastAsia="ru-RU"/>
+        </w:rPr>
+        <w:tab/>
+      </w:r>
+      <w:r>
+        <w:rPr>
+          <w:rFonts w:ascii="Courier New" w:hAnsi="Courier New" w:cs="Courier New"/>
+          <w:sz w:val="24"/>
+          <w:szCs w:val="24"/>
+          <w:lang w:eastAsia="ru-RU"/>
+        </w:rPr>
+        <w:t>}</w:t>
+      </w:r>
+    </w:p>
+    <w:p>
+      <w:pPr>
+        <w:autoSpaceDE w:val="0"/>
+        <w:autoSpaceDN w:val="0"/>
+        <w:adjustRightInd w:val="0"/>
+        <w:ind w:firstLine="0"/>
+        <w:rPr>
+          <w:rFonts w:ascii="Courier New" w:hAnsi="Courier New" w:cs="Courier New"/>
+          <w:sz w:val="24"/>
+          <w:szCs w:val="24"/>
+          <w:lang w:eastAsia="ru-RU"/>
+        </w:rPr>
+      </w:pPr>
+      <w:r>
+        <w:rPr>
+          <w:rFonts w:ascii="Courier New" w:hAnsi="Courier New" w:cs="Courier New"/>
+          <w:sz w:val="24"/>
+          <w:szCs w:val="24"/>
+          <w:lang w:eastAsia="ru-RU"/>
+        </w:rPr>
+        <w:tab/>
+      </w:r>
+      <w:r>
+        <w:rPr>
+          <w:rFonts w:ascii="Courier New" w:hAnsi="Courier New" w:cs="Courier New"/>
+          <w:sz w:val="24"/>
+          <w:szCs w:val="24"/>
+          <w:lang w:eastAsia="ru-RU"/>
+        </w:rPr>
+        <w:tab/>
+      </w:r>
+      <w:r>
+        <w:rPr>
+          <w:rFonts w:ascii="Courier New" w:hAnsi="Courier New" w:cs="Courier New"/>
+          <w:sz w:val="24"/>
+          <w:szCs w:val="24"/>
+          <w:lang w:eastAsia="ru-RU"/>
+        </w:rPr>
+        <w:tab/>
+      </w:r>
+      <w:proofErr w:type="spellStart"/>
+      <w:r>
+        <w:rPr>
+          <w:rFonts w:ascii="Courier New" w:hAnsi="Courier New" w:cs="Courier New"/>
+          <w:sz w:val="24"/>
+          <w:szCs w:val="24"/>
+          <w:lang w:eastAsia="ru-RU"/>
+        </w:rPr>
+        <w:t>else</w:t>
+      </w:r>
+      <w:proofErr w:type="spellEnd"/>
+      <w:r>
+        <w:rPr>
+          <w:rFonts w:ascii="Courier New" w:hAnsi="Courier New" w:cs="Courier New"/>
+          <w:sz w:val="24"/>
+          <w:szCs w:val="24"/>
+          <w:lang w:eastAsia="ru-RU"/>
+        </w:rPr>
+        <w:t xml:space="preserve"> </w:t>
+      </w:r>
+      <w:proofErr w:type="spellStart"/>
+      <w:r>
+        <w:rPr>
+          <w:rFonts w:ascii="Courier New" w:hAnsi="Courier New" w:cs="Courier New"/>
+          <w:sz w:val="24"/>
+          <w:szCs w:val="24"/>
+          <w:lang w:eastAsia="ru-RU"/>
+        </w:rPr>
+        <w:t>gameField</w:t>
+      </w:r>
+      <w:proofErr w:type="spellEnd"/>
+      <w:r>
+        <w:rPr>
+          <w:rFonts w:ascii="Courier New" w:hAnsi="Courier New" w:cs="Courier New"/>
+          <w:sz w:val="24"/>
+          <w:szCs w:val="24"/>
+          <w:lang w:eastAsia="ru-RU"/>
+        </w:rPr>
+        <w:t>[i][j] = 1;</w:t>
+      </w:r>
+    </w:p>
+    <w:p>
+      <w:pPr>
+        <w:autoSpaceDE w:val="0"/>
+        <w:autoSpaceDN w:val="0"/>
+        <w:adjustRightInd w:val="0"/>
+        <w:ind w:firstLine="0"/>
+        <w:rPr>
+          <w:rFonts w:ascii="Courier New" w:hAnsi="Courier New" w:cs="Courier New"/>
+          <w:sz w:val="24"/>
+          <w:szCs w:val="24"/>
+          <w:lang w:eastAsia="ru-RU"/>
+        </w:rPr>
+      </w:pPr>
+    </w:p>
+    <w:p>
+      <w:pPr>
+        <w:autoSpaceDE w:val="0"/>
+        <w:autoSpaceDN w:val="0"/>
+        <w:adjustRightInd w:val="0"/>
+        <w:ind w:firstLine="0"/>
+        <w:rPr>
+          <w:rFonts w:ascii="Courier New" w:hAnsi="Courier New" w:cs="Courier New"/>
+          <w:sz w:val="24"/>
+          <w:szCs w:val="24"/>
+          <w:lang w:eastAsia="ru-RU"/>
+        </w:rPr>
+      </w:pPr>
+      <w:r>
+        <w:rPr>
+          <w:rFonts w:ascii="Courier New" w:hAnsi="Courier New" w:cs="Courier New"/>
+          <w:sz w:val="24"/>
+          <w:szCs w:val="24"/>
+          <w:lang w:eastAsia="ru-RU"/>
+        </w:rPr>
+        <w:tab/>
+      </w:r>
+      <w:r>
+        <w:rPr>
+          <w:rFonts w:ascii="Courier New" w:hAnsi="Courier New" w:cs="Courier New"/>
+          <w:sz w:val="24"/>
+          <w:szCs w:val="24"/>
+          <w:lang w:eastAsia="ru-RU"/>
+        </w:rPr>
+        <w:t>//</w:t>
+      </w:r>
+      <w:r>
+        <w:rPr>
+          <w:rFonts w:ascii="Courier New" w:hAnsi="Courier New" w:cs="Courier New"/>
+          <w:sz w:val="24"/>
+          <w:szCs w:val="24"/>
+          <w:lang w:eastAsia="ru-RU"/>
+        </w:rPr>
+        <w:t>процент</w:t>
+      </w:r>
+      <w:r>
+        <w:rPr>
+          <w:rFonts w:ascii="Courier New" w:hAnsi="Courier New" w:cs="Courier New"/>
+          <w:sz w:val="24"/>
+          <w:szCs w:val="24"/>
+          <w:lang w:eastAsia="ru-RU"/>
+        </w:rPr>
+        <w:t xml:space="preserve"> </w:t>
+      </w:r>
+      <w:proofErr w:type="gramStart"/>
+      <w:r>
+        <w:rPr>
+          <w:rFonts w:ascii="Courier New" w:hAnsi="Courier New" w:cs="Courier New"/>
+          <w:sz w:val="24"/>
+          <w:szCs w:val="24"/>
+          <w:lang w:eastAsia="ru-RU"/>
+        </w:rPr>
+        <w:t>вражеских</w:t>
+      </w:r>
+      <w:proofErr w:type="gramEnd"/>
+      <w:r>
+        <w:rPr>
+          <w:rFonts w:ascii="Courier New" w:hAnsi="Courier New" w:cs="Courier New"/>
+          <w:sz w:val="24"/>
+          <w:szCs w:val="24"/>
+          <w:lang w:eastAsia="ru-RU"/>
+        </w:rPr>
+        <w:t xml:space="preserve"> </w:t>
+      </w:r>
+      <w:proofErr w:type="spellStart"/>
+      <w:r>
+        <w:rPr>
+          <w:rFonts w:ascii="Courier New" w:hAnsi="Courier New" w:cs="Courier New"/>
+          <w:sz w:val="24"/>
+          <w:szCs w:val="24"/>
+          <w:lang w:eastAsia="ru-RU"/>
+        </w:rPr>
         <w:t>територии</w:t>
       </w:r>
       <w:proofErr w:type="spellEnd"/>
@@ -29448,4448 +33984,6 @@
           <w:sz w:val="24"/>
           <w:szCs w:val="24"/>
           <w:lang w:eastAsia="ru-RU"/>
-        </w:rPr>
-        <w:tab/>
-      </w:r>
-      <w:r>
-        <w:rPr>
-          <w:rFonts w:ascii="Courier New" w:hAnsi="Courier New" w:cs="Courier New"/>
-          <w:sz w:val="24"/>
-          <w:szCs w:val="24"/>
-          <w:lang w:eastAsia="ru-RU"/>
-        </w:rPr>
-        <w:tab/>
-      </w:r>
-      <w:r>
-        <w:rPr>
-          <w:rFonts w:ascii="Courier New" w:hAnsi="Courier New" w:cs="Courier New"/>
-          <w:sz w:val="24"/>
-          <w:szCs w:val="24"/>
-          <w:lang w:eastAsia="ru-RU"/>
-        </w:rPr>
-        <w:tab/>
-      </w:r>
-      <w:r>
-        <w:rPr>
-          <w:rFonts w:ascii="Courier New" w:hAnsi="Courier New" w:cs="Courier New"/>
-          <w:sz w:val="24"/>
-          <w:szCs w:val="24"/>
-          <w:lang w:eastAsia="ru-RU"/>
-        </w:rPr>
-        <w:tab/>
-      </w:r>
-      <w:r>
-        <w:rPr>
-          <w:rFonts w:ascii="Courier New" w:hAnsi="Courier New" w:cs="Courier New"/>
-          <w:sz w:val="24"/>
-          <w:szCs w:val="24"/>
-          <w:lang w:eastAsia="ru-RU"/>
-        </w:rPr>
-        <w:tab/>
-      </w:r>
-      <w:proofErr w:type="gramStart"/>
-      <w:r>
-        <w:rPr>
-          <w:rFonts w:ascii="Courier New" w:hAnsi="Courier New" w:cs="Courier New"/>
-          <w:sz w:val="24"/>
-          <w:szCs w:val="24"/>
-          <w:lang w:val="en-US" w:eastAsia="ru-RU"/>
-        </w:rPr>
-        <w:t>for</w:t>
-      </w:r>
-      <w:proofErr w:type="gramEnd"/>
-      <w:r>
-        <w:rPr>
-          <w:rFonts w:ascii="Courier New" w:hAnsi="Courier New" w:cs="Courier New"/>
-          <w:sz w:val="24"/>
-          <w:szCs w:val="24"/>
-          <w:lang w:val="en-US" w:eastAsia="ru-RU"/>
-        </w:rPr>
-        <w:t xml:space="preserve"> (</w:t>
-      </w:r>
-      <w:proofErr w:type="spellStart"/>
-      <w:r>
-        <w:rPr>
-          <w:rFonts w:ascii="Courier New" w:hAnsi="Courier New" w:cs="Courier New"/>
-          <w:sz w:val="24"/>
-          <w:szCs w:val="24"/>
-          <w:lang w:val="en-US" w:eastAsia="ru-RU"/>
-        </w:rPr>
-        <w:t>int</w:t>
-      </w:r>
-      <w:proofErr w:type="spellEnd"/>
-      <w:r>
-        <w:rPr>
-          <w:rFonts w:ascii="Courier New" w:hAnsi="Courier New" w:cs="Courier New"/>
-          <w:sz w:val="24"/>
-          <w:szCs w:val="24"/>
-          <w:lang w:val="en-US" w:eastAsia="ru-RU"/>
-        </w:rPr>
-        <w:t xml:space="preserve"> i = 0; i &lt; </w:t>
-      </w:r>
-      <w:proofErr w:type="spellStart"/>
-      <w:r>
-        <w:rPr>
-          <w:rFonts w:ascii="Courier New" w:hAnsi="Courier New" w:cs="Courier New"/>
-          <w:sz w:val="24"/>
-          <w:szCs w:val="24"/>
-          <w:lang w:val="en-US" w:eastAsia="ru-RU"/>
-        </w:rPr>
-        <w:t>CountEnemy</w:t>
-      </w:r>
-      <w:proofErr w:type="spellEnd"/>
-      <w:r>
-        <w:rPr>
-          <w:rFonts w:ascii="Courier New" w:hAnsi="Courier New" w:cs="Courier New"/>
-          <w:sz w:val="24"/>
-          <w:szCs w:val="24"/>
-          <w:lang w:val="en-US" w:eastAsia="ru-RU"/>
-        </w:rPr>
-        <w:t>; i++)</w:t>
-      </w:r>
-    </w:p>
-    <w:p>
-      <w:pPr>
-        <w:autoSpaceDE w:val="0"/>
-        <w:autoSpaceDN w:val="0"/>
-        <w:adjustRightInd w:val="0"/>
-        <w:ind w:firstLine="0"/>
-        <w:rPr>
-          <w:rFonts w:ascii="Courier New" w:hAnsi="Courier New" w:cs="Courier New"/>
-          <w:sz w:val="24"/>
-          <w:szCs w:val="24"/>
-          <w:lang w:val="en-US" w:eastAsia="ru-RU"/>
-        </w:rPr>
-      </w:pPr>
-      <w:r>
-        <w:rPr>
-          <w:rFonts w:ascii="Courier New" w:hAnsi="Courier New" w:cs="Courier New"/>
-          <w:sz w:val="24"/>
-          <w:szCs w:val="24"/>
-          <w:lang w:val="en-US" w:eastAsia="ru-RU"/>
-        </w:rPr>
-        <w:tab/>
-      </w:r>
-      <w:r>
-        <w:rPr>
-          <w:rFonts w:ascii="Courier New" w:hAnsi="Courier New" w:cs="Courier New"/>
-          <w:sz w:val="24"/>
-          <w:szCs w:val="24"/>
-          <w:lang w:val="en-US" w:eastAsia="ru-RU"/>
-        </w:rPr>
-        <w:tab/>
-      </w:r>
-      <w:r>
-        <w:rPr>
-          <w:rFonts w:ascii="Courier New" w:hAnsi="Courier New" w:cs="Courier New"/>
-          <w:sz w:val="24"/>
-          <w:szCs w:val="24"/>
-          <w:lang w:val="en-US" w:eastAsia="ru-RU"/>
-        </w:rPr>
-        <w:tab/>
-      </w:r>
-      <w:r>
-        <w:rPr>
-          <w:rFonts w:ascii="Courier New" w:hAnsi="Courier New" w:cs="Courier New"/>
-          <w:sz w:val="24"/>
-          <w:szCs w:val="24"/>
-          <w:lang w:val="en-US" w:eastAsia="ru-RU"/>
-        </w:rPr>
-        <w:tab/>
-      </w:r>
-      <w:r>
-        <w:rPr>
-          <w:rFonts w:ascii="Courier New" w:hAnsi="Courier New" w:cs="Courier New"/>
-          <w:sz w:val="24"/>
-          <w:szCs w:val="24"/>
-          <w:lang w:val="en-US" w:eastAsia="ru-RU"/>
-        </w:rPr>
-        <w:tab/>
-      </w:r>
-      <w:r>
-        <w:rPr>
-          <w:rFonts w:ascii="Courier New" w:hAnsi="Courier New" w:cs="Courier New"/>
-          <w:sz w:val="24"/>
-          <w:szCs w:val="24"/>
-          <w:lang w:val="en-US" w:eastAsia="ru-RU"/>
-        </w:rPr>
-        <w:tab/>
-      </w:r>
-      <w:proofErr w:type="spellStart"/>
-      <w:proofErr w:type="gramStart"/>
-      <w:r>
-        <w:rPr>
-          <w:rFonts w:ascii="Courier New" w:hAnsi="Courier New" w:cs="Courier New"/>
-          <w:sz w:val="24"/>
-          <w:szCs w:val="24"/>
-          <w:lang w:val="en-US" w:eastAsia="ru-RU"/>
-        </w:rPr>
-        <w:t>CheckCell</w:t>
-      </w:r>
-      <w:proofErr w:type="spellEnd"/>
-      <w:r>
-        <w:rPr>
-          <w:rFonts w:ascii="Courier New" w:hAnsi="Courier New" w:cs="Courier New"/>
-          <w:sz w:val="24"/>
-          <w:szCs w:val="24"/>
-          <w:lang w:val="en-US" w:eastAsia="ru-RU"/>
-        </w:rPr>
-        <w:t>(</w:t>
-      </w:r>
-      <w:proofErr w:type="gramEnd"/>
-      <w:r>
-        <w:rPr>
-          <w:rFonts w:ascii="Courier New" w:hAnsi="Courier New" w:cs="Courier New"/>
-          <w:sz w:val="24"/>
-          <w:szCs w:val="24"/>
-          <w:lang w:val="en-US" w:eastAsia="ru-RU"/>
-        </w:rPr>
-        <w:t xml:space="preserve">enemy[i].x / CELL_SIZE, </w:t>
-      </w:r>
-      <w:r>
-        <w:rPr>
-          <w:rFonts w:ascii="Courier New" w:hAnsi="Courier New" w:cs="Courier New"/>
-          <w:sz w:val="24"/>
-          <w:szCs w:val="24"/>
-          <w:lang w:val="en-US" w:eastAsia="ru-RU"/>
-        </w:rPr>
-        <w:tab/>
-      </w:r>
-      <w:r>
-        <w:rPr>
-          <w:rFonts w:ascii="Courier New" w:hAnsi="Courier New" w:cs="Courier New"/>
-          <w:sz w:val="24"/>
-          <w:szCs w:val="24"/>
-          <w:lang w:val="en-US" w:eastAsia="ru-RU"/>
-        </w:rPr>
-        <w:tab/>
-      </w:r>
-      <w:r>
-        <w:rPr>
-          <w:rFonts w:ascii="Courier New" w:hAnsi="Courier New" w:cs="Courier New"/>
-          <w:sz w:val="24"/>
-          <w:szCs w:val="24"/>
-          <w:lang w:val="en-US" w:eastAsia="ru-RU"/>
-        </w:rPr>
-        <w:tab/>
-      </w:r>
-      <w:r>
-        <w:rPr>
-          <w:rFonts w:ascii="Courier New" w:hAnsi="Courier New" w:cs="Courier New"/>
-          <w:sz w:val="24"/>
-          <w:szCs w:val="24"/>
-          <w:lang w:val="en-US" w:eastAsia="ru-RU"/>
-        </w:rPr>
-        <w:tab/>
-      </w:r>
-      <w:r>
-        <w:rPr>
-          <w:rFonts w:ascii="Courier New" w:hAnsi="Courier New" w:cs="Courier New"/>
-          <w:sz w:val="24"/>
-          <w:szCs w:val="24"/>
-          <w:lang w:val="en-US" w:eastAsia="ru-RU"/>
-        </w:rPr>
-        <w:tab/>
-      </w:r>
-      <w:r>
-        <w:rPr>
-          <w:rFonts w:ascii="Courier New" w:hAnsi="Courier New" w:cs="Courier New"/>
-          <w:sz w:val="24"/>
-          <w:szCs w:val="24"/>
-          <w:lang w:val="en-US" w:eastAsia="ru-RU"/>
-        </w:rPr>
-        <w:tab/>
-      </w:r>
-      <w:r>
-        <w:rPr>
-          <w:rFonts w:ascii="Courier New" w:hAnsi="Courier New" w:cs="Courier New"/>
-          <w:sz w:val="24"/>
-          <w:szCs w:val="24"/>
-          <w:lang w:val="en-US" w:eastAsia="ru-RU"/>
-        </w:rPr>
-        <w:tab/>
-      </w:r>
-      <w:r>
-        <w:rPr>
-          <w:rFonts w:ascii="Courier New" w:hAnsi="Courier New" w:cs="Courier New"/>
-          <w:sz w:val="24"/>
-          <w:szCs w:val="24"/>
-          <w:lang w:val="en-US" w:eastAsia="ru-RU"/>
-        </w:rPr>
-        <w:tab/>
-      </w:r>
-      <w:r>
-        <w:rPr>
-          <w:rFonts w:ascii="Courier New" w:hAnsi="Courier New" w:cs="Courier New"/>
-          <w:sz w:val="24"/>
-          <w:szCs w:val="24"/>
-          <w:lang w:val="en-US" w:eastAsia="ru-RU"/>
-        </w:rPr>
-        <w:tab/>
-        <w:t>enemy[i].y / CELL_SIZE);</w:t>
-      </w:r>
-    </w:p>
-    <w:p>
-      <w:pPr>
-        <w:autoSpaceDE w:val="0"/>
-        <w:autoSpaceDN w:val="0"/>
-        <w:adjustRightInd w:val="0"/>
-        <w:ind w:firstLine="0"/>
-        <w:rPr>
-          <w:rFonts w:ascii="Courier New" w:hAnsi="Courier New" w:cs="Courier New"/>
-          <w:sz w:val="24"/>
-          <w:szCs w:val="24"/>
-          <w:lang w:val="en-US" w:eastAsia="ru-RU"/>
-        </w:rPr>
-      </w:pPr>
-    </w:p>
-    <w:p>
-      <w:pPr>
-        <w:autoSpaceDE w:val="0"/>
-        <w:autoSpaceDN w:val="0"/>
-        <w:adjustRightInd w:val="0"/>
-        <w:ind w:firstLine="0"/>
-        <w:rPr>
-          <w:rFonts w:ascii="Courier New" w:hAnsi="Courier New" w:cs="Courier New"/>
-          <w:sz w:val="24"/>
-          <w:szCs w:val="24"/>
-          <w:lang w:eastAsia="ru-RU"/>
-        </w:rPr>
-      </w:pPr>
-      <w:r>
-        <w:rPr>
-          <w:rFonts w:ascii="Courier New" w:hAnsi="Courier New" w:cs="Courier New"/>
-          <w:sz w:val="24"/>
-          <w:szCs w:val="24"/>
-          <w:lang w:val="en-US" w:eastAsia="ru-RU"/>
-        </w:rPr>
-        <w:tab/>
-      </w:r>
-      <w:r>
-        <w:rPr>
-          <w:rFonts w:ascii="Courier New" w:hAnsi="Courier New" w:cs="Courier New"/>
-          <w:sz w:val="24"/>
-          <w:szCs w:val="24"/>
-          <w:lang w:val="en-US" w:eastAsia="ru-RU"/>
-        </w:rPr>
-        <w:tab/>
-      </w:r>
-      <w:r>
-        <w:rPr>
-          <w:rFonts w:ascii="Courier New" w:hAnsi="Courier New" w:cs="Courier New"/>
-          <w:sz w:val="24"/>
-          <w:szCs w:val="24"/>
-          <w:lang w:val="en-US" w:eastAsia="ru-RU"/>
-        </w:rPr>
-        <w:tab/>
-      </w:r>
-      <w:r>
-        <w:rPr>
-          <w:rFonts w:ascii="Courier New" w:hAnsi="Courier New" w:cs="Courier New"/>
-          <w:sz w:val="24"/>
-          <w:szCs w:val="24"/>
-          <w:lang w:val="en-US" w:eastAsia="ru-RU"/>
-        </w:rPr>
-        <w:tab/>
-      </w:r>
-      <w:r>
-        <w:rPr>
-          <w:rFonts w:ascii="Courier New" w:hAnsi="Courier New" w:cs="Courier New"/>
-          <w:sz w:val="24"/>
-          <w:szCs w:val="24"/>
-          <w:lang w:val="en-US" w:eastAsia="ru-RU"/>
-        </w:rPr>
-        <w:tab/>
-      </w:r>
-      <w:proofErr w:type="spellStart"/>
-      <w:r>
-        <w:rPr>
-          <w:rFonts w:ascii="Courier New" w:hAnsi="Courier New" w:cs="Courier New"/>
-          <w:sz w:val="24"/>
-          <w:szCs w:val="24"/>
-          <w:lang w:eastAsia="ru-RU"/>
-        </w:rPr>
-        <w:t>enemyPercent</w:t>
-      </w:r>
-      <w:proofErr w:type="spellEnd"/>
-      <w:r>
-        <w:rPr>
-          <w:rFonts w:ascii="Courier New" w:hAnsi="Courier New" w:cs="Courier New"/>
-          <w:sz w:val="24"/>
-          <w:szCs w:val="24"/>
-          <w:lang w:eastAsia="ru-RU"/>
-        </w:rPr>
-        <w:t xml:space="preserve"> = </w:t>
-      </w:r>
-      <w:proofErr w:type="spellStart"/>
-      <w:r>
-        <w:rPr>
-          <w:rFonts w:ascii="Courier New" w:hAnsi="Courier New" w:cs="Courier New"/>
-          <w:sz w:val="24"/>
-          <w:szCs w:val="24"/>
-          <w:lang w:eastAsia="ru-RU"/>
-        </w:rPr>
-        <w:t>UpdateField</w:t>
-      </w:r>
-      <w:proofErr w:type="spellEnd"/>
-      <w:r>
-        <w:rPr>
-          <w:rFonts w:ascii="Courier New" w:hAnsi="Courier New" w:cs="Courier New"/>
-          <w:sz w:val="24"/>
-          <w:szCs w:val="24"/>
-          <w:lang w:eastAsia="ru-RU"/>
-        </w:rPr>
-        <w:t>();</w:t>
-      </w:r>
-    </w:p>
-    <w:p>
-      <w:pPr>
-        <w:autoSpaceDE w:val="0"/>
-        <w:autoSpaceDN w:val="0"/>
-        <w:adjustRightInd w:val="0"/>
-        <w:ind w:firstLine="0"/>
-        <w:rPr>
-          <w:rFonts w:ascii="Courier New" w:hAnsi="Courier New" w:cs="Courier New"/>
-          <w:sz w:val="24"/>
-          <w:szCs w:val="24"/>
-          <w:lang w:eastAsia="ru-RU"/>
-        </w:rPr>
-      </w:pPr>
-    </w:p>
-    <w:p>
-      <w:pPr>
-        <w:autoSpaceDE w:val="0"/>
-        <w:autoSpaceDN w:val="0"/>
-        <w:adjustRightInd w:val="0"/>
-        <w:ind w:firstLine="0"/>
-        <w:rPr>
-          <w:rFonts w:ascii="Courier New" w:hAnsi="Courier New" w:cs="Courier New"/>
-          <w:sz w:val="24"/>
-          <w:szCs w:val="24"/>
-          <w:lang w:eastAsia="ru-RU"/>
-        </w:rPr>
-      </w:pPr>
-    </w:p>
-    <w:p>
-      <w:pPr>
-        <w:autoSpaceDE w:val="0"/>
-        <w:autoSpaceDN w:val="0"/>
-        <w:adjustRightInd w:val="0"/>
-        <w:ind w:firstLine="0"/>
-        <w:rPr>
-          <w:rFonts w:ascii="Courier New" w:hAnsi="Courier New" w:cs="Courier New"/>
-          <w:sz w:val="24"/>
-          <w:szCs w:val="24"/>
-          <w:lang w:eastAsia="ru-RU"/>
-        </w:rPr>
-      </w:pPr>
-    </w:p>
-    <w:p>
-      <w:pPr>
-        <w:autoSpaceDE w:val="0"/>
-        <w:autoSpaceDN w:val="0"/>
-        <w:adjustRightInd w:val="0"/>
-        <w:ind w:firstLine="0"/>
-        <w:rPr>
-          <w:rFonts w:ascii="Courier New" w:hAnsi="Courier New" w:cs="Courier New"/>
-          <w:sz w:val="24"/>
-          <w:szCs w:val="24"/>
-          <w:lang w:eastAsia="ru-RU"/>
-        </w:rPr>
-      </w:pPr>
-    </w:p>
-    <w:p>
-      <w:pPr>
-        <w:autoSpaceDE w:val="0"/>
-        <w:autoSpaceDN w:val="0"/>
-        <w:adjustRightInd w:val="0"/>
-        <w:ind w:firstLine="0"/>
-        <w:rPr>
-          <w:rFonts w:ascii="Courier New" w:hAnsi="Courier New" w:cs="Courier New"/>
-          <w:sz w:val="24"/>
-          <w:szCs w:val="24"/>
-          <w:lang w:eastAsia="ru-RU"/>
-        </w:rPr>
-      </w:pPr>
-    </w:p>
-    <w:p>
-      <w:pPr>
-        <w:autoSpaceDE w:val="0"/>
-        <w:autoSpaceDN w:val="0"/>
-        <w:adjustRightInd w:val="0"/>
-        <w:ind w:firstLine="0"/>
-        <w:rPr>
-          <w:rFonts w:ascii="Courier New" w:hAnsi="Courier New" w:cs="Courier New"/>
-          <w:sz w:val="24"/>
-          <w:szCs w:val="24"/>
-          <w:lang w:eastAsia="ru-RU"/>
-        </w:rPr>
-      </w:pPr>
-      <w:r>
-        <w:rPr>
-          <w:rFonts w:ascii="Courier New" w:hAnsi="Courier New" w:cs="Courier New"/>
-          <w:sz w:val="24"/>
-          <w:szCs w:val="24"/>
-          <w:lang w:eastAsia="ru-RU"/>
-        </w:rPr>
-        <w:lastRenderedPageBreak/>
-        <w:tab/>
-      </w:r>
-      <w:r>
-        <w:rPr>
-          <w:rFonts w:ascii="Courier New" w:hAnsi="Courier New" w:cs="Courier New"/>
-          <w:sz w:val="24"/>
-          <w:szCs w:val="24"/>
-          <w:lang w:eastAsia="ru-RU"/>
-        </w:rPr>
-        <w:tab/>
-      </w:r>
-      <w:r>
-        <w:rPr>
-          <w:rFonts w:ascii="Courier New" w:hAnsi="Courier New" w:cs="Courier New"/>
-          <w:sz w:val="24"/>
-          <w:szCs w:val="24"/>
-          <w:lang w:eastAsia="ru-RU"/>
-        </w:rPr>
-        <w:tab/>
-      </w:r>
-      <w:r>
-        <w:rPr>
-          <w:rFonts w:ascii="Courier New" w:hAnsi="Courier New" w:cs="Courier New"/>
-          <w:sz w:val="24"/>
-          <w:szCs w:val="24"/>
-          <w:lang w:eastAsia="ru-RU"/>
-        </w:rPr>
-        <w:tab/>
-      </w:r>
-      <w:r>
-        <w:rPr>
-          <w:rFonts w:ascii="Courier New" w:hAnsi="Courier New" w:cs="Courier New"/>
-          <w:sz w:val="24"/>
-          <w:szCs w:val="24"/>
-          <w:lang w:eastAsia="ru-RU"/>
-        </w:rPr>
-        <w:tab/>
-        <w:t>//проверка на победу игрока</w:t>
-      </w:r>
-    </w:p>
-    <w:p>
-      <w:pPr>
-        <w:autoSpaceDE w:val="0"/>
-        <w:autoSpaceDN w:val="0"/>
-        <w:adjustRightInd w:val="0"/>
-        <w:ind w:firstLine="0"/>
-        <w:rPr>
-          <w:rFonts w:ascii="Courier New" w:hAnsi="Courier New" w:cs="Courier New"/>
-          <w:sz w:val="24"/>
-          <w:szCs w:val="24"/>
-          <w:lang w:val="en-US" w:eastAsia="ru-RU"/>
-        </w:rPr>
-      </w:pPr>
-      <w:r>
-        <w:rPr>
-          <w:rFonts w:ascii="Courier New" w:hAnsi="Courier New" w:cs="Courier New"/>
-          <w:sz w:val="24"/>
-          <w:szCs w:val="24"/>
-          <w:lang w:eastAsia="ru-RU"/>
-        </w:rPr>
-        <w:tab/>
-      </w:r>
-      <w:r>
-        <w:rPr>
-          <w:rFonts w:ascii="Courier New" w:hAnsi="Courier New" w:cs="Courier New"/>
-          <w:sz w:val="24"/>
-          <w:szCs w:val="24"/>
-          <w:lang w:eastAsia="ru-RU"/>
-        </w:rPr>
-        <w:tab/>
-      </w:r>
-      <w:r>
-        <w:rPr>
-          <w:rFonts w:ascii="Courier New" w:hAnsi="Courier New" w:cs="Courier New"/>
-          <w:sz w:val="24"/>
-          <w:szCs w:val="24"/>
-          <w:lang w:eastAsia="ru-RU"/>
-        </w:rPr>
-        <w:tab/>
-      </w:r>
-      <w:r>
-        <w:rPr>
-          <w:rFonts w:ascii="Courier New" w:hAnsi="Courier New" w:cs="Courier New"/>
-          <w:sz w:val="24"/>
-          <w:szCs w:val="24"/>
-          <w:lang w:eastAsia="ru-RU"/>
-        </w:rPr>
-        <w:tab/>
-      </w:r>
-      <w:r>
-        <w:rPr>
-          <w:rFonts w:ascii="Courier New" w:hAnsi="Courier New" w:cs="Courier New"/>
-          <w:sz w:val="24"/>
-          <w:szCs w:val="24"/>
-          <w:lang w:eastAsia="ru-RU"/>
-        </w:rPr>
-        <w:tab/>
-      </w:r>
-      <w:proofErr w:type="gramStart"/>
-      <w:r>
-        <w:rPr>
-          <w:rFonts w:ascii="Courier New" w:hAnsi="Courier New" w:cs="Courier New"/>
-          <w:sz w:val="24"/>
-          <w:szCs w:val="24"/>
-          <w:lang w:val="en-US" w:eastAsia="ru-RU"/>
-        </w:rPr>
-        <w:t>if</w:t>
-      </w:r>
-      <w:proofErr w:type="gramEnd"/>
-      <w:r>
-        <w:rPr>
-          <w:rFonts w:ascii="Courier New" w:hAnsi="Courier New" w:cs="Courier New"/>
-          <w:sz w:val="24"/>
-          <w:szCs w:val="24"/>
-          <w:lang w:val="en-US" w:eastAsia="ru-RU"/>
-        </w:rPr>
-        <w:t xml:space="preserve"> (</w:t>
-      </w:r>
-      <w:proofErr w:type="spellStart"/>
-      <w:r>
-        <w:rPr>
-          <w:rFonts w:ascii="Courier New" w:hAnsi="Courier New" w:cs="Courier New"/>
-          <w:sz w:val="24"/>
-          <w:szCs w:val="24"/>
-          <w:lang w:val="en-US" w:eastAsia="ru-RU"/>
-        </w:rPr>
-        <w:t>enemyPercent</w:t>
-      </w:r>
-      <w:proofErr w:type="spellEnd"/>
-      <w:r>
-        <w:rPr>
-          <w:rFonts w:ascii="Courier New" w:hAnsi="Courier New" w:cs="Courier New"/>
-          <w:sz w:val="24"/>
-          <w:szCs w:val="24"/>
-          <w:lang w:val="en-US" w:eastAsia="ru-RU"/>
-        </w:rPr>
-        <w:t xml:space="preserve"> &lt; 100 - WIN_PERCENT)</w:t>
-      </w:r>
-    </w:p>
-    <w:p>
-      <w:pPr>
-        <w:autoSpaceDE w:val="0"/>
-        <w:autoSpaceDN w:val="0"/>
-        <w:adjustRightInd w:val="0"/>
-        <w:ind w:firstLine="0"/>
-        <w:rPr>
-          <w:rFonts w:ascii="Courier New" w:hAnsi="Courier New" w:cs="Courier New"/>
-          <w:sz w:val="24"/>
-          <w:szCs w:val="24"/>
-          <w:lang w:val="en-US" w:eastAsia="ru-RU"/>
-        </w:rPr>
-      </w:pPr>
-      <w:r>
-        <w:rPr>
-          <w:rFonts w:ascii="Courier New" w:hAnsi="Courier New" w:cs="Courier New"/>
-          <w:sz w:val="24"/>
-          <w:szCs w:val="24"/>
-          <w:lang w:val="en-US" w:eastAsia="ru-RU"/>
-        </w:rPr>
-        <w:tab/>
-      </w:r>
-      <w:r>
-        <w:rPr>
-          <w:rFonts w:ascii="Courier New" w:hAnsi="Courier New" w:cs="Courier New"/>
-          <w:sz w:val="24"/>
-          <w:szCs w:val="24"/>
-          <w:lang w:val="en-US" w:eastAsia="ru-RU"/>
-        </w:rPr>
-        <w:tab/>
-      </w:r>
-      <w:r>
-        <w:rPr>
-          <w:rFonts w:ascii="Courier New" w:hAnsi="Courier New" w:cs="Courier New"/>
-          <w:sz w:val="24"/>
-          <w:szCs w:val="24"/>
-          <w:lang w:val="en-US" w:eastAsia="ru-RU"/>
-        </w:rPr>
-        <w:tab/>
-      </w:r>
-      <w:r>
-        <w:rPr>
-          <w:rFonts w:ascii="Courier New" w:hAnsi="Courier New" w:cs="Courier New"/>
-          <w:sz w:val="24"/>
-          <w:szCs w:val="24"/>
-          <w:lang w:val="en-US" w:eastAsia="ru-RU"/>
-        </w:rPr>
-        <w:tab/>
-      </w:r>
-      <w:r>
-        <w:rPr>
-          <w:rFonts w:ascii="Courier New" w:hAnsi="Courier New" w:cs="Courier New"/>
-          <w:sz w:val="24"/>
-          <w:szCs w:val="24"/>
-          <w:lang w:val="en-US" w:eastAsia="ru-RU"/>
-        </w:rPr>
-        <w:tab/>
-        <w:t>{</w:t>
-      </w:r>
-    </w:p>
-    <w:p>
-      <w:pPr>
-        <w:autoSpaceDE w:val="0"/>
-        <w:autoSpaceDN w:val="0"/>
-        <w:adjustRightInd w:val="0"/>
-        <w:ind w:firstLine="0"/>
-        <w:rPr>
-          <w:rFonts w:ascii="Courier New" w:hAnsi="Courier New" w:cs="Courier New"/>
-          <w:sz w:val="24"/>
-          <w:szCs w:val="24"/>
-          <w:lang w:val="en-US" w:eastAsia="ru-RU"/>
-        </w:rPr>
-      </w:pPr>
-      <w:r>
-        <w:rPr>
-          <w:rFonts w:ascii="Courier New" w:hAnsi="Courier New" w:cs="Courier New"/>
-          <w:sz w:val="24"/>
-          <w:szCs w:val="24"/>
-          <w:lang w:val="en-US" w:eastAsia="ru-RU"/>
-        </w:rPr>
-        <w:tab/>
-      </w:r>
-      <w:r>
-        <w:rPr>
-          <w:rFonts w:ascii="Courier New" w:hAnsi="Courier New" w:cs="Courier New"/>
-          <w:sz w:val="24"/>
-          <w:szCs w:val="24"/>
-          <w:lang w:val="en-US" w:eastAsia="ru-RU"/>
-        </w:rPr>
-        <w:tab/>
-      </w:r>
-      <w:r>
-        <w:rPr>
-          <w:rFonts w:ascii="Courier New" w:hAnsi="Courier New" w:cs="Courier New"/>
-          <w:sz w:val="24"/>
-          <w:szCs w:val="24"/>
-          <w:lang w:val="en-US" w:eastAsia="ru-RU"/>
-        </w:rPr>
-        <w:tab/>
-      </w:r>
-      <w:r>
-        <w:rPr>
-          <w:rFonts w:ascii="Courier New" w:hAnsi="Courier New" w:cs="Courier New"/>
-          <w:sz w:val="24"/>
-          <w:szCs w:val="24"/>
-          <w:lang w:val="en-US" w:eastAsia="ru-RU"/>
-        </w:rPr>
-        <w:tab/>
-      </w:r>
-      <w:r>
-        <w:rPr>
-          <w:rFonts w:ascii="Courier New" w:hAnsi="Courier New" w:cs="Courier New"/>
-          <w:sz w:val="24"/>
-          <w:szCs w:val="24"/>
-          <w:lang w:val="en-US" w:eastAsia="ru-RU"/>
-        </w:rPr>
-        <w:tab/>
-      </w:r>
-      <w:r>
-        <w:rPr>
-          <w:rFonts w:ascii="Courier New" w:hAnsi="Courier New" w:cs="Courier New"/>
-          <w:sz w:val="24"/>
-          <w:szCs w:val="24"/>
-          <w:lang w:val="en-US" w:eastAsia="ru-RU"/>
-        </w:rPr>
-        <w:tab/>
-      </w:r>
-      <w:proofErr w:type="spellStart"/>
-      <w:r>
-        <w:rPr>
-          <w:rFonts w:ascii="Courier New" w:hAnsi="Courier New" w:cs="Courier New"/>
-          <w:sz w:val="24"/>
-          <w:szCs w:val="24"/>
-          <w:lang w:val="en-US" w:eastAsia="ru-RU"/>
-        </w:rPr>
-        <w:t>GameEnd</w:t>
-      </w:r>
-      <w:proofErr w:type="spellEnd"/>
-      <w:r>
-        <w:rPr>
-          <w:rFonts w:ascii="Courier New" w:hAnsi="Courier New" w:cs="Courier New"/>
-          <w:sz w:val="24"/>
-          <w:szCs w:val="24"/>
-          <w:lang w:val="en-US" w:eastAsia="ru-RU"/>
-        </w:rPr>
-        <w:t xml:space="preserve"> = true;</w:t>
-      </w:r>
-    </w:p>
-    <w:p>
-      <w:pPr>
-        <w:autoSpaceDE w:val="0"/>
-        <w:autoSpaceDN w:val="0"/>
-        <w:adjustRightInd w:val="0"/>
-        <w:ind w:firstLine="0"/>
-        <w:rPr>
-          <w:rFonts w:ascii="Courier New" w:hAnsi="Courier New" w:cs="Courier New"/>
-          <w:sz w:val="24"/>
-          <w:szCs w:val="24"/>
-          <w:lang w:val="en-US" w:eastAsia="ru-RU"/>
-        </w:rPr>
-      </w:pPr>
-      <w:r>
-        <w:rPr>
-          <w:rFonts w:ascii="Courier New" w:hAnsi="Courier New" w:cs="Courier New"/>
-          <w:sz w:val="24"/>
-          <w:szCs w:val="24"/>
-          <w:lang w:val="en-US" w:eastAsia="ru-RU"/>
-        </w:rPr>
-        <w:tab/>
-      </w:r>
-      <w:r>
-        <w:rPr>
-          <w:rFonts w:ascii="Courier New" w:hAnsi="Courier New" w:cs="Courier New"/>
-          <w:sz w:val="24"/>
-          <w:szCs w:val="24"/>
-          <w:lang w:val="en-US" w:eastAsia="ru-RU"/>
-        </w:rPr>
-        <w:tab/>
-      </w:r>
-      <w:r>
-        <w:rPr>
-          <w:rFonts w:ascii="Courier New" w:hAnsi="Courier New" w:cs="Courier New"/>
-          <w:sz w:val="24"/>
-          <w:szCs w:val="24"/>
-          <w:lang w:val="en-US" w:eastAsia="ru-RU"/>
-        </w:rPr>
-        <w:tab/>
-      </w:r>
-      <w:r>
-        <w:rPr>
-          <w:rFonts w:ascii="Courier New" w:hAnsi="Courier New" w:cs="Courier New"/>
-          <w:sz w:val="24"/>
-          <w:szCs w:val="24"/>
-          <w:lang w:val="en-US" w:eastAsia="ru-RU"/>
-        </w:rPr>
-        <w:tab/>
-      </w:r>
-      <w:r>
-        <w:rPr>
-          <w:rFonts w:ascii="Courier New" w:hAnsi="Courier New" w:cs="Courier New"/>
-          <w:sz w:val="24"/>
-          <w:szCs w:val="24"/>
-          <w:lang w:val="en-US" w:eastAsia="ru-RU"/>
-        </w:rPr>
-        <w:tab/>
-      </w:r>
-      <w:r>
-        <w:rPr>
-          <w:rFonts w:ascii="Courier New" w:hAnsi="Courier New" w:cs="Courier New"/>
-          <w:sz w:val="24"/>
-          <w:szCs w:val="24"/>
-          <w:lang w:val="en-US" w:eastAsia="ru-RU"/>
-        </w:rPr>
-        <w:tab/>
-      </w:r>
-      <w:proofErr w:type="spellStart"/>
-      <w:r>
-        <w:rPr>
-          <w:rFonts w:ascii="Courier New" w:hAnsi="Courier New" w:cs="Courier New"/>
-          <w:sz w:val="24"/>
-          <w:szCs w:val="24"/>
-          <w:lang w:val="en-US" w:eastAsia="ru-RU"/>
-        </w:rPr>
-        <w:t>PlayerWin</w:t>
-      </w:r>
-      <w:proofErr w:type="spellEnd"/>
-      <w:r>
-        <w:rPr>
-          <w:rFonts w:ascii="Courier New" w:hAnsi="Courier New" w:cs="Courier New"/>
-          <w:sz w:val="24"/>
-          <w:szCs w:val="24"/>
-          <w:lang w:val="en-US" w:eastAsia="ru-RU"/>
-        </w:rPr>
-        <w:t xml:space="preserve"> = true;</w:t>
-      </w:r>
-    </w:p>
-    <w:p>
-      <w:pPr>
-        <w:autoSpaceDE w:val="0"/>
-        <w:autoSpaceDN w:val="0"/>
-        <w:adjustRightInd w:val="0"/>
-        <w:ind w:firstLine="0"/>
-        <w:rPr>
-          <w:rFonts w:ascii="Courier New" w:hAnsi="Courier New" w:cs="Courier New"/>
-          <w:sz w:val="24"/>
-          <w:szCs w:val="24"/>
-          <w:lang w:val="en-US" w:eastAsia="ru-RU"/>
-        </w:rPr>
-      </w:pPr>
-      <w:r>
-        <w:rPr>
-          <w:rFonts w:ascii="Courier New" w:hAnsi="Courier New" w:cs="Courier New"/>
-          <w:sz w:val="24"/>
-          <w:szCs w:val="24"/>
-          <w:lang w:val="en-US" w:eastAsia="ru-RU"/>
-        </w:rPr>
-        <w:tab/>
-      </w:r>
-      <w:r>
-        <w:rPr>
-          <w:rFonts w:ascii="Courier New" w:hAnsi="Courier New" w:cs="Courier New"/>
-          <w:sz w:val="24"/>
-          <w:szCs w:val="24"/>
-          <w:lang w:val="en-US" w:eastAsia="ru-RU"/>
-        </w:rPr>
-        <w:tab/>
-      </w:r>
-      <w:r>
-        <w:rPr>
-          <w:rFonts w:ascii="Courier New" w:hAnsi="Courier New" w:cs="Courier New"/>
-          <w:sz w:val="24"/>
-          <w:szCs w:val="24"/>
-          <w:lang w:val="en-US" w:eastAsia="ru-RU"/>
-        </w:rPr>
-        <w:tab/>
-      </w:r>
-      <w:r>
-        <w:rPr>
-          <w:rFonts w:ascii="Courier New" w:hAnsi="Courier New" w:cs="Courier New"/>
-          <w:sz w:val="24"/>
-          <w:szCs w:val="24"/>
-          <w:lang w:val="en-US" w:eastAsia="ru-RU"/>
-        </w:rPr>
-        <w:tab/>
-      </w:r>
-      <w:r>
-        <w:rPr>
-          <w:rFonts w:ascii="Courier New" w:hAnsi="Courier New" w:cs="Courier New"/>
-          <w:sz w:val="24"/>
-          <w:szCs w:val="24"/>
-          <w:lang w:val="en-US" w:eastAsia="ru-RU"/>
-        </w:rPr>
-        <w:tab/>
-        <w:t>}</w:t>
-      </w:r>
-    </w:p>
-    <w:p>
-      <w:pPr>
-        <w:autoSpaceDE w:val="0"/>
-        <w:autoSpaceDN w:val="0"/>
-        <w:adjustRightInd w:val="0"/>
-        <w:ind w:firstLine="0"/>
-        <w:rPr>
-          <w:rFonts w:ascii="Courier New" w:hAnsi="Courier New" w:cs="Courier New"/>
-          <w:sz w:val="24"/>
-          <w:szCs w:val="24"/>
-          <w:lang w:val="en-US" w:eastAsia="ru-RU"/>
-        </w:rPr>
-      </w:pPr>
-      <w:r>
-        <w:rPr>
-          <w:rFonts w:ascii="Courier New" w:hAnsi="Courier New" w:cs="Courier New"/>
-          <w:sz w:val="24"/>
-          <w:szCs w:val="24"/>
-          <w:lang w:val="en-US" w:eastAsia="ru-RU"/>
-        </w:rPr>
-        <w:tab/>
-      </w:r>
-      <w:r>
-        <w:rPr>
-          <w:rFonts w:ascii="Courier New" w:hAnsi="Courier New" w:cs="Courier New"/>
-          <w:sz w:val="24"/>
-          <w:szCs w:val="24"/>
-          <w:lang w:val="en-US" w:eastAsia="ru-RU"/>
-        </w:rPr>
-        <w:tab/>
-      </w:r>
-      <w:r>
-        <w:rPr>
-          <w:rFonts w:ascii="Courier New" w:hAnsi="Courier New" w:cs="Courier New"/>
-          <w:sz w:val="24"/>
-          <w:szCs w:val="24"/>
-          <w:lang w:val="en-US" w:eastAsia="ru-RU"/>
-        </w:rPr>
-        <w:tab/>
-      </w:r>
-      <w:r>
-        <w:rPr>
-          <w:rFonts w:ascii="Courier New" w:hAnsi="Courier New" w:cs="Courier New"/>
-          <w:sz w:val="24"/>
-          <w:szCs w:val="24"/>
-          <w:lang w:val="en-US" w:eastAsia="ru-RU"/>
-        </w:rPr>
-        <w:tab/>
-        <w:t>}</w:t>
-      </w:r>
-    </w:p>
-    <w:p>
-      <w:pPr>
-        <w:autoSpaceDE w:val="0"/>
-        <w:autoSpaceDN w:val="0"/>
-        <w:adjustRightInd w:val="0"/>
-        <w:ind w:firstLine="0"/>
-        <w:rPr>
-          <w:rFonts w:ascii="Courier New" w:hAnsi="Courier New" w:cs="Courier New"/>
-          <w:sz w:val="24"/>
-          <w:szCs w:val="24"/>
-          <w:lang w:val="en-US" w:eastAsia="ru-RU"/>
-        </w:rPr>
-      </w:pPr>
-      <w:r>
-        <w:rPr>
-          <w:rFonts w:ascii="Courier New" w:hAnsi="Courier New" w:cs="Courier New"/>
-          <w:sz w:val="24"/>
-          <w:szCs w:val="24"/>
-          <w:lang w:val="en-US" w:eastAsia="ru-RU"/>
-        </w:rPr>
-        <w:tab/>
-      </w:r>
-      <w:r>
-        <w:rPr>
-          <w:rFonts w:ascii="Courier New" w:hAnsi="Courier New" w:cs="Courier New"/>
-          <w:sz w:val="24"/>
-          <w:szCs w:val="24"/>
-          <w:lang w:val="en-US" w:eastAsia="ru-RU"/>
-        </w:rPr>
-        <w:tab/>
-      </w:r>
-      <w:r>
-        <w:rPr>
-          <w:rFonts w:ascii="Courier New" w:hAnsi="Courier New" w:cs="Courier New"/>
-          <w:sz w:val="24"/>
-          <w:szCs w:val="24"/>
-          <w:lang w:val="en-US" w:eastAsia="ru-RU"/>
-        </w:rPr>
-        <w:tab/>
-      </w:r>
-      <w:r>
-        <w:rPr>
-          <w:rFonts w:ascii="Courier New" w:hAnsi="Courier New" w:cs="Courier New"/>
-          <w:sz w:val="24"/>
-          <w:szCs w:val="24"/>
-          <w:lang w:val="en-US" w:eastAsia="ru-RU"/>
-        </w:rPr>
-        <w:tab/>
-      </w:r>
-      <w:proofErr w:type="gramStart"/>
-      <w:r>
-        <w:rPr>
-          <w:rFonts w:ascii="Courier New" w:hAnsi="Courier New" w:cs="Courier New"/>
-          <w:sz w:val="24"/>
-          <w:szCs w:val="24"/>
-          <w:lang w:val="en-US" w:eastAsia="ru-RU"/>
-        </w:rPr>
-        <w:t>break</w:t>
-      </w:r>
-      <w:proofErr w:type="gramEnd"/>
-      <w:r>
-        <w:rPr>
-          <w:rFonts w:ascii="Courier New" w:hAnsi="Courier New" w:cs="Courier New"/>
-          <w:sz w:val="24"/>
-          <w:szCs w:val="24"/>
-          <w:lang w:val="en-US" w:eastAsia="ru-RU"/>
-        </w:rPr>
-        <w:t>;</w:t>
-      </w:r>
-    </w:p>
-    <w:p>
-      <w:pPr>
-        <w:autoSpaceDE w:val="0"/>
-        <w:autoSpaceDN w:val="0"/>
-        <w:adjustRightInd w:val="0"/>
-        <w:ind w:firstLine="0"/>
-        <w:rPr>
-          <w:rFonts w:ascii="Courier New" w:hAnsi="Courier New" w:cs="Courier New"/>
-          <w:sz w:val="24"/>
-          <w:szCs w:val="24"/>
-          <w:lang w:val="en-US" w:eastAsia="ru-RU"/>
-        </w:rPr>
-      </w:pPr>
-    </w:p>
-    <w:p>
-      <w:pPr>
-        <w:autoSpaceDE w:val="0"/>
-        <w:autoSpaceDN w:val="0"/>
-        <w:adjustRightInd w:val="0"/>
-        <w:ind w:firstLine="0"/>
-        <w:rPr>
-          <w:rFonts w:ascii="Courier New" w:hAnsi="Courier New" w:cs="Courier New"/>
-          <w:sz w:val="24"/>
-          <w:szCs w:val="24"/>
-          <w:lang w:val="en-US" w:eastAsia="ru-RU"/>
-        </w:rPr>
-      </w:pPr>
-      <w:r>
-        <w:rPr>
-          <w:rFonts w:ascii="Courier New" w:hAnsi="Courier New" w:cs="Courier New"/>
-          <w:sz w:val="24"/>
-          <w:szCs w:val="24"/>
-          <w:lang w:val="en-US" w:eastAsia="ru-RU"/>
-        </w:rPr>
-        <w:tab/>
-      </w:r>
-      <w:r>
-        <w:rPr>
-          <w:rFonts w:ascii="Courier New" w:hAnsi="Courier New" w:cs="Courier New"/>
-          <w:sz w:val="24"/>
-          <w:szCs w:val="24"/>
-          <w:lang w:val="en-US" w:eastAsia="ru-RU"/>
-        </w:rPr>
-        <w:tab/>
-      </w:r>
-      <w:r>
-        <w:rPr>
-          <w:rFonts w:ascii="Courier New" w:hAnsi="Courier New" w:cs="Courier New"/>
-          <w:sz w:val="24"/>
-          <w:szCs w:val="24"/>
-          <w:lang w:val="en-US" w:eastAsia="ru-RU"/>
-        </w:rPr>
-        <w:tab/>
-        <w:t>}</w:t>
-      </w:r>
-    </w:p>
-    <w:p>
-      <w:pPr>
-        <w:autoSpaceDE w:val="0"/>
-        <w:autoSpaceDN w:val="0"/>
-        <w:adjustRightInd w:val="0"/>
-        <w:ind w:firstLine="0"/>
-        <w:rPr>
-          <w:rFonts w:ascii="Courier New" w:hAnsi="Courier New" w:cs="Courier New"/>
-          <w:sz w:val="24"/>
-          <w:szCs w:val="24"/>
-          <w:lang w:val="en-US" w:eastAsia="ru-RU"/>
-        </w:rPr>
-      </w:pPr>
-      <w:r>
-        <w:rPr>
-          <w:rFonts w:ascii="Courier New" w:hAnsi="Courier New" w:cs="Courier New"/>
-          <w:sz w:val="24"/>
-          <w:szCs w:val="24"/>
-          <w:lang w:val="en-US" w:eastAsia="ru-RU"/>
-        </w:rPr>
-        <w:tab/>
-      </w:r>
-      <w:r>
-        <w:rPr>
-          <w:rFonts w:ascii="Courier New" w:hAnsi="Courier New" w:cs="Courier New"/>
-          <w:sz w:val="24"/>
-          <w:szCs w:val="24"/>
-          <w:lang w:val="en-US" w:eastAsia="ru-RU"/>
-        </w:rPr>
-        <w:tab/>
-      </w:r>
-      <w:r>
-        <w:rPr>
-          <w:rFonts w:ascii="Courier New" w:hAnsi="Courier New" w:cs="Courier New"/>
-          <w:sz w:val="24"/>
-          <w:szCs w:val="24"/>
-          <w:lang w:val="en-US" w:eastAsia="ru-RU"/>
-        </w:rPr>
-        <w:tab/>
-      </w:r>
-      <w:proofErr w:type="gramStart"/>
-      <w:r>
-        <w:rPr>
-          <w:rFonts w:ascii="Courier New" w:hAnsi="Courier New" w:cs="Courier New"/>
-          <w:sz w:val="24"/>
-          <w:szCs w:val="24"/>
-          <w:lang w:val="en-US" w:eastAsia="ru-RU"/>
-        </w:rPr>
-        <w:t>case</w:t>
-      </w:r>
-      <w:proofErr w:type="gramEnd"/>
-      <w:r>
-        <w:rPr>
-          <w:rFonts w:ascii="Courier New" w:hAnsi="Courier New" w:cs="Courier New"/>
-          <w:sz w:val="24"/>
-          <w:szCs w:val="24"/>
-          <w:lang w:val="en-US" w:eastAsia="ru-RU"/>
-        </w:rPr>
-        <w:t xml:space="preserve"> 2:</w:t>
-      </w:r>
-    </w:p>
-    <w:p>
-      <w:pPr>
-        <w:autoSpaceDE w:val="0"/>
-        <w:autoSpaceDN w:val="0"/>
-        <w:adjustRightInd w:val="0"/>
-        <w:ind w:firstLine="0"/>
-        <w:rPr>
-          <w:rFonts w:ascii="Courier New" w:hAnsi="Courier New" w:cs="Courier New"/>
-          <w:sz w:val="24"/>
-          <w:szCs w:val="24"/>
-          <w:lang w:val="en-US" w:eastAsia="ru-RU"/>
-        </w:rPr>
-      </w:pPr>
-      <w:r>
-        <w:rPr>
-          <w:rFonts w:ascii="Courier New" w:hAnsi="Courier New" w:cs="Courier New"/>
-          <w:sz w:val="24"/>
-          <w:szCs w:val="24"/>
-          <w:lang w:val="en-US" w:eastAsia="ru-RU"/>
-        </w:rPr>
-        <w:tab/>
-      </w:r>
-      <w:r>
-        <w:rPr>
-          <w:rFonts w:ascii="Courier New" w:hAnsi="Courier New" w:cs="Courier New"/>
-          <w:sz w:val="24"/>
-          <w:szCs w:val="24"/>
-          <w:lang w:val="en-US" w:eastAsia="ru-RU"/>
-        </w:rPr>
-        <w:tab/>
-      </w:r>
-      <w:r>
-        <w:rPr>
-          <w:rFonts w:ascii="Courier New" w:hAnsi="Courier New" w:cs="Courier New"/>
-          <w:sz w:val="24"/>
-          <w:szCs w:val="24"/>
-          <w:lang w:val="en-US" w:eastAsia="ru-RU"/>
-        </w:rPr>
-        <w:tab/>
-        <w:t>{</w:t>
-      </w:r>
-    </w:p>
-    <w:p>
-      <w:pPr>
-        <w:autoSpaceDE w:val="0"/>
-        <w:autoSpaceDN w:val="0"/>
-        <w:adjustRightInd w:val="0"/>
-        <w:ind w:firstLine="0"/>
-        <w:rPr>
-          <w:rFonts w:ascii="Courier New" w:hAnsi="Courier New" w:cs="Courier New"/>
-          <w:sz w:val="24"/>
-          <w:szCs w:val="24"/>
-          <w:lang w:val="en-US" w:eastAsia="ru-RU"/>
-        </w:rPr>
-      </w:pPr>
-      <w:r>
-        <w:rPr>
-          <w:rFonts w:ascii="Courier New" w:hAnsi="Courier New" w:cs="Courier New"/>
-          <w:sz w:val="24"/>
-          <w:szCs w:val="24"/>
-          <w:lang w:val="en-US" w:eastAsia="ru-RU"/>
-        </w:rPr>
-        <w:tab/>
-      </w:r>
-      <w:r>
-        <w:rPr>
-          <w:rFonts w:ascii="Courier New" w:hAnsi="Courier New" w:cs="Courier New"/>
-          <w:sz w:val="24"/>
-          <w:szCs w:val="24"/>
-          <w:lang w:val="en-US" w:eastAsia="ru-RU"/>
-        </w:rPr>
-        <w:tab/>
-      </w:r>
-      <w:r>
-        <w:rPr>
-          <w:rFonts w:ascii="Courier New" w:hAnsi="Courier New" w:cs="Courier New"/>
-          <w:sz w:val="24"/>
-          <w:szCs w:val="24"/>
-          <w:lang w:val="en-US" w:eastAsia="ru-RU"/>
-        </w:rPr>
-        <w:tab/>
-      </w:r>
-      <w:r>
-        <w:rPr>
-          <w:rFonts w:ascii="Courier New" w:hAnsi="Courier New" w:cs="Courier New"/>
-          <w:sz w:val="24"/>
-          <w:szCs w:val="24"/>
-          <w:lang w:val="en-US" w:eastAsia="ru-RU"/>
-        </w:rPr>
-        <w:tab/>
-      </w:r>
-      <w:proofErr w:type="spellStart"/>
-      <w:r>
-        <w:rPr>
-          <w:rFonts w:ascii="Courier New" w:hAnsi="Courier New" w:cs="Courier New"/>
-          <w:sz w:val="24"/>
-          <w:szCs w:val="24"/>
-          <w:lang w:val="en-US" w:eastAsia="ru-RU"/>
-        </w:rPr>
-        <w:t>GameEnd</w:t>
-      </w:r>
-      <w:proofErr w:type="spellEnd"/>
-      <w:r>
-        <w:rPr>
-          <w:rFonts w:ascii="Courier New" w:hAnsi="Courier New" w:cs="Courier New"/>
-          <w:sz w:val="24"/>
-          <w:szCs w:val="24"/>
-          <w:lang w:val="en-US" w:eastAsia="ru-RU"/>
-        </w:rPr>
-        <w:t xml:space="preserve"> = true;</w:t>
-      </w:r>
-    </w:p>
-    <w:p>
-      <w:pPr>
-        <w:autoSpaceDE w:val="0"/>
-        <w:autoSpaceDN w:val="0"/>
-        <w:adjustRightInd w:val="0"/>
-        <w:ind w:firstLine="0"/>
-        <w:rPr>
-          <w:rFonts w:ascii="Courier New" w:hAnsi="Courier New" w:cs="Courier New"/>
-          <w:sz w:val="24"/>
-          <w:szCs w:val="24"/>
-          <w:lang w:eastAsia="ru-RU"/>
-        </w:rPr>
-      </w:pPr>
-      <w:r>
-        <w:rPr>
-          <w:rFonts w:ascii="Courier New" w:hAnsi="Courier New" w:cs="Courier New"/>
-          <w:sz w:val="24"/>
-          <w:szCs w:val="24"/>
-          <w:lang w:val="en-US" w:eastAsia="ru-RU"/>
-        </w:rPr>
-        <w:tab/>
-      </w:r>
-      <w:r>
-        <w:rPr>
-          <w:rFonts w:ascii="Courier New" w:hAnsi="Courier New" w:cs="Courier New"/>
-          <w:sz w:val="24"/>
-          <w:szCs w:val="24"/>
-          <w:lang w:val="en-US" w:eastAsia="ru-RU"/>
-        </w:rPr>
-        <w:tab/>
-      </w:r>
-      <w:r>
-        <w:rPr>
-          <w:rFonts w:ascii="Courier New" w:hAnsi="Courier New" w:cs="Courier New"/>
-          <w:sz w:val="24"/>
-          <w:szCs w:val="24"/>
-          <w:lang w:val="en-US" w:eastAsia="ru-RU"/>
-        </w:rPr>
-        <w:tab/>
-      </w:r>
-      <w:r>
-        <w:rPr>
-          <w:rFonts w:ascii="Courier New" w:hAnsi="Courier New" w:cs="Courier New"/>
-          <w:sz w:val="24"/>
-          <w:szCs w:val="24"/>
-          <w:lang w:val="en-US" w:eastAsia="ru-RU"/>
-        </w:rPr>
-        <w:tab/>
-      </w:r>
-      <w:proofErr w:type="spellStart"/>
-      <w:r>
-        <w:rPr>
-          <w:rFonts w:ascii="Courier New" w:hAnsi="Courier New" w:cs="Courier New"/>
-          <w:sz w:val="24"/>
-          <w:szCs w:val="24"/>
-          <w:lang w:eastAsia="ru-RU"/>
-        </w:rPr>
-        <w:t>break</w:t>
-      </w:r>
-      <w:proofErr w:type="spellEnd"/>
-      <w:r>
-        <w:rPr>
-          <w:rFonts w:ascii="Courier New" w:hAnsi="Courier New" w:cs="Courier New"/>
-          <w:sz w:val="24"/>
-          <w:szCs w:val="24"/>
-          <w:lang w:eastAsia="ru-RU"/>
-        </w:rPr>
-        <w:t>;</w:t>
-      </w:r>
-    </w:p>
-    <w:p>
-      <w:pPr>
-        <w:autoSpaceDE w:val="0"/>
-        <w:autoSpaceDN w:val="0"/>
-        <w:adjustRightInd w:val="0"/>
-        <w:ind w:firstLine="0"/>
-        <w:rPr>
-          <w:rFonts w:ascii="Courier New" w:hAnsi="Courier New" w:cs="Courier New"/>
-          <w:sz w:val="24"/>
-          <w:szCs w:val="24"/>
-          <w:lang w:eastAsia="ru-RU"/>
-        </w:rPr>
-      </w:pPr>
-      <w:r>
-        <w:rPr>
-          <w:rFonts w:ascii="Courier New" w:hAnsi="Courier New" w:cs="Courier New"/>
-          <w:sz w:val="24"/>
-          <w:szCs w:val="24"/>
-          <w:lang w:eastAsia="ru-RU"/>
-        </w:rPr>
-        <w:tab/>
-      </w:r>
-      <w:r>
-        <w:rPr>
-          <w:rFonts w:ascii="Courier New" w:hAnsi="Courier New" w:cs="Courier New"/>
-          <w:sz w:val="24"/>
-          <w:szCs w:val="24"/>
-          <w:lang w:eastAsia="ru-RU"/>
-        </w:rPr>
-        <w:tab/>
-      </w:r>
-      <w:r>
-        <w:rPr>
-          <w:rFonts w:ascii="Courier New" w:hAnsi="Courier New" w:cs="Courier New"/>
-          <w:sz w:val="24"/>
-          <w:szCs w:val="24"/>
-          <w:lang w:eastAsia="ru-RU"/>
-        </w:rPr>
-        <w:tab/>
-        <w:t>}</w:t>
-      </w:r>
-    </w:p>
-    <w:p>
-      <w:pPr>
-        <w:autoSpaceDE w:val="0"/>
-        <w:autoSpaceDN w:val="0"/>
-        <w:adjustRightInd w:val="0"/>
-        <w:ind w:firstLine="0"/>
-        <w:rPr>
-          <w:rFonts w:ascii="Courier New" w:hAnsi="Courier New" w:cs="Courier New"/>
-          <w:sz w:val="24"/>
-          <w:szCs w:val="24"/>
-          <w:lang w:eastAsia="ru-RU"/>
-        </w:rPr>
-      </w:pPr>
-      <w:r>
-        <w:rPr>
-          <w:rFonts w:ascii="Courier New" w:hAnsi="Courier New" w:cs="Courier New"/>
-          <w:sz w:val="24"/>
-          <w:szCs w:val="24"/>
-          <w:lang w:eastAsia="ru-RU"/>
-        </w:rPr>
-        <w:tab/>
-      </w:r>
-      <w:r>
-        <w:rPr>
-          <w:rFonts w:ascii="Courier New" w:hAnsi="Courier New" w:cs="Courier New"/>
-          <w:sz w:val="24"/>
-          <w:szCs w:val="24"/>
-          <w:lang w:eastAsia="ru-RU"/>
-        </w:rPr>
-        <w:tab/>
-        <w:t>}</w:t>
-      </w:r>
-    </w:p>
-    <w:p>
-      <w:pPr>
-        <w:autoSpaceDE w:val="0"/>
-        <w:autoSpaceDN w:val="0"/>
-        <w:adjustRightInd w:val="0"/>
-        <w:ind w:firstLine="0"/>
-        <w:rPr>
-          <w:rFonts w:ascii="Courier New" w:hAnsi="Courier New" w:cs="Courier New"/>
-          <w:sz w:val="24"/>
-          <w:szCs w:val="24"/>
-          <w:lang w:eastAsia="ru-RU"/>
-        </w:rPr>
-      </w:pPr>
-    </w:p>
-    <w:p>
-      <w:pPr>
-        <w:autoSpaceDE w:val="0"/>
-        <w:autoSpaceDN w:val="0"/>
-        <w:adjustRightInd w:val="0"/>
-        <w:ind w:firstLine="0"/>
-        <w:rPr>
-          <w:rFonts w:ascii="Courier New" w:hAnsi="Courier New" w:cs="Courier New"/>
-          <w:sz w:val="24"/>
-          <w:szCs w:val="24"/>
-          <w:lang w:eastAsia="ru-RU"/>
-        </w:rPr>
-      </w:pPr>
-      <w:r>
-        <w:rPr>
-          <w:rFonts w:ascii="Courier New" w:hAnsi="Courier New" w:cs="Courier New"/>
-          <w:sz w:val="24"/>
-          <w:szCs w:val="24"/>
-          <w:lang w:eastAsia="ru-RU"/>
-        </w:rPr>
-        <w:tab/>
-        <w:t>}</w:t>
-      </w:r>
-    </w:p>
-    <w:p>
-      <w:pPr>
-        <w:autoSpaceDE w:val="0"/>
-        <w:autoSpaceDN w:val="0"/>
-        <w:adjustRightInd w:val="0"/>
-        <w:ind w:firstLine="0"/>
-        <w:rPr>
-          <w:rFonts w:ascii="Courier New" w:hAnsi="Courier New" w:cs="Courier New"/>
-          <w:sz w:val="24"/>
-          <w:szCs w:val="24"/>
-          <w:lang w:eastAsia="ru-RU"/>
-        </w:rPr>
-      </w:pPr>
-      <w:r>
-        <w:rPr>
-          <w:rFonts w:ascii="Courier New" w:hAnsi="Courier New" w:cs="Courier New"/>
-          <w:sz w:val="24"/>
-          <w:szCs w:val="24"/>
-          <w:lang w:eastAsia="ru-RU"/>
-        </w:rPr>
-        <w:tab/>
-      </w:r>
-      <w:proofErr w:type="spellStart"/>
-      <w:r>
-        <w:rPr>
-          <w:rFonts w:ascii="Courier New" w:hAnsi="Courier New" w:cs="Courier New"/>
-          <w:sz w:val="24"/>
-          <w:szCs w:val="24"/>
-          <w:lang w:eastAsia="ru-RU"/>
-        </w:rPr>
-        <w:t>return</w:t>
-      </w:r>
-      <w:proofErr w:type="spellEnd"/>
-      <w:r>
-        <w:rPr>
-          <w:rFonts w:ascii="Courier New" w:hAnsi="Courier New" w:cs="Courier New"/>
-          <w:sz w:val="24"/>
-          <w:szCs w:val="24"/>
-          <w:lang w:eastAsia="ru-RU"/>
-        </w:rPr>
-        <w:t xml:space="preserve"> </w:t>
-      </w:r>
-      <w:proofErr w:type="spellStart"/>
-      <w:r>
-        <w:rPr>
-          <w:rFonts w:ascii="Courier New" w:hAnsi="Courier New" w:cs="Courier New"/>
-          <w:sz w:val="24"/>
-          <w:szCs w:val="24"/>
-          <w:lang w:eastAsia="ru-RU"/>
-        </w:rPr>
-        <w:t>enemyPercent</w:t>
-      </w:r>
-      <w:proofErr w:type="spellEnd"/>
-      <w:r>
-        <w:rPr>
-          <w:rFonts w:ascii="Courier New" w:hAnsi="Courier New" w:cs="Courier New"/>
-          <w:sz w:val="24"/>
-          <w:szCs w:val="24"/>
-          <w:lang w:eastAsia="ru-RU"/>
-        </w:rPr>
-        <w:t>;</w:t>
-      </w:r>
-    </w:p>
-    <w:p>
-      <w:pPr>
-        <w:autoSpaceDE w:val="0"/>
-        <w:autoSpaceDN w:val="0"/>
-        <w:adjustRightInd w:val="0"/>
-        <w:ind w:firstLine="0"/>
-        <w:rPr>
-          <w:rFonts w:ascii="Courier New" w:hAnsi="Courier New" w:cs="Courier New"/>
-          <w:sz w:val="24"/>
-          <w:szCs w:val="24"/>
-          <w:lang w:eastAsia="ru-RU"/>
-        </w:rPr>
-      </w:pPr>
-      <w:r>
-        <w:rPr>
-          <w:rFonts w:ascii="Courier New" w:hAnsi="Courier New" w:cs="Courier New"/>
-          <w:sz w:val="24"/>
-          <w:szCs w:val="24"/>
-          <w:lang w:eastAsia="ru-RU"/>
-        </w:rPr>
-        <w:t>}</w:t>
-      </w:r>
-    </w:p>
-    <w:p>
-      <w:pPr>
-        <w:autoSpaceDE w:val="0"/>
-        <w:autoSpaceDN w:val="0"/>
-        <w:adjustRightInd w:val="0"/>
-        <w:ind w:firstLine="0"/>
-        <w:rPr>
-          <w:rFonts w:ascii="Courier New" w:hAnsi="Courier New" w:cs="Courier New"/>
-          <w:sz w:val="24"/>
-          <w:szCs w:val="24"/>
-          <w:lang w:eastAsia="ru-RU"/>
-        </w:rPr>
-      </w:pPr>
-    </w:p>
-    <w:p>
-      <w:pPr>
-        <w:autoSpaceDE w:val="0"/>
-        <w:autoSpaceDN w:val="0"/>
-        <w:adjustRightInd w:val="0"/>
-        <w:ind w:firstLine="0"/>
-        <w:rPr>
-          <w:rFonts w:ascii="Courier New" w:hAnsi="Courier New" w:cs="Courier New"/>
-          <w:sz w:val="24"/>
-          <w:szCs w:val="24"/>
-          <w:lang w:val="en-US" w:eastAsia="ru-RU"/>
-        </w:rPr>
-      </w:pPr>
-      <w:proofErr w:type="gramStart"/>
-      <w:r>
-        <w:rPr>
-          <w:rFonts w:ascii="Courier New" w:hAnsi="Courier New" w:cs="Courier New"/>
-          <w:sz w:val="24"/>
-          <w:szCs w:val="24"/>
-          <w:lang w:val="en-US" w:eastAsia="ru-RU"/>
-        </w:rPr>
-        <w:t>void</w:t>
-      </w:r>
-      <w:proofErr w:type="gramEnd"/>
-      <w:r>
-        <w:rPr>
-          <w:rFonts w:ascii="Courier New" w:hAnsi="Courier New" w:cs="Courier New"/>
-          <w:sz w:val="24"/>
-          <w:szCs w:val="24"/>
-          <w:lang w:val="en-US" w:eastAsia="ru-RU"/>
-        </w:rPr>
-        <w:t xml:space="preserve"> </w:t>
-      </w:r>
-      <w:proofErr w:type="spellStart"/>
-      <w:r>
-        <w:rPr>
-          <w:rFonts w:ascii="Courier New" w:hAnsi="Courier New" w:cs="Courier New"/>
-          <w:sz w:val="24"/>
-          <w:szCs w:val="24"/>
-          <w:lang w:val="en-US" w:eastAsia="ru-RU"/>
-        </w:rPr>
-        <w:t>CheckCell</w:t>
-      </w:r>
-      <w:proofErr w:type="spellEnd"/>
-      <w:r>
-        <w:rPr>
-          <w:rFonts w:ascii="Courier New" w:hAnsi="Courier New" w:cs="Courier New"/>
-          <w:sz w:val="24"/>
-          <w:szCs w:val="24"/>
-          <w:lang w:val="en-US" w:eastAsia="ru-RU"/>
-        </w:rPr>
-        <w:t>(</w:t>
-      </w:r>
-      <w:proofErr w:type="spellStart"/>
-      <w:r>
-        <w:rPr>
-          <w:rFonts w:ascii="Courier New" w:hAnsi="Courier New" w:cs="Courier New"/>
-          <w:sz w:val="24"/>
-          <w:szCs w:val="24"/>
-          <w:lang w:val="en-US" w:eastAsia="ru-RU"/>
-        </w:rPr>
-        <w:t>int</w:t>
-      </w:r>
-      <w:proofErr w:type="spellEnd"/>
-      <w:r>
-        <w:rPr>
-          <w:rFonts w:ascii="Courier New" w:hAnsi="Courier New" w:cs="Courier New"/>
-          <w:sz w:val="24"/>
-          <w:szCs w:val="24"/>
-          <w:lang w:val="en-US" w:eastAsia="ru-RU"/>
-        </w:rPr>
-        <w:t xml:space="preserve"> x, </w:t>
-      </w:r>
-      <w:proofErr w:type="spellStart"/>
-      <w:r>
-        <w:rPr>
-          <w:rFonts w:ascii="Courier New" w:hAnsi="Courier New" w:cs="Courier New"/>
-          <w:sz w:val="24"/>
-          <w:szCs w:val="24"/>
-          <w:lang w:val="en-US" w:eastAsia="ru-RU"/>
-        </w:rPr>
-        <w:t>int</w:t>
-      </w:r>
-      <w:proofErr w:type="spellEnd"/>
-      <w:r>
-        <w:rPr>
-          <w:rFonts w:ascii="Courier New" w:hAnsi="Courier New" w:cs="Courier New"/>
-          <w:sz w:val="24"/>
-          <w:szCs w:val="24"/>
-          <w:lang w:val="en-US" w:eastAsia="ru-RU"/>
-        </w:rPr>
-        <w:t xml:space="preserve"> y)</w:t>
-      </w:r>
-    </w:p>
-    <w:p>
-      <w:pPr>
-        <w:autoSpaceDE w:val="0"/>
-        <w:autoSpaceDN w:val="0"/>
-        <w:adjustRightInd w:val="0"/>
-        <w:ind w:firstLine="0"/>
-        <w:rPr>
-          <w:rFonts w:ascii="Courier New" w:hAnsi="Courier New" w:cs="Courier New"/>
-          <w:sz w:val="24"/>
-          <w:szCs w:val="24"/>
-          <w:lang w:val="en-US" w:eastAsia="ru-RU"/>
-        </w:rPr>
-      </w:pPr>
-      <w:r>
-        <w:rPr>
-          <w:rFonts w:ascii="Courier New" w:hAnsi="Courier New" w:cs="Courier New"/>
-          <w:sz w:val="24"/>
-          <w:szCs w:val="24"/>
-          <w:lang w:val="en-US" w:eastAsia="ru-RU"/>
-        </w:rPr>
-        <w:t>{</w:t>
-      </w:r>
-    </w:p>
-    <w:p>
-      <w:pPr>
-        <w:autoSpaceDE w:val="0"/>
-        <w:autoSpaceDN w:val="0"/>
-        <w:adjustRightInd w:val="0"/>
-        <w:ind w:firstLine="0"/>
-        <w:rPr>
-          <w:rFonts w:ascii="Courier New" w:hAnsi="Courier New" w:cs="Courier New"/>
-          <w:sz w:val="24"/>
-          <w:szCs w:val="24"/>
-          <w:lang w:val="en-US" w:eastAsia="ru-RU"/>
-        </w:rPr>
-      </w:pPr>
-      <w:r>
-        <w:rPr>
-          <w:rFonts w:ascii="Courier New" w:hAnsi="Courier New" w:cs="Courier New"/>
-          <w:sz w:val="24"/>
-          <w:szCs w:val="24"/>
-          <w:lang w:val="en-US" w:eastAsia="ru-RU"/>
-        </w:rPr>
-        <w:tab/>
-      </w:r>
-      <w:proofErr w:type="gramStart"/>
-      <w:r>
-        <w:rPr>
-          <w:rFonts w:ascii="Courier New" w:hAnsi="Courier New" w:cs="Courier New"/>
-          <w:sz w:val="24"/>
-          <w:szCs w:val="24"/>
-          <w:lang w:val="en-US" w:eastAsia="ru-RU"/>
-        </w:rPr>
-        <w:t>stack</w:t>
-      </w:r>
-      <w:proofErr w:type="gramEnd"/>
-      <w:r>
-        <w:rPr>
-          <w:rFonts w:ascii="Courier New" w:hAnsi="Courier New" w:cs="Courier New"/>
-          <w:sz w:val="24"/>
-          <w:szCs w:val="24"/>
-          <w:lang w:val="en-US" w:eastAsia="ru-RU"/>
-        </w:rPr>
-        <w:t xml:space="preserve"> </w:t>
-      </w:r>
-      <w:proofErr w:type="spellStart"/>
-      <w:r>
-        <w:rPr>
-          <w:rFonts w:ascii="Courier New" w:hAnsi="Courier New" w:cs="Courier New"/>
-          <w:sz w:val="24"/>
-          <w:szCs w:val="24"/>
-          <w:lang w:val="en-US" w:eastAsia="ru-RU"/>
-        </w:rPr>
-        <w:t>CordinateStack</w:t>
-      </w:r>
-      <w:proofErr w:type="spellEnd"/>
-      <w:r>
-        <w:rPr>
-          <w:rFonts w:ascii="Courier New" w:hAnsi="Courier New" w:cs="Courier New"/>
-          <w:sz w:val="24"/>
-          <w:szCs w:val="24"/>
-          <w:lang w:val="en-US" w:eastAsia="ru-RU"/>
-        </w:rPr>
-        <w:t>;</w:t>
-      </w:r>
-    </w:p>
-    <w:p>
-      <w:pPr>
-        <w:autoSpaceDE w:val="0"/>
-        <w:autoSpaceDN w:val="0"/>
-        <w:adjustRightInd w:val="0"/>
-        <w:ind w:firstLine="0"/>
-        <w:rPr>
-          <w:rFonts w:ascii="Courier New" w:hAnsi="Courier New" w:cs="Courier New"/>
-          <w:sz w:val="24"/>
-          <w:szCs w:val="24"/>
-          <w:lang w:val="en-US" w:eastAsia="ru-RU"/>
-        </w:rPr>
-      </w:pPr>
-    </w:p>
-    <w:p>
-      <w:pPr>
-        <w:autoSpaceDE w:val="0"/>
-        <w:autoSpaceDN w:val="0"/>
-        <w:adjustRightInd w:val="0"/>
-        <w:ind w:firstLine="0"/>
-        <w:rPr>
-          <w:rFonts w:ascii="Courier New" w:hAnsi="Courier New" w:cs="Courier New"/>
-          <w:sz w:val="24"/>
-          <w:szCs w:val="24"/>
-          <w:lang w:val="en-US" w:eastAsia="ru-RU"/>
-        </w:rPr>
-      </w:pPr>
-      <w:r>
-        <w:rPr>
-          <w:rFonts w:ascii="Courier New" w:hAnsi="Courier New" w:cs="Courier New"/>
-          <w:sz w:val="24"/>
-          <w:szCs w:val="24"/>
-          <w:lang w:val="en-US" w:eastAsia="ru-RU"/>
-        </w:rPr>
-        <w:tab/>
-      </w:r>
-      <w:proofErr w:type="spellStart"/>
-      <w:r>
-        <w:rPr>
-          <w:rFonts w:ascii="Courier New" w:hAnsi="Courier New" w:cs="Courier New"/>
-          <w:sz w:val="24"/>
-          <w:szCs w:val="24"/>
-          <w:lang w:val="en-US" w:eastAsia="ru-RU"/>
-        </w:rPr>
-        <w:t>CordinateStack.push</w:t>
-      </w:r>
-      <w:proofErr w:type="spellEnd"/>
-      <w:r>
-        <w:rPr>
-          <w:rFonts w:ascii="Courier New" w:hAnsi="Courier New" w:cs="Courier New"/>
-          <w:sz w:val="24"/>
-          <w:szCs w:val="24"/>
-          <w:lang w:val="en-US" w:eastAsia="ru-RU"/>
-        </w:rPr>
-        <w:t>(x);</w:t>
-      </w:r>
-    </w:p>
-    <w:p>
-      <w:pPr>
-        <w:autoSpaceDE w:val="0"/>
-        <w:autoSpaceDN w:val="0"/>
-        <w:adjustRightInd w:val="0"/>
-        <w:ind w:firstLine="0"/>
-        <w:rPr>
-          <w:rFonts w:ascii="Courier New" w:hAnsi="Courier New" w:cs="Courier New"/>
-          <w:sz w:val="24"/>
-          <w:szCs w:val="24"/>
-          <w:lang w:val="en-US" w:eastAsia="ru-RU"/>
-        </w:rPr>
-      </w:pPr>
-      <w:r>
-        <w:rPr>
-          <w:rFonts w:ascii="Courier New" w:hAnsi="Courier New" w:cs="Courier New"/>
-          <w:sz w:val="24"/>
-          <w:szCs w:val="24"/>
-          <w:lang w:val="en-US" w:eastAsia="ru-RU"/>
-        </w:rPr>
-        <w:tab/>
-      </w:r>
-      <w:proofErr w:type="spellStart"/>
-      <w:r>
-        <w:rPr>
-          <w:rFonts w:ascii="Courier New" w:hAnsi="Courier New" w:cs="Courier New"/>
-          <w:sz w:val="24"/>
-          <w:szCs w:val="24"/>
-          <w:lang w:val="en-US" w:eastAsia="ru-RU"/>
-        </w:rPr>
-        <w:t>CordinateStack.push</w:t>
-      </w:r>
-      <w:proofErr w:type="spellEnd"/>
-      <w:r>
-        <w:rPr>
-          <w:rFonts w:ascii="Courier New" w:hAnsi="Courier New" w:cs="Courier New"/>
-          <w:sz w:val="24"/>
-          <w:szCs w:val="24"/>
-          <w:lang w:val="en-US" w:eastAsia="ru-RU"/>
-        </w:rPr>
-        <w:t>(y);</w:t>
-      </w:r>
-    </w:p>
-    <w:p>
-      <w:pPr>
-        <w:autoSpaceDE w:val="0"/>
-        <w:autoSpaceDN w:val="0"/>
-        <w:adjustRightInd w:val="0"/>
-        <w:ind w:firstLine="0"/>
-        <w:rPr>
-          <w:rFonts w:ascii="Courier New" w:hAnsi="Courier New" w:cs="Courier New"/>
-          <w:sz w:val="24"/>
-          <w:szCs w:val="24"/>
-          <w:lang w:val="en-US" w:eastAsia="ru-RU"/>
-        </w:rPr>
-      </w:pPr>
-      <w:r>
-        <w:rPr>
-          <w:rFonts w:ascii="Courier New" w:hAnsi="Courier New" w:cs="Courier New"/>
-          <w:sz w:val="24"/>
-          <w:szCs w:val="24"/>
-          <w:lang w:val="en-US" w:eastAsia="ru-RU"/>
-        </w:rPr>
-        <w:tab/>
-      </w:r>
-      <w:proofErr w:type="gramStart"/>
-      <w:r>
-        <w:rPr>
-          <w:rFonts w:ascii="Courier New" w:hAnsi="Courier New" w:cs="Courier New"/>
-          <w:sz w:val="24"/>
-          <w:szCs w:val="24"/>
-          <w:lang w:val="en-US" w:eastAsia="ru-RU"/>
-        </w:rPr>
-        <w:t>while</w:t>
-      </w:r>
-      <w:proofErr w:type="gramEnd"/>
-      <w:r>
-        <w:rPr>
-          <w:rFonts w:ascii="Courier New" w:hAnsi="Courier New" w:cs="Courier New"/>
-          <w:sz w:val="24"/>
-          <w:szCs w:val="24"/>
-          <w:lang w:val="en-US" w:eastAsia="ru-RU"/>
-        </w:rPr>
-        <w:t xml:space="preserve"> (</w:t>
-      </w:r>
-      <w:proofErr w:type="spellStart"/>
-      <w:r>
-        <w:rPr>
-          <w:rFonts w:ascii="Courier New" w:hAnsi="Courier New" w:cs="Courier New"/>
-          <w:sz w:val="24"/>
-          <w:szCs w:val="24"/>
-          <w:lang w:val="en-US" w:eastAsia="ru-RU"/>
-        </w:rPr>
-        <w:t>CordinateStack.top</w:t>
-      </w:r>
-      <w:proofErr w:type="spellEnd"/>
-      <w:r>
-        <w:rPr>
-          <w:rFonts w:ascii="Courier New" w:hAnsi="Courier New" w:cs="Courier New"/>
-          <w:sz w:val="24"/>
-          <w:szCs w:val="24"/>
-          <w:lang w:val="en-US" w:eastAsia="ru-RU"/>
-        </w:rPr>
-        <w:t xml:space="preserve"> != 0) {</w:t>
-      </w:r>
-    </w:p>
-    <w:p>
-      <w:pPr>
-        <w:autoSpaceDE w:val="0"/>
-        <w:autoSpaceDN w:val="0"/>
-        <w:adjustRightInd w:val="0"/>
-        <w:ind w:firstLine="0"/>
-        <w:rPr>
-          <w:rFonts w:ascii="Courier New" w:hAnsi="Courier New" w:cs="Courier New"/>
-          <w:sz w:val="24"/>
-          <w:szCs w:val="24"/>
-          <w:lang w:val="en-US" w:eastAsia="ru-RU"/>
-        </w:rPr>
-      </w:pPr>
-      <w:r>
-        <w:rPr>
-          <w:rFonts w:ascii="Courier New" w:hAnsi="Courier New" w:cs="Courier New"/>
-          <w:sz w:val="24"/>
-          <w:szCs w:val="24"/>
-          <w:lang w:val="en-US" w:eastAsia="ru-RU"/>
-        </w:rPr>
-        <w:tab/>
-      </w:r>
-      <w:r>
-        <w:rPr>
-          <w:rFonts w:ascii="Courier New" w:hAnsi="Courier New" w:cs="Courier New"/>
-          <w:sz w:val="24"/>
-          <w:szCs w:val="24"/>
-          <w:lang w:val="en-US" w:eastAsia="ru-RU"/>
-        </w:rPr>
-        <w:tab/>
-      </w:r>
-      <w:proofErr w:type="gramStart"/>
-      <w:r>
-        <w:rPr>
-          <w:rFonts w:ascii="Courier New" w:hAnsi="Courier New" w:cs="Courier New"/>
-          <w:sz w:val="24"/>
-          <w:szCs w:val="24"/>
-          <w:lang w:val="en-US" w:eastAsia="ru-RU"/>
-        </w:rPr>
-        <w:t>if</w:t>
-      </w:r>
-      <w:proofErr w:type="gramEnd"/>
-      <w:r>
-        <w:rPr>
-          <w:rFonts w:ascii="Courier New" w:hAnsi="Courier New" w:cs="Courier New"/>
-          <w:sz w:val="24"/>
-          <w:szCs w:val="24"/>
-          <w:lang w:val="en-US" w:eastAsia="ru-RU"/>
-        </w:rPr>
-        <w:t xml:space="preserve"> (</w:t>
-      </w:r>
-      <w:proofErr w:type="spellStart"/>
-      <w:r>
-        <w:rPr>
-          <w:rFonts w:ascii="Courier New" w:hAnsi="Courier New" w:cs="Courier New"/>
-          <w:sz w:val="24"/>
-          <w:szCs w:val="24"/>
-          <w:lang w:val="en-US" w:eastAsia="ru-RU"/>
-        </w:rPr>
-        <w:t>gameField</w:t>
-      </w:r>
-      <w:proofErr w:type="spellEnd"/>
-      <w:r>
-        <w:rPr>
-          <w:rFonts w:ascii="Courier New" w:hAnsi="Courier New" w:cs="Courier New"/>
-          <w:sz w:val="24"/>
-          <w:szCs w:val="24"/>
-          <w:lang w:val="en-US" w:eastAsia="ru-RU"/>
-        </w:rPr>
-        <w:t xml:space="preserve">[y][x] == 0) </w:t>
-      </w:r>
-      <w:proofErr w:type="spellStart"/>
-      <w:r>
-        <w:rPr>
-          <w:rFonts w:ascii="Courier New" w:hAnsi="Courier New" w:cs="Courier New"/>
-          <w:sz w:val="24"/>
-          <w:szCs w:val="24"/>
-          <w:lang w:val="en-US" w:eastAsia="ru-RU"/>
-        </w:rPr>
-        <w:t>gameField</w:t>
-      </w:r>
-      <w:proofErr w:type="spellEnd"/>
-      <w:r>
-        <w:rPr>
-          <w:rFonts w:ascii="Courier New" w:hAnsi="Courier New" w:cs="Courier New"/>
-          <w:sz w:val="24"/>
-          <w:szCs w:val="24"/>
-          <w:lang w:val="en-US" w:eastAsia="ru-RU"/>
-        </w:rPr>
-        <w:t>[y][x] = -1;</w:t>
-      </w:r>
-    </w:p>
-    <w:p>
-      <w:pPr>
-        <w:autoSpaceDE w:val="0"/>
-        <w:autoSpaceDN w:val="0"/>
-        <w:adjustRightInd w:val="0"/>
-        <w:ind w:firstLine="0"/>
-        <w:rPr>
-          <w:rFonts w:ascii="Courier New" w:hAnsi="Courier New" w:cs="Courier New"/>
-          <w:sz w:val="24"/>
-          <w:szCs w:val="24"/>
-          <w:lang w:val="en-US" w:eastAsia="ru-RU"/>
-        </w:rPr>
-      </w:pPr>
-      <w:r>
-        <w:rPr>
-          <w:rFonts w:ascii="Courier New" w:hAnsi="Courier New" w:cs="Courier New"/>
-          <w:sz w:val="24"/>
-          <w:szCs w:val="24"/>
-          <w:lang w:val="en-US" w:eastAsia="ru-RU"/>
-        </w:rPr>
-        <w:tab/>
-      </w:r>
-      <w:r>
-        <w:rPr>
-          <w:rFonts w:ascii="Courier New" w:hAnsi="Courier New" w:cs="Courier New"/>
-          <w:sz w:val="24"/>
-          <w:szCs w:val="24"/>
-          <w:lang w:val="en-US" w:eastAsia="ru-RU"/>
-        </w:rPr>
-        <w:tab/>
-      </w:r>
-      <w:proofErr w:type="gramStart"/>
-      <w:r>
-        <w:rPr>
-          <w:rFonts w:ascii="Courier New" w:hAnsi="Courier New" w:cs="Courier New"/>
-          <w:sz w:val="24"/>
-          <w:szCs w:val="24"/>
-          <w:lang w:val="en-US" w:eastAsia="ru-RU"/>
-        </w:rPr>
-        <w:t>if</w:t>
-      </w:r>
-      <w:proofErr w:type="gramEnd"/>
-      <w:r>
-        <w:rPr>
-          <w:rFonts w:ascii="Courier New" w:hAnsi="Courier New" w:cs="Courier New"/>
-          <w:sz w:val="24"/>
-          <w:szCs w:val="24"/>
-          <w:lang w:val="en-US" w:eastAsia="ru-RU"/>
-        </w:rPr>
-        <w:t xml:space="preserve"> (</w:t>
-      </w:r>
-      <w:proofErr w:type="spellStart"/>
-      <w:r>
-        <w:rPr>
-          <w:rFonts w:ascii="Courier New" w:hAnsi="Courier New" w:cs="Courier New"/>
-          <w:sz w:val="24"/>
-          <w:szCs w:val="24"/>
-          <w:lang w:val="en-US" w:eastAsia="ru-RU"/>
-        </w:rPr>
-        <w:t>gameField</w:t>
-      </w:r>
-      <w:proofErr w:type="spellEnd"/>
-      <w:r>
-        <w:rPr>
-          <w:rFonts w:ascii="Courier New" w:hAnsi="Courier New" w:cs="Courier New"/>
-          <w:sz w:val="24"/>
-          <w:szCs w:val="24"/>
-          <w:lang w:val="en-US" w:eastAsia="ru-RU"/>
-        </w:rPr>
-        <w:t>[y - 1][x] == 0)</w:t>
-      </w:r>
-    </w:p>
-    <w:p>
-      <w:pPr>
-        <w:autoSpaceDE w:val="0"/>
-        <w:autoSpaceDN w:val="0"/>
-        <w:adjustRightInd w:val="0"/>
-        <w:ind w:firstLine="0"/>
-        <w:rPr>
-          <w:rFonts w:ascii="Courier New" w:hAnsi="Courier New" w:cs="Courier New"/>
-          <w:sz w:val="24"/>
-          <w:szCs w:val="24"/>
-          <w:lang w:val="en-US" w:eastAsia="ru-RU"/>
-        </w:rPr>
-      </w:pPr>
-      <w:r>
-        <w:rPr>
-          <w:rFonts w:ascii="Courier New" w:hAnsi="Courier New" w:cs="Courier New"/>
-          <w:sz w:val="24"/>
-          <w:szCs w:val="24"/>
-          <w:lang w:val="en-US" w:eastAsia="ru-RU"/>
-        </w:rPr>
-        <w:tab/>
-      </w:r>
-      <w:r>
-        <w:rPr>
-          <w:rFonts w:ascii="Courier New" w:hAnsi="Courier New" w:cs="Courier New"/>
-          <w:sz w:val="24"/>
-          <w:szCs w:val="24"/>
-          <w:lang w:val="en-US" w:eastAsia="ru-RU"/>
-        </w:rPr>
-        <w:tab/>
-        <w:t>{</w:t>
-      </w:r>
-    </w:p>
-    <w:p>
-      <w:pPr>
-        <w:autoSpaceDE w:val="0"/>
-        <w:autoSpaceDN w:val="0"/>
-        <w:adjustRightInd w:val="0"/>
-        <w:ind w:firstLine="0"/>
-        <w:rPr>
-          <w:rFonts w:ascii="Courier New" w:hAnsi="Courier New" w:cs="Courier New"/>
-          <w:sz w:val="24"/>
-          <w:szCs w:val="24"/>
-          <w:lang w:val="en-US" w:eastAsia="ru-RU"/>
-        </w:rPr>
-      </w:pPr>
-      <w:r>
-        <w:rPr>
-          <w:rFonts w:ascii="Courier New" w:hAnsi="Courier New" w:cs="Courier New"/>
-          <w:sz w:val="24"/>
-          <w:szCs w:val="24"/>
-          <w:lang w:val="en-US" w:eastAsia="ru-RU"/>
-        </w:rPr>
-        <w:tab/>
-      </w:r>
-      <w:r>
-        <w:rPr>
-          <w:rFonts w:ascii="Courier New" w:hAnsi="Courier New" w:cs="Courier New"/>
-          <w:sz w:val="24"/>
-          <w:szCs w:val="24"/>
-          <w:lang w:val="en-US" w:eastAsia="ru-RU"/>
-        </w:rPr>
-        <w:tab/>
-      </w:r>
-      <w:r>
-        <w:rPr>
-          <w:rFonts w:ascii="Courier New" w:hAnsi="Courier New" w:cs="Courier New"/>
-          <w:sz w:val="24"/>
-          <w:szCs w:val="24"/>
-          <w:lang w:val="en-US" w:eastAsia="ru-RU"/>
-        </w:rPr>
-        <w:tab/>
-      </w:r>
-      <w:proofErr w:type="spellStart"/>
-      <w:r>
-        <w:rPr>
-          <w:rFonts w:ascii="Courier New" w:hAnsi="Courier New" w:cs="Courier New"/>
-          <w:sz w:val="24"/>
-          <w:szCs w:val="24"/>
-          <w:lang w:val="en-US" w:eastAsia="ru-RU"/>
-        </w:rPr>
-        <w:t>CordinateStack.push</w:t>
-      </w:r>
-      <w:proofErr w:type="spellEnd"/>
-      <w:r>
-        <w:rPr>
-          <w:rFonts w:ascii="Courier New" w:hAnsi="Courier New" w:cs="Courier New"/>
-          <w:sz w:val="24"/>
-          <w:szCs w:val="24"/>
-          <w:lang w:val="en-US" w:eastAsia="ru-RU"/>
-        </w:rPr>
-        <w:t>(x);</w:t>
-      </w:r>
-    </w:p>
-    <w:p>
-      <w:pPr>
-        <w:autoSpaceDE w:val="0"/>
-        <w:autoSpaceDN w:val="0"/>
-        <w:adjustRightInd w:val="0"/>
-        <w:ind w:firstLine="0"/>
-        <w:rPr>
-          <w:rFonts w:ascii="Courier New" w:hAnsi="Courier New" w:cs="Courier New"/>
-          <w:sz w:val="24"/>
-          <w:szCs w:val="24"/>
-          <w:lang w:eastAsia="ru-RU"/>
-        </w:rPr>
-      </w:pPr>
-      <w:r>
-        <w:rPr>
-          <w:rFonts w:ascii="Courier New" w:hAnsi="Courier New" w:cs="Courier New"/>
-          <w:sz w:val="24"/>
-          <w:szCs w:val="24"/>
-          <w:lang w:val="en-US" w:eastAsia="ru-RU"/>
-        </w:rPr>
-        <w:tab/>
-      </w:r>
-      <w:r>
-        <w:rPr>
-          <w:rFonts w:ascii="Courier New" w:hAnsi="Courier New" w:cs="Courier New"/>
-          <w:sz w:val="24"/>
-          <w:szCs w:val="24"/>
-          <w:lang w:val="en-US" w:eastAsia="ru-RU"/>
-        </w:rPr>
-        <w:tab/>
-      </w:r>
-      <w:r>
-        <w:rPr>
-          <w:rFonts w:ascii="Courier New" w:hAnsi="Courier New" w:cs="Courier New"/>
-          <w:sz w:val="24"/>
-          <w:szCs w:val="24"/>
-          <w:lang w:val="en-US" w:eastAsia="ru-RU"/>
-        </w:rPr>
-        <w:tab/>
-      </w:r>
-      <w:proofErr w:type="spellStart"/>
-      <w:r>
-        <w:rPr>
-          <w:rFonts w:ascii="Courier New" w:hAnsi="Courier New" w:cs="Courier New"/>
-          <w:sz w:val="24"/>
-          <w:szCs w:val="24"/>
-          <w:lang w:eastAsia="ru-RU"/>
-        </w:rPr>
-        <w:t>CordinateStack.push</w:t>
-      </w:r>
-      <w:proofErr w:type="spellEnd"/>
-      <w:r>
-        <w:rPr>
-          <w:rFonts w:ascii="Courier New" w:hAnsi="Courier New" w:cs="Courier New"/>
-          <w:sz w:val="24"/>
-          <w:szCs w:val="24"/>
-          <w:lang w:eastAsia="ru-RU"/>
-        </w:rPr>
-        <w:t>(y);</w:t>
-      </w:r>
-    </w:p>
-    <w:p>
-      <w:pPr>
-        <w:autoSpaceDE w:val="0"/>
-        <w:autoSpaceDN w:val="0"/>
-        <w:adjustRightInd w:val="0"/>
-        <w:ind w:firstLine="0"/>
-        <w:rPr>
-          <w:rFonts w:ascii="Courier New" w:hAnsi="Courier New" w:cs="Courier New"/>
-          <w:sz w:val="24"/>
-          <w:szCs w:val="24"/>
-          <w:lang w:eastAsia="ru-RU"/>
-        </w:rPr>
-      </w:pPr>
-      <w:r>
-        <w:rPr>
-          <w:rFonts w:ascii="Courier New" w:hAnsi="Courier New" w:cs="Courier New"/>
-          <w:sz w:val="24"/>
-          <w:szCs w:val="24"/>
-          <w:lang w:eastAsia="ru-RU"/>
-        </w:rPr>
-        <w:tab/>
-      </w:r>
-      <w:r>
-        <w:rPr>
-          <w:rFonts w:ascii="Courier New" w:hAnsi="Courier New" w:cs="Courier New"/>
-          <w:sz w:val="24"/>
-          <w:szCs w:val="24"/>
-          <w:lang w:eastAsia="ru-RU"/>
-        </w:rPr>
-        <w:tab/>
-      </w:r>
-      <w:r>
-        <w:rPr>
-          <w:rFonts w:ascii="Courier New" w:hAnsi="Courier New" w:cs="Courier New"/>
-          <w:sz w:val="24"/>
-          <w:szCs w:val="24"/>
-          <w:lang w:eastAsia="ru-RU"/>
-        </w:rPr>
-        <w:tab/>
-        <w:t>y--;</w:t>
-      </w:r>
-    </w:p>
-    <w:p>
-      <w:pPr>
-        <w:autoSpaceDE w:val="0"/>
-        <w:autoSpaceDN w:val="0"/>
-        <w:adjustRightInd w:val="0"/>
-        <w:ind w:firstLine="0"/>
-        <w:rPr>
-          <w:rFonts w:ascii="Courier New" w:hAnsi="Courier New" w:cs="Courier New"/>
-          <w:sz w:val="24"/>
-          <w:szCs w:val="24"/>
-          <w:lang w:eastAsia="ru-RU"/>
-        </w:rPr>
-      </w:pPr>
-      <w:r>
-        <w:rPr>
-          <w:rFonts w:ascii="Courier New" w:hAnsi="Courier New" w:cs="Courier New"/>
-          <w:sz w:val="24"/>
-          <w:szCs w:val="24"/>
-          <w:lang w:eastAsia="ru-RU"/>
-        </w:rPr>
-        <w:tab/>
-      </w:r>
-      <w:r>
-        <w:rPr>
-          <w:rFonts w:ascii="Courier New" w:hAnsi="Courier New" w:cs="Courier New"/>
-          <w:sz w:val="24"/>
-          <w:szCs w:val="24"/>
-          <w:lang w:eastAsia="ru-RU"/>
-        </w:rPr>
-        <w:tab/>
-        <w:t>}</w:t>
-      </w:r>
-    </w:p>
-    <w:p>
-      <w:pPr>
-        <w:autoSpaceDE w:val="0"/>
-        <w:autoSpaceDN w:val="0"/>
-        <w:adjustRightInd w:val="0"/>
-        <w:ind w:firstLine="0"/>
-        <w:rPr>
-          <w:rFonts w:ascii="Courier New" w:hAnsi="Courier New" w:cs="Courier New"/>
-          <w:sz w:val="24"/>
-          <w:szCs w:val="24"/>
-          <w:lang w:val="en-US" w:eastAsia="ru-RU"/>
-        </w:rPr>
-      </w:pPr>
-      <w:r>
-        <w:rPr>
-          <w:rFonts w:ascii="Courier New" w:hAnsi="Courier New" w:cs="Courier New"/>
-          <w:sz w:val="24"/>
-          <w:szCs w:val="24"/>
-          <w:lang w:eastAsia="ru-RU"/>
-        </w:rPr>
-        <w:tab/>
-      </w:r>
-      <w:r>
-        <w:rPr>
-          <w:rFonts w:ascii="Courier New" w:hAnsi="Courier New" w:cs="Courier New"/>
-          <w:sz w:val="24"/>
-          <w:szCs w:val="24"/>
-          <w:lang w:eastAsia="ru-RU"/>
-        </w:rPr>
-        <w:tab/>
-      </w:r>
-      <w:proofErr w:type="gramStart"/>
-      <w:r>
-        <w:rPr>
-          <w:rFonts w:ascii="Courier New" w:hAnsi="Courier New" w:cs="Courier New"/>
-          <w:sz w:val="24"/>
-          <w:szCs w:val="24"/>
-          <w:lang w:val="en-US" w:eastAsia="ru-RU"/>
-        </w:rPr>
-        <w:t>else</w:t>
-      </w:r>
-      <w:proofErr w:type="gramEnd"/>
-      <w:r>
-        <w:rPr>
-          <w:rFonts w:ascii="Courier New" w:hAnsi="Courier New" w:cs="Courier New"/>
-          <w:sz w:val="24"/>
-          <w:szCs w:val="24"/>
-          <w:lang w:val="en-US" w:eastAsia="ru-RU"/>
-        </w:rPr>
-        <w:t xml:space="preserve"> if (</w:t>
-      </w:r>
-      <w:proofErr w:type="spellStart"/>
-      <w:r>
-        <w:rPr>
-          <w:rFonts w:ascii="Courier New" w:hAnsi="Courier New" w:cs="Courier New"/>
-          <w:sz w:val="24"/>
-          <w:szCs w:val="24"/>
-          <w:lang w:val="en-US" w:eastAsia="ru-RU"/>
-        </w:rPr>
-        <w:t>gameField</w:t>
-      </w:r>
-      <w:proofErr w:type="spellEnd"/>
-      <w:r>
-        <w:rPr>
-          <w:rFonts w:ascii="Courier New" w:hAnsi="Courier New" w:cs="Courier New"/>
-          <w:sz w:val="24"/>
-          <w:szCs w:val="24"/>
-          <w:lang w:val="en-US" w:eastAsia="ru-RU"/>
-        </w:rPr>
-        <w:t>[y + 1][x] == 0)</w:t>
-      </w:r>
-    </w:p>
-    <w:p>
-      <w:pPr>
-        <w:autoSpaceDE w:val="0"/>
-        <w:autoSpaceDN w:val="0"/>
-        <w:adjustRightInd w:val="0"/>
-        <w:ind w:firstLine="0"/>
-        <w:rPr>
-          <w:rFonts w:ascii="Courier New" w:hAnsi="Courier New" w:cs="Courier New"/>
-          <w:sz w:val="24"/>
-          <w:szCs w:val="24"/>
-          <w:lang w:val="en-US" w:eastAsia="ru-RU"/>
-        </w:rPr>
-      </w:pPr>
-      <w:r>
-        <w:rPr>
-          <w:rFonts w:ascii="Courier New" w:hAnsi="Courier New" w:cs="Courier New"/>
-          <w:sz w:val="24"/>
-          <w:szCs w:val="24"/>
-          <w:lang w:val="en-US" w:eastAsia="ru-RU"/>
-        </w:rPr>
-        <w:tab/>
-      </w:r>
-      <w:r>
-        <w:rPr>
-          <w:rFonts w:ascii="Courier New" w:hAnsi="Courier New" w:cs="Courier New"/>
-          <w:sz w:val="24"/>
-          <w:szCs w:val="24"/>
-          <w:lang w:val="en-US" w:eastAsia="ru-RU"/>
-        </w:rPr>
-        <w:tab/>
-        <w:t>{</w:t>
-      </w:r>
-    </w:p>
-    <w:p>
-      <w:pPr>
-        <w:autoSpaceDE w:val="0"/>
-        <w:autoSpaceDN w:val="0"/>
-        <w:adjustRightInd w:val="0"/>
-        <w:ind w:firstLine="0"/>
-        <w:rPr>
-          <w:rFonts w:ascii="Courier New" w:hAnsi="Courier New" w:cs="Courier New"/>
-          <w:sz w:val="24"/>
-          <w:szCs w:val="24"/>
-          <w:lang w:val="en-US" w:eastAsia="ru-RU"/>
-        </w:rPr>
-      </w:pPr>
-      <w:r>
-        <w:rPr>
-          <w:rFonts w:ascii="Courier New" w:hAnsi="Courier New" w:cs="Courier New"/>
-          <w:sz w:val="24"/>
-          <w:szCs w:val="24"/>
-          <w:lang w:val="en-US" w:eastAsia="ru-RU"/>
-        </w:rPr>
-        <w:tab/>
-      </w:r>
-      <w:r>
-        <w:rPr>
-          <w:rFonts w:ascii="Courier New" w:hAnsi="Courier New" w:cs="Courier New"/>
-          <w:sz w:val="24"/>
-          <w:szCs w:val="24"/>
-          <w:lang w:val="en-US" w:eastAsia="ru-RU"/>
-        </w:rPr>
-        <w:tab/>
-      </w:r>
-      <w:r>
-        <w:rPr>
-          <w:rFonts w:ascii="Courier New" w:hAnsi="Courier New" w:cs="Courier New"/>
-          <w:sz w:val="24"/>
-          <w:szCs w:val="24"/>
-          <w:lang w:val="en-US" w:eastAsia="ru-RU"/>
-        </w:rPr>
-        <w:tab/>
-      </w:r>
-      <w:proofErr w:type="spellStart"/>
-      <w:r>
-        <w:rPr>
-          <w:rFonts w:ascii="Courier New" w:hAnsi="Courier New" w:cs="Courier New"/>
-          <w:sz w:val="24"/>
-          <w:szCs w:val="24"/>
-          <w:lang w:val="en-US" w:eastAsia="ru-RU"/>
-        </w:rPr>
-        <w:t>CordinateStack.push</w:t>
-      </w:r>
-      <w:proofErr w:type="spellEnd"/>
-      <w:r>
-        <w:rPr>
-          <w:rFonts w:ascii="Courier New" w:hAnsi="Courier New" w:cs="Courier New"/>
-          <w:sz w:val="24"/>
-          <w:szCs w:val="24"/>
-          <w:lang w:val="en-US" w:eastAsia="ru-RU"/>
-        </w:rPr>
-        <w:t>(x);</w:t>
-      </w:r>
-    </w:p>
-    <w:p>
-      <w:pPr>
-        <w:autoSpaceDE w:val="0"/>
-        <w:autoSpaceDN w:val="0"/>
-        <w:adjustRightInd w:val="0"/>
-        <w:ind w:firstLine="0"/>
-        <w:rPr>
-          <w:rFonts w:ascii="Courier New" w:hAnsi="Courier New" w:cs="Courier New"/>
-          <w:sz w:val="24"/>
-          <w:szCs w:val="24"/>
-          <w:lang w:val="en-US" w:eastAsia="ru-RU"/>
-        </w:rPr>
-      </w:pPr>
-      <w:r>
-        <w:rPr>
-          <w:rFonts w:ascii="Courier New" w:hAnsi="Courier New" w:cs="Courier New"/>
-          <w:sz w:val="24"/>
-          <w:szCs w:val="24"/>
-          <w:lang w:val="en-US" w:eastAsia="ru-RU"/>
-        </w:rPr>
-        <w:tab/>
-      </w:r>
-      <w:r>
-        <w:rPr>
-          <w:rFonts w:ascii="Courier New" w:hAnsi="Courier New" w:cs="Courier New"/>
-          <w:sz w:val="24"/>
-          <w:szCs w:val="24"/>
-          <w:lang w:val="en-US" w:eastAsia="ru-RU"/>
-        </w:rPr>
-        <w:tab/>
-      </w:r>
-      <w:r>
-        <w:rPr>
-          <w:rFonts w:ascii="Courier New" w:hAnsi="Courier New" w:cs="Courier New"/>
-          <w:sz w:val="24"/>
-          <w:szCs w:val="24"/>
-          <w:lang w:val="en-US" w:eastAsia="ru-RU"/>
-        </w:rPr>
-        <w:tab/>
-      </w:r>
-      <w:proofErr w:type="spellStart"/>
-      <w:r>
-        <w:rPr>
-          <w:rFonts w:ascii="Courier New" w:hAnsi="Courier New" w:cs="Courier New"/>
-          <w:sz w:val="24"/>
-          <w:szCs w:val="24"/>
-          <w:lang w:val="en-US" w:eastAsia="ru-RU"/>
-        </w:rPr>
-        <w:t>CordinateStack.push</w:t>
-      </w:r>
-      <w:proofErr w:type="spellEnd"/>
-      <w:r>
-        <w:rPr>
-          <w:rFonts w:ascii="Courier New" w:hAnsi="Courier New" w:cs="Courier New"/>
-          <w:sz w:val="24"/>
-          <w:szCs w:val="24"/>
-          <w:lang w:val="en-US" w:eastAsia="ru-RU"/>
-        </w:rPr>
-        <w:t>(y);</w:t>
-      </w:r>
-    </w:p>
-    <w:p>
-      <w:pPr>
-        <w:autoSpaceDE w:val="0"/>
-        <w:autoSpaceDN w:val="0"/>
-        <w:adjustRightInd w:val="0"/>
-        <w:ind w:firstLine="0"/>
-        <w:rPr>
-          <w:rFonts w:ascii="Courier New" w:hAnsi="Courier New" w:cs="Courier New"/>
-          <w:sz w:val="24"/>
-          <w:szCs w:val="24"/>
-          <w:lang w:eastAsia="ru-RU"/>
-        </w:rPr>
-      </w:pPr>
-      <w:r>
-        <w:rPr>
-          <w:rFonts w:ascii="Courier New" w:hAnsi="Courier New" w:cs="Courier New"/>
-          <w:sz w:val="24"/>
-          <w:szCs w:val="24"/>
-          <w:lang w:val="en-US" w:eastAsia="ru-RU"/>
-        </w:rPr>
-        <w:tab/>
-      </w:r>
-      <w:r>
-        <w:rPr>
-          <w:rFonts w:ascii="Courier New" w:hAnsi="Courier New" w:cs="Courier New"/>
-          <w:sz w:val="24"/>
-          <w:szCs w:val="24"/>
-          <w:lang w:val="en-US" w:eastAsia="ru-RU"/>
-        </w:rPr>
-        <w:tab/>
-      </w:r>
-      <w:r>
-        <w:rPr>
-          <w:rFonts w:ascii="Courier New" w:hAnsi="Courier New" w:cs="Courier New"/>
-          <w:sz w:val="24"/>
-          <w:szCs w:val="24"/>
-          <w:lang w:val="en-US" w:eastAsia="ru-RU"/>
-        </w:rPr>
-        <w:tab/>
-      </w:r>
-      <w:r>
-        <w:rPr>
-          <w:rFonts w:ascii="Courier New" w:hAnsi="Courier New" w:cs="Courier New"/>
-          <w:sz w:val="24"/>
-          <w:szCs w:val="24"/>
-          <w:lang w:eastAsia="ru-RU"/>
-        </w:rPr>
-        <w:t>y++;</w:t>
-      </w:r>
-    </w:p>
-    <w:p>
-      <w:pPr>
-        <w:autoSpaceDE w:val="0"/>
-        <w:autoSpaceDN w:val="0"/>
-        <w:adjustRightInd w:val="0"/>
-        <w:ind w:firstLine="0"/>
-        <w:rPr>
-          <w:rFonts w:ascii="Courier New" w:hAnsi="Courier New" w:cs="Courier New"/>
-          <w:sz w:val="24"/>
-          <w:szCs w:val="24"/>
-          <w:lang w:eastAsia="ru-RU"/>
-        </w:rPr>
-      </w:pPr>
-      <w:r>
-        <w:rPr>
-          <w:rFonts w:ascii="Courier New" w:hAnsi="Courier New" w:cs="Courier New"/>
-          <w:sz w:val="24"/>
-          <w:szCs w:val="24"/>
-          <w:lang w:eastAsia="ru-RU"/>
-        </w:rPr>
-        <w:tab/>
-      </w:r>
-      <w:r>
-        <w:rPr>
-          <w:rFonts w:ascii="Courier New" w:hAnsi="Courier New" w:cs="Courier New"/>
-          <w:sz w:val="24"/>
-          <w:szCs w:val="24"/>
-          <w:lang w:eastAsia="ru-RU"/>
-        </w:rPr>
-        <w:tab/>
-        <w:t>}</w:t>
-      </w:r>
-    </w:p>
-    <w:p>
-      <w:pPr>
-        <w:autoSpaceDE w:val="0"/>
-        <w:autoSpaceDN w:val="0"/>
-        <w:adjustRightInd w:val="0"/>
-        <w:ind w:firstLine="0"/>
-        <w:rPr>
-          <w:rFonts w:ascii="Courier New" w:hAnsi="Courier New" w:cs="Courier New"/>
-          <w:sz w:val="24"/>
-          <w:szCs w:val="24"/>
-          <w:lang w:val="en-US" w:eastAsia="ru-RU"/>
-        </w:rPr>
-      </w:pPr>
-      <w:r>
-        <w:rPr>
-          <w:rFonts w:ascii="Courier New" w:hAnsi="Courier New" w:cs="Courier New"/>
-          <w:sz w:val="24"/>
-          <w:szCs w:val="24"/>
-          <w:lang w:eastAsia="ru-RU"/>
-        </w:rPr>
-        <w:tab/>
-      </w:r>
-      <w:r>
-        <w:rPr>
-          <w:rFonts w:ascii="Courier New" w:hAnsi="Courier New" w:cs="Courier New"/>
-          <w:sz w:val="24"/>
-          <w:szCs w:val="24"/>
-          <w:lang w:eastAsia="ru-RU"/>
-        </w:rPr>
-        <w:tab/>
-      </w:r>
-      <w:proofErr w:type="gramStart"/>
-      <w:r>
-        <w:rPr>
-          <w:rFonts w:ascii="Courier New" w:hAnsi="Courier New" w:cs="Courier New"/>
-          <w:sz w:val="24"/>
-          <w:szCs w:val="24"/>
-          <w:lang w:val="en-US" w:eastAsia="ru-RU"/>
-        </w:rPr>
-        <w:t>else</w:t>
-      </w:r>
-      <w:proofErr w:type="gramEnd"/>
-      <w:r>
-        <w:rPr>
-          <w:rFonts w:ascii="Courier New" w:hAnsi="Courier New" w:cs="Courier New"/>
-          <w:sz w:val="24"/>
-          <w:szCs w:val="24"/>
-          <w:lang w:val="en-US" w:eastAsia="ru-RU"/>
-        </w:rPr>
-        <w:t xml:space="preserve"> if (</w:t>
-      </w:r>
-      <w:proofErr w:type="spellStart"/>
-      <w:r>
-        <w:rPr>
-          <w:rFonts w:ascii="Courier New" w:hAnsi="Courier New" w:cs="Courier New"/>
-          <w:sz w:val="24"/>
-          <w:szCs w:val="24"/>
-          <w:lang w:val="en-US" w:eastAsia="ru-RU"/>
-        </w:rPr>
-        <w:t>gameField</w:t>
-      </w:r>
-      <w:proofErr w:type="spellEnd"/>
-      <w:r>
-        <w:rPr>
-          <w:rFonts w:ascii="Courier New" w:hAnsi="Courier New" w:cs="Courier New"/>
-          <w:sz w:val="24"/>
-          <w:szCs w:val="24"/>
-          <w:lang w:val="en-US" w:eastAsia="ru-RU"/>
-        </w:rPr>
-        <w:t>[y][x - 1] == 0)</w:t>
-      </w:r>
-    </w:p>
-    <w:p>
-      <w:pPr>
-        <w:autoSpaceDE w:val="0"/>
-        <w:autoSpaceDN w:val="0"/>
-        <w:adjustRightInd w:val="0"/>
-        <w:ind w:firstLine="0"/>
-        <w:rPr>
-          <w:rFonts w:ascii="Courier New" w:hAnsi="Courier New" w:cs="Courier New"/>
-          <w:sz w:val="24"/>
-          <w:szCs w:val="24"/>
-          <w:lang w:val="en-US" w:eastAsia="ru-RU"/>
-        </w:rPr>
-      </w:pPr>
-      <w:r>
-        <w:rPr>
-          <w:rFonts w:ascii="Courier New" w:hAnsi="Courier New" w:cs="Courier New"/>
-          <w:sz w:val="24"/>
-          <w:szCs w:val="24"/>
-          <w:lang w:val="en-US" w:eastAsia="ru-RU"/>
-        </w:rPr>
-        <w:tab/>
-      </w:r>
-      <w:r>
-        <w:rPr>
-          <w:rFonts w:ascii="Courier New" w:hAnsi="Courier New" w:cs="Courier New"/>
-          <w:sz w:val="24"/>
-          <w:szCs w:val="24"/>
-          <w:lang w:val="en-US" w:eastAsia="ru-RU"/>
-        </w:rPr>
-        <w:tab/>
-        <w:t>{</w:t>
-      </w:r>
-    </w:p>
-    <w:p>
-      <w:pPr>
-        <w:autoSpaceDE w:val="0"/>
-        <w:autoSpaceDN w:val="0"/>
-        <w:adjustRightInd w:val="0"/>
-        <w:ind w:firstLine="0"/>
-        <w:rPr>
-          <w:rFonts w:ascii="Courier New" w:hAnsi="Courier New" w:cs="Courier New"/>
-          <w:sz w:val="24"/>
-          <w:szCs w:val="24"/>
-          <w:lang w:val="en-US" w:eastAsia="ru-RU"/>
-        </w:rPr>
-      </w:pPr>
-      <w:r>
-        <w:rPr>
-          <w:rFonts w:ascii="Courier New" w:hAnsi="Courier New" w:cs="Courier New"/>
-          <w:sz w:val="24"/>
-          <w:szCs w:val="24"/>
-          <w:lang w:val="en-US" w:eastAsia="ru-RU"/>
-        </w:rPr>
-        <w:tab/>
-      </w:r>
-      <w:r>
-        <w:rPr>
-          <w:rFonts w:ascii="Courier New" w:hAnsi="Courier New" w:cs="Courier New"/>
-          <w:sz w:val="24"/>
-          <w:szCs w:val="24"/>
-          <w:lang w:val="en-US" w:eastAsia="ru-RU"/>
-        </w:rPr>
-        <w:tab/>
-      </w:r>
-      <w:r>
-        <w:rPr>
-          <w:rFonts w:ascii="Courier New" w:hAnsi="Courier New" w:cs="Courier New"/>
-          <w:sz w:val="24"/>
-          <w:szCs w:val="24"/>
-          <w:lang w:val="en-US" w:eastAsia="ru-RU"/>
-        </w:rPr>
-        <w:tab/>
-      </w:r>
-      <w:proofErr w:type="spellStart"/>
-      <w:r>
-        <w:rPr>
-          <w:rFonts w:ascii="Courier New" w:hAnsi="Courier New" w:cs="Courier New"/>
-          <w:sz w:val="24"/>
-          <w:szCs w:val="24"/>
-          <w:lang w:val="en-US" w:eastAsia="ru-RU"/>
-        </w:rPr>
-        <w:t>CordinateStack.push</w:t>
-      </w:r>
-      <w:proofErr w:type="spellEnd"/>
-      <w:r>
-        <w:rPr>
-          <w:rFonts w:ascii="Courier New" w:hAnsi="Courier New" w:cs="Courier New"/>
-          <w:sz w:val="24"/>
-          <w:szCs w:val="24"/>
-          <w:lang w:val="en-US" w:eastAsia="ru-RU"/>
-        </w:rPr>
-        <w:t>(x);</w:t>
-      </w:r>
-    </w:p>
-    <w:p>
-      <w:pPr>
-        <w:autoSpaceDE w:val="0"/>
-        <w:autoSpaceDN w:val="0"/>
-        <w:adjustRightInd w:val="0"/>
-        <w:ind w:firstLine="0"/>
-        <w:rPr>
-          <w:rFonts w:ascii="Courier New" w:hAnsi="Courier New" w:cs="Courier New"/>
-          <w:sz w:val="24"/>
-          <w:szCs w:val="24"/>
-          <w:lang w:val="en-US" w:eastAsia="ru-RU"/>
-        </w:rPr>
-      </w:pPr>
-      <w:r>
-        <w:rPr>
-          <w:rFonts w:ascii="Courier New" w:hAnsi="Courier New" w:cs="Courier New"/>
-          <w:sz w:val="24"/>
-          <w:szCs w:val="24"/>
-          <w:lang w:val="en-US" w:eastAsia="ru-RU"/>
-        </w:rPr>
-        <w:tab/>
-      </w:r>
-      <w:r>
-        <w:rPr>
-          <w:rFonts w:ascii="Courier New" w:hAnsi="Courier New" w:cs="Courier New"/>
-          <w:sz w:val="24"/>
-          <w:szCs w:val="24"/>
-          <w:lang w:val="en-US" w:eastAsia="ru-RU"/>
-        </w:rPr>
-        <w:tab/>
-      </w:r>
-      <w:r>
-        <w:rPr>
-          <w:rFonts w:ascii="Courier New" w:hAnsi="Courier New" w:cs="Courier New"/>
-          <w:sz w:val="24"/>
-          <w:szCs w:val="24"/>
-          <w:lang w:val="en-US" w:eastAsia="ru-RU"/>
-        </w:rPr>
-        <w:tab/>
-      </w:r>
-      <w:proofErr w:type="spellStart"/>
-      <w:r>
-        <w:rPr>
-          <w:rFonts w:ascii="Courier New" w:hAnsi="Courier New" w:cs="Courier New"/>
-          <w:sz w:val="24"/>
-          <w:szCs w:val="24"/>
-          <w:lang w:val="en-US" w:eastAsia="ru-RU"/>
-        </w:rPr>
-        <w:t>CordinateStack.push</w:t>
-      </w:r>
-      <w:proofErr w:type="spellEnd"/>
-      <w:r>
-        <w:rPr>
-          <w:rFonts w:ascii="Courier New" w:hAnsi="Courier New" w:cs="Courier New"/>
-          <w:sz w:val="24"/>
-          <w:szCs w:val="24"/>
-          <w:lang w:val="en-US" w:eastAsia="ru-RU"/>
-        </w:rPr>
-        <w:t>(y);</w:t>
-      </w:r>
-    </w:p>
-    <w:p>
-      <w:pPr>
-        <w:autoSpaceDE w:val="0"/>
-        <w:autoSpaceDN w:val="0"/>
-        <w:adjustRightInd w:val="0"/>
-        <w:ind w:firstLine="0"/>
-        <w:rPr>
-          <w:rFonts w:ascii="Courier New" w:hAnsi="Courier New" w:cs="Courier New"/>
-          <w:sz w:val="24"/>
-          <w:szCs w:val="24"/>
-          <w:lang w:val="en-US" w:eastAsia="ru-RU"/>
-        </w:rPr>
-      </w:pPr>
-      <w:r>
-        <w:rPr>
-          <w:rFonts w:ascii="Courier New" w:hAnsi="Courier New" w:cs="Courier New"/>
-          <w:sz w:val="24"/>
-          <w:szCs w:val="24"/>
-          <w:lang w:val="en-US" w:eastAsia="ru-RU"/>
-        </w:rPr>
-        <w:tab/>
-      </w:r>
-      <w:r>
-        <w:rPr>
-          <w:rFonts w:ascii="Courier New" w:hAnsi="Courier New" w:cs="Courier New"/>
-          <w:sz w:val="24"/>
-          <w:szCs w:val="24"/>
-          <w:lang w:val="en-US" w:eastAsia="ru-RU"/>
-        </w:rPr>
-        <w:tab/>
-      </w:r>
-      <w:r>
-        <w:rPr>
-          <w:rFonts w:ascii="Courier New" w:hAnsi="Courier New" w:cs="Courier New"/>
-          <w:sz w:val="24"/>
-          <w:szCs w:val="24"/>
-          <w:lang w:val="en-US" w:eastAsia="ru-RU"/>
-        </w:rPr>
-        <w:tab/>
-      </w:r>
-      <w:proofErr w:type="gramStart"/>
-      <w:r>
-        <w:rPr>
-          <w:rFonts w:ascii="Courier New" w:hAnsi="Courier New" w:cs="Courier New"/>
-          <w:sz w:val="24"/>
-          <w:szCs w:val="24"/>
-          <w:lang w:val="en-US" w:eastAsia="ru-RU"/>
-        </w:rPr>
-        <w:t>x--</w:t>
-      </w:r>
-      <w:proofErr w:type="gramEnd"/>
-      <w:r>
-        <w:rPr>
-          <w:rFonts w:ascii="Courier New" w:hAnsi="Courier New" w:cs="Courier New"/>
-          <w:sz w:val="24"/>
-          <w:szCs w:val="24"/>
-          <w:lang w:val="en-US" w:eastAsia="ru-RU"/>
-        </w:rPr>
-        <w:t>;</w:t>
-      </w:r>
-    </w:p>
-    <w:p>
-      <w:pPr>
-        <w:autoSpaceDE w:val="0"/>
-        <w:autoSpaceDN w:val="0"/>
-        <w:adjustRightInd w:val="0"/>
-        <w:ind w:firstLine="0"/>
-        <w:rPr>
-          <w:rFonts w:ascii="Courier New" w:hAnsi="Courier New" w:cs="Courier New"/>
-          <w:sz w:val="24"/>
-          <w:szCs w:val="24"/>
-          <w:lang w:val="en-US" w:eastAsia="ru-RU"/>
-        </w:rPr>
-      </w:pPr>
-      <w:r>
-        <w:rPr>
-          <w:rFonts w:ascii="Courier New" w:hAnsi="Courier New" w:cs="Courier New"/>
-          <w:sz w:val="24"/>
-          <w:szCs w:val="24"/>
-          <w:lang w:val="en-US" w:eastAsia="ru-RU"/>
-        </w:rPr>
-        <w:tab/>
-      </w:r>
-      <w:r>
-        <w:rPr>
-          <w:rFonts w:ascii="Courier New" w:hAnsi="Courier New" w:cs="Courier New"/>
-          <w:sz w:val="24"/>
-          <w:szCs w:val="24"/>
-          <w:lang w:val="en-US" w:eastAsia="ru-RU"/>
-        </w:rPr>
-        <w:tab/>
-        <w:t>}</w:t>
-      </w:r>
-    </w:p>
-    <w:p>
-      <w:pPr>
-        <w:autoSpaceDE w:val="0"/>
-        <w:autoSpaceDN w:val="0"/>
-        <w:adjustRightInd w:val="0"/>
-        <w:ind w:firstLine="0"/>
-        <w:rPr>
-          <w:rFonts w:ascii="Courier New" w:hAnsi="Courier New" w:cs="Courier New"/>
-          <w:sz w:val="24"/>
-          <w:szCs w:val="24"/>
-          <w:lang w:val="en-US" w:eastAsia="ru-RU"/>
-        </w:rPr>
-      </w:pPr>
-    </w:p>
-    <w:p>
-      <w:pPr>
-        <w:autoSpaceDE w:val="0"/>
-        <w:autoSpaceDN w:val="0"/>
-        <w:adjustRightInd w:val="0"/>
-        <w:ind w:firstLine="0"/>
-        <w:rPr>
-          <w:rFonts w:ascii="Courier New" w:hAnsi="Courier New" w:cs="Courier New"/>
-          <w:sz w:val="24"/>
-          <w:szCs w:val="24"/>
-          <w:lang w:val="en-US" w:eastAsia="ru-RU"/>
-        </w:rPr>
-      </w:pPr>
-    </w:p>
-    <w:p>
-      <w:pPr>
-        <w:autoSpaceDE w:val="0"/>
-        <w:autoSpaceDN w:val="0"/>
-        <w:adjustRightInd w:val="0"/>
-        <w:ind w:firstLine="0"/>
-        <w:rPr>
-          <w:rFonts w:ascii="Courier New" w:hAnsi="Courier New" w:cs="Courier New"/>
-          <w:sz w:val="24"/>
-          <w:szCs w:val="24"/>
-          <w:lang w:val="en-US" w:eastAsia="ru-RU"/>
-        </w:rPr>
-      </w:pPr>
-    </w:p>
-    <w:p>
-      <w:pPr>
-        <w:autoSpaceDE w:val="0"/>
-        <w:autoSpaceDN w:val="0"/>
-        <w:adjustRightInd w:val="0"/>
-        <w:ind w:firstLine="0"/>
-        <w:rPr>
-          <w:rFonts w:ascii="Courier New" w:hAnsi="Courier New" w:cs="Courier New"/>
-          <w:sz w:val="24"/>
-          <w:szCs w:val="24"/>
-          <w:lang w:val="en-US" w:eastAsia="ru-RU"/>
-        </w:rPr>
-      </w:pPr>
-    </w:p>
-    <w:p>
-      <w:pPr>
-        <w:autoSpaceDE w:val="0"/>
-        <w:autoSpaceDN w:val="0"/>
-        <w:adjustRightInd w:val="0"/>
-        <w:ind w:firstLine="0"/>
-        <w:rPr>
-          <w:rFonts w:ascii="Courier New" w:hAnsi="Courier New" w:cs="Courier New"/>
-          <w:sz w:val="24"/>
-          <w:szCs w:val="24"/>
-          <w:lang w:val="en-US" w:eastAsia="ru-RU"/>
-        </w:rPr>
-      </w:pPr>
-    </w:p>
-    <w:p>
-      <w:pPr>
-        <w:autoSpaceDE w:val="0"/>
-        <w:autoSpaceDN w:val="0"/>
-        <w:adjustRightInd w:val="0"/>
-        <w:ind w:firstLine="0"/>
-        <w:rPr>
-          <w:rFonts w:ascii="Courier New" w:hAnsi="Courier New" w:cs="Courier New"/>
-          <w:sz w:val="24"/>
-          <w:szCs w:val="24"/>
-          <w:lang w:val="en-US" w:eastAsia="ru-RU"/>
-        </w:rPr>
-      </w:pPr>
-      <w:r>
-        <w:rPr>
-          <w:rFonts w:ascii="Courier New" w:hAnsi="Courier New" w:cs="Courier New"/>
-          <w:sz w:val="24"/>
-          <w:szCs w:val="24"/>
-          <w:lang w:val="en-US" w:eastAsia="ru-RU"/>
-        </w:rPr>
-        <w:lastRenderedPageBreak/>
-        <w:tab/>
-      </w:r>
-      <w:r>
-        <w:rPr>
-          <w:rFonts w:ascii="Courier New" w:hAnsi="Courier New" w:cs="Courier New"/>
-          <w:sz w:val="24"/>
-          <w:szCs w:val="24"/>
-          <w:lang w:val="en-US" w:eastAsia="ru-RU"/>
-        </w:rPr>
-        <w:tab/>
-      </w:r>
-      <w:proofErr w:type="gramStart"/>
-      <w:r>
-        <w:rPr>
-          <w:rFonts w:ascii="Courier New" w:hAnsi="Courier New" w:cs="Courier New"/>
-          <w:sz w:val="24"/>
-          <w:szCs w:val="24"/>
-          <w:lang w:val="en-US" w:eastAsia="ru-RU"/>
-        </w:rPr>
-        <w:t>else</w:t>
-      </w:r>
-      <w:proofErr w:type="gramEnd"/>
-      <w:r>
-        <w:rPr>
-          <w:rFonts w:ascii="Courier New" w:hAnsi="Courier New" w:cs="Courier New"/>
-          <w:sz w:val="24"/>
-          <w:szCs w:val="24"/>
-          <w:lang w:val="en-US" w:eastAsia="ru-RU"/>
-        </w:rPr>
-        <w:t xml:space="preserve"> if (</w:t>
-      </w:r>
-      <w:proofErr w:type="spellStart"/>
-      <w:r>
-        <w:rPr>
-          <w:rFonts w:ascii="Courier New" w:hAnsi="Courier New" w:cs="Courier New"/>
-          <w:sz w:val="24"/>
-          <w:szCs w:val="24"/>
-          <w:lang w:val="en-US" w:eastAsia="ru-RU"/>
-        </w:rPr>
-        <w:t>gameField</w:t>
-      </w:r>
-      <w:proofErr w:type="spellEnd"/>
-      <w:r>
-        <w:rPr>
-          <w:rFonts w:ascii="Courier New" w:hAnsi="Courier New" w:cs="Courier New"/>
-          <w:sz w:val="24"/>
-          <w:szCs w:val="24"/>
-          <w:lang w:val="en-US" w:eastAsia="ru-RU"/>
-        </w:rPr>
-        <w:t>[y][x + 1] == 0)</w:t>
-      </w:r>
-    </w:p>
-    <w:p>
-      <w:pPr>
-        <w:autoSpaceDE w:val="0"/>
-        <w:autoSpaceDN w:val="0"/>
-        <w:adjustRightInd w:val="0"/>
-        <w:ind w:firstLine="0"/>
-        <w:rPr>
-          <w:rFonts w:ascii="Courier New" w:hAnsi="Courier New" w:cs="Courier New"/>
-          <w:sz w:val="24"/>
-          <w:szCs w:val="24"/>
-          <w:lang w:val="en-US" w:eastAsia="ru-RU"/>
-        </w:rPr>
-      </w:pPr>
-      <w:r>
-        <w:rPr>
-          <w:rFonts w:ascii="Courier New" w:hAnsi="Courier New" w:cs="Courier New"/>
-          <w:sz w:val="24"/>
-          <w:szCs w:val="24"/>
-          <w:lang w:val="en-US" w:eastAsia="ru-RU"/>
-        </w:rPr>
-        <w:tab/>
-      </w:r>
-      <w:r>
-        <w:rPr>
-          <w:rFonts w:ascii="Courier New" w:hAnsi="Courier New" w:cs="Courier New"/>
-          <w:sz w:val="24"/>
-          <w:szCs w:val="24"/>
-          <w:lang w:val="en-US" w:eastAsia="ru-RU"/>
-        </w:rPr>
-        <w:tab/>
-        <w:t>{</w:t>
-      </w:r>
-    </w:p>
-    <w:p>
-      <w:pPr>
-        <w:autoSpaceDE w:val="0"/>
-        <w:autoSpaceDN w:val="0"/>
-        <w:adjustRightInd w:val="0"/>
-        <w:ind w:firstLine="0"/>
-        <w:rPr>
-          <w:rFonts w:ascii="Courier New" w:hAnsi="Courier New" w:cs="Courier New"/>
-          <w:sz w:val="24"/>
-          <w:szCs w:val="24"/>
-          <w:lang w:val="en-US" w:eastAsia="ru-RU"/>
-        </w:rPr>
-      </w:pPr>
-      <w:r>
-        <w:rPr>
-          <w:rFonts w:ascii="Courier New" w:hAnsi="Courier New" w:cs="Courier New"/>
-          <w:sz w:val="24"/>
-          <w:szCs w:val="24"/>
-          <w:lang w:val="en-US" w:eastAsia="ru-RU"/>
-        </w:rPr>
-        <w:tab/>
-      </w:r>
-      <w:r>
-        <w:rPr>
-          <w:rFonts w:ascii="Courier New" w:hAnsi="Courier New" w:cs="Courier New"/>
-          <w:sz w:val="24"/>
-          <w:szCs w:val="24"/>
-          <w:lang w:val="en-US" w:eastAsia="ru-RU"/>
-        </w:rPr>
-        <w:tab/>
-      </w:r>
-      <w:r>
-        <w:rPr>
-          <w:rFonts w:ascii="Courier New" w:hAnsi="Courier New" w:cs="Courier New"/>
-          <w:sz w:val="24"/>
-          <w:szCs w:val="24"/>
-          <w:lang w:val="en-US" w:eastAsia="ru-RU"/>
-        </w:rPr>
-        <w:tab/>
-      </w:r>
-      <w:proofErr w:type="spellStart"/>
-      <w:r>
-        <w:rPr>
-          <w:rFonts w:ascii="Courier New" w:hAnsi="Courier New" w:cs="Courier New"/>
-          <w:sz w:val="24"/>
-          <w:szCs w:val="24"/>
-          <w:lang w:val="en-US" w:eastAsia="ru-RU"/>
-        </w:rPr>
-        <w:t>CordinateStack.push</w:t>
-      </w:r>
-      <w:proofErr w:type="spellEnd"/>
-      <w:r>
-        <w:rPr>
-          <w:rFonts w:ascii="Courier New" w:hAnsi="Courier New" w:cs="Courier New"/>
-          <w:sz w:val="24"/>
-          <w:szCs w:val="24"/>
-          <w:lang w:val="en-US" w:eastAsia="ru-RU"/>
-        </w:rPr>
-        <w:t>(x);</w:t>
-      </w:r>
-    </w:p>
-    <w:p>
-      <w:pPr>
-        <w:autoSpaceDE w:val="0"/>
-        <w:autoSpaceDN w:val="0"/>
-        <w:adjustRightInd w:val="0"/>
-        <w:ind w:firstLine="0"/>
-        <w:rPr>
-          <w:rFonts w:ascii="Courier New" w:hAnsi="Courier New" w:cs="Courier New"/>
-          <w:sz w:val="24"/>
-          <w:szCs w:val="24"/>
-          <w:lang w:val="en-US" w:eastAsia="ru-RU"/>
-        </w:rPr>
-      </w:pPr>
-      <w:r>
-        <w:rPr>
-          <w:rFonts w:ascii="Courier New" w:hAnsi="Courier New" w:cs="Courier New"/>
-          <w:sz w:val="24"/>
-          <w:szCs w:val="24"/>
-          <w:lang w:val="en-US" w:eastAsia="ru-RU"/>
-        </w:rPr>
-        <w:tab/>
-      </w:r>
-      <w:r>
-        <w:rPr>
-          <w:rFonts w:ascii="Courier New" w:hAnsi="Courier New" w:cs="Courier New"/>
-          <w:sz w:val="24"/>
-          <w:szCs w:val="24"/>
-          <w:lang w:val="en-US" w:eastAsia="ru-RU"/>
-        </w:rPr>
-        <w:tab/>
-      </w:r>
-      <w:r>
-        <w:rPr>
-          <w:rFonts w:ascii="Courier New" w:hAnsi="Courier New" w:cs="Courier New"/>
-          <w:sz w:val="24"/>
-          <w:szCs w:val="24"/>
-          <w:lang w:val="en-US" w:eastAsia="ru-RU"/>
-        </w:rPr>
-        <w:tab/>
-      </w:r>
-      <w:proofErr w:type="spellStart"/>
-      <w:r>
-        <w:rPr>
-          <w:rFonts w:ascii="Courier New" w:hAnsi="Courier New" w:cs="Courier New"/>
-          <w:sz w:val="24"/>
-          <w:szCs w:val="24"/>
-          <w:lang w:val="en-US" w:eastAsia="ru-RU"/>
-        </w:rPr>
-        <w:t>CordinateStack.push</w:t>
-      </w:r>
-      <w:proofErr w:type="spellEnd"/>
-      <w:r>
-        <w:rPr>
-          <w:rFonts w:ascii="Courier New" w:hAnsi="Courier New" w:cs="Courier New"/>
-          <w:sz w:val="24"/>
-          <w:szCs w:val="24"/>
-          <w:lang w:val="en-US" w:eastAsia="ru-RU"/>
-        </w:rPr>
-        <w:t>(y);</w:t>
-      </w:r>
-    </w:p>
-    <w:p>
-      <w:pPr>
-        <w:autoSpaceDE w:val="0"/>
-        <w:autoSpaceDN w:val="0"/>
-        <w:adjustRightInd w:val="0"/>
-        <w:ind w:firstLine="0"/>
-        <w:rPr>
-          <w:rFonts w:ascii="Courier New" w:hAnsi="Courier New" w:cs="Courier New"/>
-          <w:sz w:val="24"/>
-          <w:szCs w:val="24"/>
-          <w:lang w:eastAsia="ru-RU"/>
-        </w:rPr>
-      </w:pPr>
-      <w:r>
-        <w:rPr>
-          <w:rFonts w:ascii="Courier New" w:hAnsi="Courier New" w:cs="Courier New"/>
-          <w:sz w:val="24"/>
-          <w:szCs w:val="24"/>
-          <w:lang w:val="en-US" w:eastAsia="ru-RU"/>
-        </w:rPr>
-        <w:tab/>
-      </w:r>
-      <w:r>
-        <w:rPr>
-          <w:rFonts w:ascii="Courier New" w:hAnsi="Courier New" w:cs="Courier New"/>
-          <w:sz w:val="24"/>
-          <w:szCs w:val="24"/>
-          <w:lang w:val="en-US" w:eastAsia="ru-RU"/>
-        </w:rPr>
-        <w:tab/>
-      </w:r>
-      <w:r>
-        <w:rPr>
-          <w:rFonts w:ascii="Courier New" w:hAnsi="Courier New" w:cs="Courier New"/>
-          <w:sz w:val="24"/>
-          <w:szCs w:val="24"/>
-          <w:lang w:val="en-US" w:eastAsia="ru-RU"/>
-        </w:rPr>
-        <w:tab/>
-      </w:r>
-      <w:r>
-        <w:rPr>
-          <w:rFonts w:ascii="Courier New" w:hAnsi="Courier New" w:cs="Courier New"/>
-          <w:sz w:val="24"/>
-          <w:szCs w:val="24"/>
-          <w:lang w:eastAsia="ru-RU"/>
-        </w:rPr>
-        <w:t>x++;</w:t>
-      </w:r>
-    </w:p>
-    <w:p>
-      <w:pPr>
-        <w:autoSpaceDE w:val="0"/>
-        <w:autoSpaceDN w:val="0"/>
-        <w:adjustRightInd w:val="0"/>
-        <w:ind w:firstLine="0"/>
-        <w:rPr>
-          <w:rFonts w:ascii="Courier New" w:hAnsi="Courier New" w:cs="Courier New"/>
-          <w:sz w:val="24"/>
-          <w:szCs w:val="24"/>
-          <w:lang w:eastAsia="ru-RU"/>
-        </w:rPr>
-      </w:pPr>
-      <w:r>
-        <w:rPr>
-          <w:rFonts w:ascii="Courier New" w:hAnsi="Courier New" w:cs="Courier New"/>
-          <w:sz w:val="24"/>
-          <w:szCs w:val="24"/>
-          <w:lang w:eastAsia="ru-RU"/>
-        </w:rPr>
-        <w:tab/>
-      </w:r>
-      <w:r>
-        <w:rPr>
-          <w:rFonts w:ascii="Courier New" w:hAnsi="Courier New" w:cs="Courier New"/>
-          <w:sz w:val="24"/>
-          <w:szCs w:val="24"/>
-          <w:lang w:eastAsia="ru-RU"/>
-        </w:rPr>
-        <w:tab/>
-        <w:t>}</w:t>
-      </w:r>
-    </w:p>
-    <w:p>
-      <w:pPr>
-        <w:autoSpaceDE w:val="0"/>
-        <w:autoSpaceDN w:val="0"/>
-        <w:adjustRightInd w:val="0"/>
-        <w:ind w:firstLine="0"/>
-        <w:rPr>
-          <w:rFonts w:ascii="Courier New" w:hAnsi="Courier New" w:cs="Courier New"/>
-          <w:sz w:val="24"/>
-          <w:szCs w:val="24"/>
-          <w:lang w:eastAsia="ru-RU"/>
-        </w:rPr>
-      </w:pPr>
-      <w:r>
-        <w:rPr>
-          <w:rFonts w:ascii="Courier New" w:hAnsi="Courier New" w:cs="Courier New"/>
-          <w:sz w:val="24"/>
-          <w:szCs w:val="24"/>
-          <w:lang w:eastAsia="ru-RU"/>
-        </w:rPr>
-        <w:tab/>
-      </w:r>
-      <w:r>
-        <w:rPr>
-          <w:rFonts w:ascii="Courier New" w:hAnsi="Courier New" w:cs="Courier New"/>
-          <w:sz w:val="24"/>
-          <w:szCs w:val="24"/>
-          <w:lang w:eastAsia="ru-RU"/>
-        </w:rPr>
-        <w:tab/>
-      </w:r>
-      <w:proofErr w:type="spellStart"/>
-      <w:r>
-        <w:rPr>
-          <w:rFonts w:ascii="Courier New" w:hAnsi="Courier New" w:cs="Courier New"/>
-          <w:sz w:val="24"/>
-          <w:szCs w:val="24"/>
-          <w:lang w:eastAsia="ru-RU"/>
-        </w:rPr>
-        <w:t>else</w:t>
-      </w:r>
-      <w:proofErr w:type="spellEnd"/>
-    </w:p>
-    <w:p>
-      <w:pPr>
-        <w:autoSpaceDE w:val="0"/>
-        <w:autoSpaceDN w:val="0"/>
-        <w:adjustRightInd w:val="0"/>
-        <w:ind w:firstLine="0"/>
-        <w:rPr>
-          <w:rFonts w:ascii="Courier New" w:hAnsi="Courier New" w:cs="Courier New"/>
-          <w:sz w:val="24"/>
-          <w:szCs w:val="24"/>
-          <w:lang w:eastAsia="ru-RU"/>
-        </w:rPr>
-      </w:pPr>
-      <w:r>
-        <w:rPr>
-          <w:rFonts w:ascii="Courier New" w:hAnsi="Courier New" w:cs="Courier New"/>
-          <w:sz w:val="24"/>
-          <w:szCs w:val="24"/>
-          <w:lang w:eastAsia="ru-RU"/>
-        </w:rPr>
-        <w:tab/>
-      </w:r>
-      <w:r>
-        <w:rPr>
-          <w:rFonts w:ascii="Courier New" w:hAnsi="Courier New" w:cs="Courier New"/>
-          <w:sz w:val="24"/>
-          <w:szCs w:val="24"/>
-          <w:lang w:eastAsia="ru-RU"/>
-        </w:rPr>
-        <w:tab/>
-        <w:t>{</w:t>
-      </w:r>
-    </w:p>
-    <w:p>
-      <w:pPr>
-        <w:autoSpaceDE w:val="0"/>
-        <w:autoSpaceDN w:val="0"/>
-        <w:adjustRightInd w:val="0"/>
-        <w:ind w:firstLine="0"/>
-        <w:rPr>
-          <w:rFonts w:ascii="Courier New" w:hAnsi="Courier New" w:cs="Courier New"/>
-          <w:sz w:val="24"/>
-          <w:szCs w:val="24"/>
-          <w:lang w:val="en-US" w:eastAsia="ru-RU"/>
-        </w:rPr>
-      </w:pPr>
-      <w:r>
-        <w:rPr>
-          <w:rFonts w:ascii="Courier New" w:hAnsi="Courier New" w:cs="Courier New"/>
-          <w:sz w:val="24"/>
-          <w:szCs w:val="24"/>
-          <w:lang w:eastAsia="ru-RU"/>
-        </w:rPr>
-        <w:tab/>
-      </w:r>
-      <w:r>
-        <w:rPr>
-          <w:rFonts w:ascii="Courier New" w:hAnsi="Courier New" w:cs="Courier New"/>
-          <w:sz w:val="24"/>
-          <w:szCs w:val="24"/>
-          <w:lang w:eastAsia="ru-RU"/>
-        </w:rPr>
-        <w:tab/>
-      </w:r>
-      <w:r>
-        <w:rPr>
-          <w:rFonts w:ascii="Courier New" w:hAnsi="Courier New" w:cs="Courier New"/>
-          <w:sz w:val="24"/>
-          <w:szCs w:val="24"/>
-          <w:lang w:eastAsia="ru-RU"/>
-        </w:rPr>
-        <w:tab/>
-      </w:r>
-      <w:r>
-        <w:rPr>
-          <w:rFonts w:ascii="Courier New" w:hAnsi="Courier New" w:cs="Courier New"/>
-          <w:sz w:val="24"/>
-          <w:szCs w:val="24"/>
-          <w:lang w:val="en-US" w:eastAsia="ru-RU"/>
-        </w:rPr>
-        <w:t xml:space="preserve">y = </w:t>
-      </w:r>
-      <w:proofErr w:type="spellStart"/>
-      <w:proofErr w:type="gramStart"/>
-      <w:r>
-        <w:rPr>
-          <w:rFonts w:ascii="Courier New" w:hAnsi="Courier New" w:cs="Courier New"/>
-          <w:sz w:val="24"/>
-          <w:szCs w:val="24"/>
-          <w:lang w:val="en-US" w:eastAsia="ru-RU"/>
-        </w:rPr>
-        <w:t>CordinateStack.pop</w:t>
-      </w:r>
-      <w:proofErr w:type="spellEnd"/>
-      <w:r>
-        <w:rPr>
-          <w:rFonts w:ascii="Courier New" w:hAnsi="Courier New" w:cs="Courier New"/>
-          <w:sz w:val="24"/>
-          <w:szCs w:val="24"/>
-          <w:lang w:val="en-US" w:eastAsia="ru-RU"/>
-        </w:rPr>
-        <w:t>(</w:t>
-      </w:r>
-      <w:proofErr w:type="gramEnd"/>
-      <w:r>
-        <w:rPr>
-          <w:rFonts w:ascii="Courier New" w:hAnsi="Courier New" w:cs="Courier New"/>
-          <w:sz w:val="24"/>
-          <w:szCs w:val="24"/>
-          <w:lang w:val="en-US" w:eastAsia="ru-RU"/>
-        </w:rPr>
-        <w:t>);</w:t>
-      </w:r>
-    </w:p>
-    <w:p>
-      <w:pPr>
-        <w:autoSpaceDE w:val="0"/>
-        <w:autoSpaceDN w:val="0"/>
-        <w:adjustRightInd w:val="0"/>
-        <w:ind w:firstLine="0"/>
-        <w:rPr>
-          <w:rFonts w:ascii="Courier New" w:hAnsi="Courier New" w:cs="Courier New"/>
-          <w:sz w:val="24"/>
-          <w:szCs w:val="24"/>
-          <w:lang w:val="en-US" w:eastAsia="ru-RU"/>
-        </w:rPr>
-      </w:pPr>
-      <w:r>
-        <w:rPr>
-          <w:rFonts w:ascii="Courier New" w:hAnsi="Courier New" w:cs="Courier New"/>
-          <w:sz w:val="24"/>
-          <w:szCs w:val="24"/>
-          <w:lang w:val="en-US" w:eastAsia="ru-RU"/>
-        </w:rPr>
-        <w:tab/>
-      </w:r>
-      <w:r>
-        <w:rPr>
-          <w:rFonts w:ascii="Courier New" w:hAnsi="Courier New" w:cs="Courier New"/>
-          <w:sz w:val="24"/>
-          <w:szCs w:val="24"/>
-          <w:lang w:val="en-US" w:eastAsia="ru-RU"/>
-        </w:rPr>
-        <w:tab/>
-      </w:r>
-      <w:r>
-        <w:rPr>
-          <w:rFonts w:ascii="Courier New" w:hAnsi="Courier New" w:cs="Courier New"/>
-          <w:sz w:val="24"/>
-          <w:szCs w:val="24"/>
-          <w:lang w:val="en-US" w:eastAsia="ru-RU"/>
-        </w:rPr>
-        <w:tab/>
-        <w:t xml:space="preserve">x = </w:t>
-      </w:r>
-      <w:proofErr w:type="spellStart"/>
-      <w:proofErr w:type="gramStart"/>
-      <w:r>
-        <w:rPr>
-          <w:rFonts w:ascii="Courier New" w:hAnsi="Courier New" w:cs="Courier New"/>
-          <w:sz w:val="24"/>
-          <w:szCs w:val="24"/>
-          <w:lang w:val="en-US" w:eastAsia="ru-RU"/>
-        </w:rPr>
-        <w:t>CordinateStack.pop</w:t>
-      </w:r>
-      <w:proofErr w:type="spellEnd"/>
-      <w:r>
-        <w:rPr>
-          <w:rFonts w:ascii="Courier New" w:hAnsi="Courier New" w:cs="Courier New"/>
-          <w:sz w:val="24"/>
-          <w:szCs w:val="24"/>
-          <w:lang w:val="en-US" w:eastAsia="ru-RU"/>
-        </w:rPr>
-        <w:t>(</w:t>
-      </w:r>
-      <w:proofErr w:type="gramEnd"/>
-      <w:r>
-        <w:rPr>
-          <w:rFonts w:ascii="Courier New" w:hAnsi="Courier New" w:cs="Courier New"/>
-          <w:sz w:val="24"/>
-          <w:szCs w:val="24"/>
-          <w:lang w:val="en-US" w:eastAsia="ru-RU"/>
-        </w:rPr>
-        <w:t>);</w:t>
-      </w:r>
-    </w:p>
-    <w:p>
-      <w:pPr>
-        <w:autoSpaceDE w:val="0"/>
-        <w:autoSpaceDN w:val="0"/>
-        <w:adjustRightInd w:val="0"/>
-        <w:ind w:firstLine="0"/>
-        <w:rPr>
-          <w:rFonts w:ascii="Courier New" w:hAnsi="Courier New" w:cs="Courier New"/>
-          <w:sz w:val="24"/>
-          <w:szCs w:val="24"/>
-          <w:lang w:eastAsia="ru-RU"/>
-        </w:rPr>
-      </w:pPr>
-      <w:r>
-        <w:rPr>
-          <w:rFonts w:ascii="Courier New" w:hAnsi="Courier New" w:cs="Courier New"/>
-          <w:sz w:val="24"/>
-          <w:szCs w:val="24"/>
-          <w:lang w:val="en-US" w:eastAsia="ru-RU"/>
-        </w:rPr>
-        <w:tab/>
-      </w:r>
-      <w:r>
-        <w:rPr>
-          <w:rFonts w:ascii="Courier New" w:hAnsi="Courier New" w:cs="Courier New"/>
-          <w:sz w:val="24"/>
-          <w:szCs w:val="24"/>
-          <w:lang w:val="en-US" w:eastAsia="ru-RU"/>
-        </w:rPr>
-        <w:tab/>
-      </w:r>
-      <w:r>
-        <w:rPr>
-          <w:rFonts w:ascii="Courier New" w:hAnsi="Courier New" w:cs="Courier New"/>
-          <w:sz w:val="24"/>
-          <w:szCs w:val="24"/>
-          <w:lang w:eastAsia="ru-RU"/>
-        </w:rPr>
-        <w:t>}</w:t>
-      </w:r>
-    </w:p>
-    <w:p>
-      <w:pPr>
-        <w:autoSpaceDE w:val="0"/>
-        <w:autoSpaceDN w:val="0"/>
-        <w:adjustRightInd w:val="0"/>
-        <w:ind w:firstLine="0"/>
-        <w:rPr>
-          <w:rFonts w:ascii="Courier New" w:hAnsi="Courier New" w:cs="Courier New"/>
-          <w:sz w:val="24"/>
-          <w:szCs w:val="24"/>
-          <w:lang w:eastAsia="ru-RU"/>
-        </w:rPr>
-      </w:pPr>
-      <w:r>
-        <w:rPr>
-          <w:rFonts w:ascii="Courier New" w:hAnsi="Courier New" w:cs="Courier New"/>
-          <w:sz w:val="24"/>
-          <w:szCs w:val="24"/>
-          <w:lang w:eastAsia="ru-RU"/>
-        </w:rPr>
-        <w:tab/>
-        <w:t>}</w:t>
-      </w:r>
-    </w:p>
-    <w:p>
-      <w:pPr>
-        <w:autoSpaceDE w:val="0"/>
-        <w:autoSpaceDN w:val="0"/>
-        <w:adjustRightInd w:val="0"/>
-        <w:ind w:firstLine="0"/>
-        <w:rPr>
-          <w:rFonts w:ascii="Courier New" w:hAnsi="Courier New" w:cs="Courier New"/>
-          <w:sz w:val="24"/>
-          <w:szCs w:val="24"/>
-          <w:lang w:eastAsia="ru-RU"/>
-        </w:rPr>
-      </w:pPr>
-    </w:p>
-    <w:p>
-      <w:pPr>
-        <w:autoSpaceDE w:val="0"/>
-        <w:autoSpaceDN w:val="0"/>
-        <w:adjustRightInd w:val="0"/>
-        <w:ind w:firstLine="0"/>
-        <w:rPr>
-          <w:rFonts w:ascii="Courier New" w:hAnsi="Courier New" w:cs="Courier New"/>
-          <w:sz w:val="24"/>
-          <w:szCs w:val="24"/>
-          <w:lang w:eastAsia="ru-RU"/>
-        </w:rPr>
-      </w:pPr>
-      <w:r>
-        <w:rPr>
-          <w:rFonts w:ascii="Courier New" w:hAnsi="Courier New" w:cs="Courier New"/>
-          <w:sz w:val="24"/>
-          <w:szCs w:val="24"/>
-          <w:lang w:eastAsia="ru-RU"/>
-        </w:rPr>
-        <w:t>}</w:t>
-      </w:r>
-    </w:p>
-    <w:p>
-      <w:pPr>
-        <w:autoSpaceDE w:val="0"/>
-        <w:autoSpaceDN w:val="0"/>
-        <w:adjustRightInd w:val="0"/>
-        <w:ind w:firstLine="0"/>
-        <w:rPr>
-          <w:rFonts w:ascii="Courier New" w:hAnsi="Courier New" w:cs="Courier New"/>
-          <w:sz w:val="24"/>
-          <w:szCs w:val="24"/>
-          <w:lang w:eastAsia="ru-RU"/>
-        </w:rPr>
-      </w:pPr>
-    </w:p>
-    <w:p>
-      <w:pPr>
-        <w:autoSpaceDE w:val="0"/>
-        <w:autoSpaceDN w:val="0"/>
-        <w:adjustRightInd w:val="0"/>
-        <w:ind w:firstLine="0"/>
-        <w:rPr>
-          <w:rFonts w:ascii="Courier New" w:hAnsi="Courier New" w:cs="Courier New"/>
-          <w:sz w:val="24"/>
-          <w:szCs w:val="24"/>
-          <w:lang w:eastAsia="ru-RU"/>
-        </w:rPr>
-      </w:pPr>
-      <w:proofErr w:type="spellStart"/>
-      <w:r>
-        <w:rPr>
-          <w:rFonts w:ascii="Courier New" w:hAnsi="Courier New" w:cs="Courier New"/>
-          <w:sz w:val="24"/>
-          <w:szCs w:val="24"/>
-          <w:lang w:eastAsia="ru-RU"/>
-        </w:rPr>
-        <w:t>float</w:t>
-      </w:r>
-      <w:proofErr w:type="spellEnd"/>
-      <w:r>
-        <w:rPr>
-          <w:rFonts w:ascii="Courier New" w:hAnsi="Courier New" w:cs="Courier New"/>
-          <w:sz w:val="24"/>
-          <w:szCs w:val="24"/>
-          <w:lang w:eastAsia="ru-RU"/>
-        </w:rPr>
-        <w:t xml:space="preserve"> </w:t>
-      </w:r>
-      <w:proofErr w:type="spellStart"/>
-      <w:r>
-        <w:rPr>
-          <w:rFonts w:ascii="Courier New" w:hAnsi="Courier New" w:cs="Courier New"/>
-          <w:sz w:val="24"/>
-          <w:szCs w:val="24"/>
-          <w:lang w:eastAsia="ru-RU"/>
-        </w:rPr>
-        <w:t>UpdateField</w:t>
-      </w:r>
-      <w:proofErr w:type="spellEnd"/>
-      <w:r>
-        <w:rPr>
-          <w:rFonts w:ascii="Courier New" w:hAnsi="Courier New" w:cs="Courier New"/>
-          <w:sz w:val="24"/>
-          <w:szCs w:val="24"/>
-          <w:lang w:eastAsia="ru-RU"/>
-        </w:rPr>
-        <w:t>()</w:t>
-      </w:r>
-    </w:p>
-    <w:p>
-      <w:pPr>
-        <w:autoSpaceDE w:val="0"/>
-        <w:autoSpaceDN w:val="0"/>
-        <w:adjustRightInd w:val="0"/>
-        <w:ind w:firstLine="0"/>
-        <w:rPr>
-          <w:rFonts w:ascii="Courier New" w:hAnsi="Courier New" w:cs="Courier New"/>
-          <w:sz w:val="24"/>
-          <w:szCs w:val="24"/>
-          <w:lang w:eastAsia="ru-RU"/>
-        </w:rPr>
-      </w:pPr>
-      <w:r>
-        <w:rPr>
-          <w:rFonts w:ascii="Courier New" w:hAnsi="Courier New" w:cs="Courier New"/>
-          <w:sz w:val="24"/>
-          <w:szCs w:val="24"/>
-          <w:lang w:eastAsia="ru-RU"/>
-        </w:rPr>
-        <w:t>{</w:t>
-      </w:r>
-    </w:p>
-    <w:p>
-      <w:pPr>
-        <w:autoSpaceDE w:val="0"/>
-        <w:autoSpaceDN w:val="0"/>
-        <w:adjustRightInd w:val="0"/>
-        <w:ind w:firstLine="0"/>
-        <w:rPr>
-          <w:rFonts w:ascii="Courier New" w:hAnsi="Courier New" w:cs="Courier New"/>
-          <w:sz w:val="24"/>
-          <w:szCs w:val="24"/>
-          <w:lang w:val="en-US" w:eastAsia="ru-RU"/>
-        </w:rPr>
-      </w:pPr>
-      <w:r>
-        <w:rPr>
-          <w:rFonts w:ascii="Courier New" w:hAnsi="Courier New" w:cs="Courier New"/>
-          <w:sz w:val="24"/>
-          <w:szCs w:val="24"/>
-          <w:lang w:eastAsia="ru-RU"/>
-        </w:rPr>
-        <w:tab/>
-      </w:r>
-      <w:proofErr w:type="spellStart"/>
-      <w:proofErr w:type="gramStart"/>
-      <w:r>
-        <w:rPr>
-          <w:rFonts w:ascii="Courier New" w:hAnsi="Courier New" w:cs="Courier New"/>
-          <w:sz w:val="24"/>
-          <w:szCs w:val="24"/>
-          <w:lang w:val="en-US" w:eastAsia="ru-RU"/>
-        </w:rPr>
-        <w:t>int</w:t>
-      </w:r>
-      <w:proofErr w:type="spellEnd"/>
-      <w:proofErr w:type="gramEnd"/>
-      <w:r>
-        <w:rPr>
-          <w:rFonts w:ascii="Courier New" w:hAnsi="Courier New" w:cs="Courier New"/>
-          <w:sz w:val="24"/>
-          <w:szCs w:val="24"/>
-          <w:lang w:val="en-US" w:eastAsia="ru-RU"/>
-        </w:rPr>
-        <w:t xml:space="preserve"> </w:t>
-      </w:r>
-      <w:proofErr w:type="spellStart"/>
-      <w:r>
-        <w:rPr>
-          <w:rFonts w:ascii="Courier New" w:hAnsi="Courier New" w:cs="Courier New"/>
-          <w:sz w:val="24"/>
-          <w:szCs w:val="24"/>
-          <w:lang w:val="en-US" w:eastAsia="ru-RU"/>
-        </w:rPr>
-        <w:t>ColEnemyCell</w:t>
-      </w:r>
-      <w:proofErr w:type="spellEnd"/>
-      <w:r>
-        <w:rPr>
-          <w:rFonts w:ascii="Courier New" w:hAnsi="Courier New" w:cs="Courier New"/>
-          <w:sz w:val="24"/>
-          <w:szCs w:val="24"/>
-          <w:lang w:val="en-US" w:eastAsia="ru-RU"/>
-        </w:rPr>
-        <w:t>= 0;</w:t>
-      </w:r>
-    </w:p>
-    <w:p>
-      <w:pPr>
-        <w:autoSpaceDE w:val="0"/>
-        <w:autoSpaceDN w:val="0"/>
-        <w:adjustRightInd w:val="0"/>
-        <w:ind w:firstLine="0"/>
-        <w:rPr>
-          <w:rFonts w:ascii="Courier New" w:hAnsi="Courier New" w:cs="Courier New"/>
-          <w:sz w:val="24"/>
-          <w:szCs w:val="24"/>
-          <w:lang w:val="en-US" w:eastAsia="ru-RU"/>
-        </w:rPr>
-      </w:pPr>
-      <w:r>
-        <w:rPr>
-          <w:rFonts w:ascii="Courier New" w:hAnsi="Courier New" w:cs="Courier New"/>
-          <w:sz w:val="24"/>
-          <w:szCs w:val="24"/>
-          <w:lang w:val="en-US" w:eastAsia="ru-RU"/>
-        </w:rPr>
-        <w:tab/>
-      </w:r>
-      <w:proofErr w:type="gramStart"/>
-      <w:r>
-        <w:rPr>
-          <w:rFonts w:ascii="Courier New" w:hAnsi="Courier New" w:cs="Courier New"/>
-          <w:sz w:val="24"/>
-          <w:szCs w:val="24"/>
-          <w:lang w:val="en-US" w:eastAsia="ru-RU"/>
-        </w:rPr>
-        <w:t>for</w:t>
-      </w:r>
-      <w:proofErr w:type="gramEnd"/>
-      <w:r>
-        <w:rPr>
-          <w:rFonts w:ascii="Courier New" w:hAnsi="Courier New" w:cs="Courier New"/>
-          <w:sz w:val="24"/>
-          <w:szCs w:val="24"/>
-          <w:lang w:val="en-US" w:eastAsia="ru-RU"/>
-        </w:rPr>
-        <w:t xml:space="preserve"> (</w:t>
-      </w:r>
-      <w:proofErr w:type="spellStart"/>
-      <w:r>
-        <w:rPr>
-          <w:rFonts w:ascii="Courier New" w:hAnsi="Courier New" w:cs="Courier New"/>
-          <w:sz w:val="24"/>
-          <w:szCs w:val="24"/>
-          <w:lang w:val="en-US" w:eastAsia="ru-RU"/>
-        </w:rPr>
-        <w:t>int</w:t>
-      </w:r>
-      <w:proofErr w:type="spellEnd"/>
-      <w:r>
-        <w:rPr>
-          <w:rFonts w:ascii="Courier New" w:hAnsi="Courier New" w:cs="Courier New"/>
-          <w:sz w:val="24"/>
-          <w:szCs w:val="24"/>
-          <w:lang w:val="en-US" w:eastAsia="ru-RU"/>
-        </w:rPr>
-        <w:t xml:space="preserve"> i = 0; i &lt; Height; i++)</w:t>
-      </w:r>
-    </w:p>
-    <w:p>
-      <w:pPr>
-        <w:autoSpaceDE w:val="0"/>
-        <w:autoSpaceDN w:val="0"/>
-        <w:adjustRightInd w:val="0"/>
-        <w:ind w:firstLine="0"/>
-        <w:rPr>
-          <w:rFonts w:ascii="Courier New" w:hAnsi="Courier New" w:cs="Courier New"/>
-          <w:sz w:val="24"/>
-          <w:szCs w:val="24"/>
-          <w:lang w:val="en-US" w:eastAsia="ru-RU"/>
-        </w:rPr>
-      </w:pPr>
-      <w:r>
-        <w:rPr>
-          <w:rFonts w:ascii="Courier New" w:hAnsi="Courier New" w:cs="Courier New"/>
-          <w:sz w:val="24"/>
-          <w:szCs w:val="24"/>
-          <w:lang w:val="en-US" w:eastAsia="ru-RU"/>
-        </w:rPr>
-        <w:tab/>
-      </w:r>
-      <w:r>
-        <w:rPr>
-          <w:rFonts w:ascii="Courier New" w:hAnsi="Courier New" w:cs="Courier New"/>
-          <w:sz w:val="24"/>
-          <w:szCs w:val="24"/>
-          <w:lang w:val="en-US" w:eastAsia="ru-RU"/>
-        </w:rPr>
-        <w:tab/>
-      </w:r>
-      <w:proofErr w:type="gramStart"/>
-      <w:r>
-        <w:rPr>
-          <w:rFonts w:ascii="Courier New" w:hAnsi="Courier New" w:cs="Courier New"/>
-          <w:sz w:val="24"/>
-          <w:szCs w:val="24"/>
-          <w:lang w:val="en-US" w:eastAsia="ru-RU"/>
-        </w:rPr>
-        <w:t>for</w:t>
-      </w:r>
-      <w:proofErr w:type="gramEnd"/>
-      <w:r>
-        <w:rPr>
-          <w:rFonts w:ascii="Courier New" w:hAnsi="Courier New" w:cs="Courier New"/>
-          <w:sz w:val="24"/>
-          <w:szCs w:val="24"/>
-          <w:lang w:val="en-US" w:eastAsia="ru-RU"/>
-        </w:rPr>
-        <w:t xml:space="preserve"> (</w:t>
-      </w:r>
-      <w:proofErr w:type="spellStart"/>
-      <w:r>
-        <w:rPr>
-          <w:rFonts w:ascii="Courier New" w:hAnsi="Courier New" w:cs="Courier New"/>
-          <w:sz w:val="24"/>
-          <w:szCs w:val="24"/>
-          <w:lang w:val="en-US" w:eastAsia="ru-RU"/>
-        </w:rPr>
-        <w:t>int</w:t>
-      </w:r>
-      <w:proofErr w:type="spellEnd"/>
-      <w:r>
-        <w:rPr>
-          <w:rFonts w:ascii="Courier New" w:hAnsi="Courier New" w:cs="Courier New"/>
-          <w:sz w:val="24"/>
-          <w:szCs w:val="24"/>
-          <w:lang w:val="en-US" w:eastAsia="ru-RU"/>
-        </w:rPr>
-        <w:t xml:space="preserve"> j = 0; j &lt; Width; j++)</w:t>
-      </w:r>
-    </w:p>
-    <w:p>
-      <w:pPr>
-        <w:autoSpaceDE w:val="0"/>
-        <w:autoSpaceDN w:val="0"/>
-        <w:adjustRightInd w:val="0"/>
-        <w:ind w:firstLine="0"/>
-        <w:rPr>
-          <w:rFonts w:ascii="Courier New" w:hAnsi="Courier New" w:cs="Courier New"/>
-          <w:sz w:val="24"/>
-          <w:szCs w:val="24"/>
-          <w:lang w:val="en-US" w:eastAsia="ru-RU"/>
-        </w:rPr>
-      </w:pPr>
-      <w:r>
-        <w:rPr>
-          <w:rFonts w:ascii="Courier New" w:hAnsi="Courier New" w:cs="Courier New"/>
-          <w:sz w:val="24"/>
-          <w:szCs w:val="24"/>
-          <w:lang w:val="en-US" w:eastAsia="ru-RU"/>
-        </w:rPr>
-        <w:tab/>
-      </w:r>
-      <w:r>
-        <w:rPr>
-          <w:rFonts w:ascii="Courier New" w:hAnsi="Courier New" w:cs="Courier New"/>
-          <w:sz w:val="24"/>
-          <w:szCs w:val="24"/>
-          <w:lang w:val="en-US" w:eastAsia="ru-RU"/>
-        </w:rPr>
-        <w:tab/>
-      </w:r>
-      <w:r>
-        <w:rPr>
-          <w:rFonts w:ascii="Courier New" w:hAnsi="Courier New" w:cs="Courier New"/>
-          <w:sz w:val="24"/>
-          <w:szCs w:val="24"/>
-          <w:lang w:val="en-US" w:eastAsia="ru-RU"/>
-        </w:rPr>
-        <w:tab/>
-      </w:r>
-      <w:proofErr w:type="gramStart"/>
-      <w:r>
-        <w:rPr>
-          <w:rFonts w:ascii="Courier New" w:hAnsi="Courier New" w:cs="Courier New"/>
-          <w:sz w:val="24"/>
-          <w:szCs w:val="24"/>
-          <w:lang w:val="en-US" w:eastAsia="ru-RU"/>
-        </w:rPr>
-        <w:t>if</w:t>
-      </w:r>
-      <w:proofErr w:type="gramEnd"/>
-      <w:r>
-        <w:rPr>
-          <w:rFonts w:ascii="Courier New" w:hAnsi="Courier New" w:cs="Courier New"/>
-          <w:sz w:val="24"/>
-          <w:szCs w:val="24"/>
-          <w:lang w:val="en-US" w:eastAsia="ru-RU"/>
-        </w:rPr>
-        <w:t xml:space="preserve"> (</w:t>
-      </w:r>
-      <w:proofErr w:type="spellStart"/>
-      <w:r>
-        <w:rPr>
-          <w:rFonts w:ascii="Courier New" w:hAnsi="Courier New" w:cs="Courier New"/>
-          <w:sz w:val="24"/>
-          <w:szCs w:val="24"/>
-          <w:lang w:val="en-US" w:eastAsia="ru-RU"/>
-        </w:rPr>
-        <w:t>gameField</w:t>
-      </w:r>
-      <w:proofErr w:type="spellEnd"/>
-      <w:r>
-        <w:rPr>
-          <w:rFonts w:ascii="Courier New" w:hAnsi="Courier New" w:cs="Courier New"/>
-          <w:sz w:val="24"/>
-          <w:szCs w:val="24"/>
-          <w:lang w:val="en-US" w:eastAsia="ru-RU"/>
-        </w:rPr>
-        <w:t>[i][j] == -1)</w:t>
-      </w:r>
-    </w:p>
-    <w:p>
-      <w:pPr>
-        <w:autoSpaceDE w:val="0"/>
-        <w:autoSpaceDN w:val="0"/>
-        <w:adjustRightInd w:val="0"/>
-        <w:ind w:firstLine="0"/>
-        <w:rPr>
-          <w:rFonts w:ascii="Courier New" w:hAnsi="Courier New" w:cs="Courier New"/>
-          <w:sz w:val="24"/>
-          <w:szCs w:val="24"/>
-          <w:lang w:val="en-US" w:eastAsia="ru-RU"/>
-        </w:rPr>
-      </w:pPr>
-      <w:r>
-        <w:rPr>
-          <w:rFonts w:ascii="Courier New" w:hAnsi="Courier New" w:cs="Courier New"/>
-          <w:sz w:val="24"/>
-          <w:szCs w:val="24"/>
-          <w:lang w:val="en-US" w:eastAsia="ru-RU"/>
-        </w:rPr>
-        <w:tab/>
-      </w:r>
-      <w:r>
-        <w:rPr>
-          <w:rFonts w:ascii="Courier New" w:hAnsi="Courier New" w:cs="Courier New"/>
-          <w:sz w:val="24"/>
-          <w:szCs w:val="24"/>
-          <w:lang w:val="en-US" w:eastAsia="ru-RU"/>
-        </w:rPr>
-        <w:tab/>
-      </w:r>
-      <w:r>
-        <w:rPr>
-          <w:rFonts w:ascii="Courier New" w:hAnsi="Courier New" w:cs="Courier New"/>
-          <w:sz w:val="24"/>
-          <w:szCs w:val="24"/>
-          <w:lang w:val="en-US" w:eastAsia="ru-RU"/>
-        </w:rPr>
-        <w:tab/>
-        <w:t>{</w:t>
-      </w:r>
-    </w:p>
-    <w:p>
-      <w:pPr>
-        <w:autoSpaceDE w:val="0"/>
-        <w:autoSpaceDN w:val="0"/>
-        <w:adjustRightInd w:val="0"/>
-        <w:ind w:firstLine="0"/>
-        <w:rPr>
-          <w:rFonts w:ascii="Courier New" w:hAnsi="Courier New" w:cs="Courier New"/>
-          <w:sz w:val="24"/>
-          <w:szCs w:val="24"/>
-          <w:lang w:val="en-US" w:eastAsia="ru-RU"/>
-        </w:rPr>
-      </w:pPr>
-      <w:r>
-        <w:rPr>
-          <w:rFonts w:ascii="Courier New" w:hAnsi="Courier New" w:cs="Courier New"/>
-          <w:sz w:val="24"/>
-          <w:szCs w:val="24"/>
-          <w:lang w:val="en-US" w:eastAsia="ru-RU"/>
-        </w:rPr>
-        <w:tab/>
-      </w:r>
-      <w:r>
-        <w:rPr>
-          <w:rFonts w:ascii="Courier New" w:hAnsi="Courier New" w:cs="Courier New"/>
-          <w:sz w:val="24"/>
-          <w:szCs w:val="24"/>
-          <w:lang w:val="en-US" w:eastAsia="ru-RU"/>
-        </w:rPr>
-        <w:tab/>
-      </w:r>
-      <w:r>
-        <w:rPr>
-          <w:rFonts w:ascii="Courier New" w:hAnsi="Courier New" w:cs="Courier New"/>
-          <w:sz w:val="24"/>
-          <w:szCs w:val="24"/>
-          <w:lang w:val="en-US" w:eastAsia="ru-RU"/>
-        </w:rPr>
-        <w:tab/>
-      </w:r>
-      <w:r>
-        <w:rPr>
-          <w:rFonts w:ascii="Courier New" w:hAnsi="Courier New" w:cs="Courier New"/>
-          <w:sz w:val="24"/>
-          <w:szCs w:val="24"/>
-          <w:lang w:val="en-US" w:eastAsia="ru-RU"/>
-        </w:rPr>
-        <w:tab/>
-      </w:r>
-      <w:proofErr w:type="spellStart"/>
-      <w:proofErr w:type="gramStart"/>
-      <w:r>
-        <w:rPr>
-          <w:rFonts w:ascii="Courier New" w:hAnsi="Courier New" w:cs="Courier New"/>
-          <w:sz w:val="24"/>
-          <w:szCs w:val="24"/>
-          <w:lang w:val="en-US" w:eastAsia="ru-RU"/>
-        </w:rPr>
-        <w:t>gameField</w:t>
-      </w:r>
-      <w:proofErr w:type="spellEnd"/>
-      <w:r>
-        <w:rPr>
-          <w:rFonts w:ascii="Courier New" w:hAnsi="Courier New" w:cs="Courier New"/>
-          <w:sz w:val="24"/>
-          <w:szCs w:val="24"/>
-          <w:lang w:val="en-US" w:eastAsia="ru-RU"/>
-        </w:rPr>
-        <w:t>[</w:t>
-      </w:r>
-      <w:proofErr w:type="gramEnd"/>
-      <w:r>
-        <w:rPr>
-          <w:rFonts w:ascii="Courier New" w:hAnsi="Courier New" w:cs="Courier New"/>
-          <w:sz w:val="24"/>
-          <w:szCs w:val="24"/>
-          <w:lang w:val="en-US" w:eastAsia="ru-RU"/>
-        </w:rPr>
-        <w:t>i][j] = 0;</w:t>
-      </w:r>
-    </w:p>
-    <w:p>
-      <w:pPr>
-        <w:autoSpaceDE w:val="0"/>
-        <w:autoSpaceDN w:val="0"/>
-        <w:adjustRightInd w:val="0"/>
-        <w:ind w:firstLine="0"/>
-        <w:rPr>
-          <w:rFonts w:ascii="Courier New" w:hAnsi="Courier New" w:cs="Courier New"/>
-          <w:sz w:val="24"/>
-          <w:szCs w:val="24"/>
-          <w:lang w:val="en-US" w:eastAsia="ru-RU"/>
-        </w:rPr>
-      </w:pPr>
-      <w:r>
-        <w:rPr>
-          <w:rFonts w:ascii="Courier New" w:hAnsi="Courier New" w:cs="Courier New"/>
-          <w:sz w:val="24"/>
-          <w:szCs w:val="24"/>
-          <w:lang w:val="en-US" w:eastAsia="ru-RU"/>
-        </w:rPr>
-        <w:tab/>
-      </w:r>
-      <w:r>
-        <w:rPr>
-          <w:rFonts w:ascii="Courier New" w:hAnsi="Courier New" w:cs="Courier New"/>
-          <w:sz w:val="24"/>
-          <w:szCs w:val="24"/>
-          <w:lang w:val="en-US" w:eastAsia="ru-RU"/>
-        </w:rPr>
-        <w:tab/>
-      </w:r>
-      <w:r>
-        <w:rPr>
-          <w:rFonts w:ascii="Courier New" w:hAnsi="Courier New" w:cs="Courier New"/>
-          <w:sz w:val="24"/>
-          <w:szCs w:val="24"/>
-          <w:lang w:val="en-US" w:eastAsia="ru-RU"/>
-        </w:rPr>
-        <w:tab/>
-      </w:r>
-      <w:r>
-        <w:rPr>
-          <w:rFonts w:ascii="Courier New" w:hAnsi="Courier New" w:cs="Courier New"/>
-          <w:sz w:val="24"/>
-          <w:szCs w:val="24"/>
-          <w:lang w:val="en-US" w:eastAsia="ru-RU"/>
-        </w:rPr>
-        <w:tab/>
-      </w:r>
-      <w:proofErr w:type="spellStart"/>
-      <w:r>
-        <w:rPr>
-          <w:rFonts w:ascii="Courier New" w:hAnsi="Courier New" w:cs="Courier New"/>
-          <w:sz w:val="24"/>
-          <w:szCs w:val="24"/>
-          <w:lang w:val="en-US" w:eastAsia="ru-RU"/>
-        </w:rPr>
-        <w:t>ColEnemyCell</w:t>
-      </w:r>
-      <w:proofErr w:type="spellEnd"/>
-      <w:r>
-        <w:rPr>
-          <w:rFonts w:ascii="Courier New" w:hAnsi="Courier New" w:cs="Courier New"/>
-          <w:sz w:val="24"/>
-          <w:szCs w:val="24"/>
-          <w:lang w:val="en-US" w:eastAsia="ru-RU"/>
-        </w:rPr>
-        <w:t>++;</w:t>
-      </w:r>
-    </w:p>
-    <w:p>
-      <w:pPr>
-        <w:autoSpaceDE w:val="0"/>
-        <w:autoSpaceDN w:val="0"/>
-        <w:adjustRightInd w:val="0"/>
-        <w:ind w:firstLine="0"/>
-        <w:rPr>
-          <w:rFonts w:ascii="Courier New" w:hAnsi="Courier New" w:cs="Courier New"/>
-          <w:sz w:val="24"/>
-          <w:szCs w:val="24"/>
-          <w:lang w:eastAsia="ru-RU"/>
-        </w:rPr>
-      </w:pPr>
-      <w:r>
-        <w:rPr>
-          <w:rFonts w:ascii="Courier New" w:hAnsi="Courier New" w:cs="Courier New"/>
-          <w:sz w:val="24"/>
-          <w:szCs w:val="24"/>
-          <w:lang w:val="en-US" w:eastAsia="ru-RU"/>
-        </w:rPr>
-        <w:tab/>
-      </w:r>
-      <w:r>
-        <w:rPr>
-          <w:rFonts w:ascii="Courier New" w:hAnsi="Courier New" w:cs="Courier New"/>
-          <w:sz w:val="24"/>
-          <w:szCs w:val="24"/>
-          <w:lang w:val="en-US" w:eastAsia="ru-RU"/>
-        </w:rPr>
-        <w:tab/>
-      </w:r>
-      <w:r>
-        <w:rPr>
-          <w:rFonts w:ascii="Courier New" w:hAnsi="Courier New" w:cs="Courier New"/>
-          <w:sz w:val="24"/>
-          <w:szCs w:val="24"/>
-          <w:lang w:val="en-US" w:eastAsia="ru-RU"/>
-        </w:rPr>
-        <w:tab/>
-      </w:r>
-      <w:r>
-        <w:rPr>
-          <w:rFonts w:ascii="Courier New" w:hAnsi="Courier New" w:cs="Courier New"/>
-          <w:sz w:val="24"/>
-          <w:szCs w:val="24"/>
-          <w:lang w:eastAsia="ru-RU"/>
-        </w:rPr>
-        <w:t>}</w:t>
-      </w:r>
-    </w:p>
-    <w:p>
-      <w:pPr>
-        <w:autoSpaceDE w:val="0"/>
-        <w:autoSpaceDN w:val="0"/>
-        <w:adjustRightInd w:val="0"/>
-        <w:ind w:firstLine="0"/>
-        <w:rPr>
-          <w:rFonts w:ascii="Courier New" w:hAnsi="Courier New" w:cs="Courier New"/>
-          <w:sz w:val="24"/>
-          <w:szCs w:val="24"/>
-          <w:lang w:eastAsia="ru-RU"/>
-        </w:rPr>
-      </w:pPr>
-      <w:r>
-        <w:rPr>
-          <w:rFonts w:ascii="Courier New" w:hAnsi="Courier New" w:cs="Courier New"/>
-          <w:sz w:val="24"/>
-          <w:szCs w:val="24"/>
-          <w:lang w:eastAsia="ru-RU"/>
-        </w:rPr>
-        <w:tab/>
-      </w:r>
-      <w:r>
-        <w:rPr>
-          <w:rFonts w:ascii="Courier New" w:hAnsi="Courier New" w:cs="Courier New"/>
-          <w:sz w:val="24"/>
-          <w:szCs w:val="24"/>
-          <w:lang w:eastAsia="ru-RU"/>
-        </w:rPr>
-        <w:tab/>
-      </w:r>
-      <w:r>
-        <w:rPr>
-          <w:rFonts w:ascii="Courier New" w:hAnsi="Courier New" w:cs="Courier New"/>
-          <w:sz w:val="24"/>
-          <w:szCs w:val="24"/>
-          <w:lang w:eastAsia="ru-RU"/>
-        </w:rPr>
-        <w:tab/>
-      </w:r>
-      <w:proofErr w:type="spellStart"/>
-      <w:r>
-        <w:rPr>
-          <w:rFonts w:ascii="Courier New" w:hAnsi="Courier New" w:cs="Courier New"/>
-          <w:sz w:val="24"/>
-          <w:szCs w:val="24"/>
-          <w:lang w:eastAsia="ru-RU"/>
-        </w:rPr>
-        <w:t>else</w:t>
-      </w:r>
-      <w:proofErr w:type="spellEnd"/>
-      <w:r>
-        <w:rPr>
-          <w:rFonts w:ascii="Courier New" w:hAnsi="Courier New" w:cs="Courier New"/>
-          <w:sz w:val="24"/>
-          <w:szCs w:val="24"/>
-          <w:lang w:eastAsia="ru-RU"/>
-        </w:rPr>
-        <w:t xml:space="preserve"> </w:t>
-      </w:r>
-      <w:proofErr w:type="spellStart"/>
-      <w:r>
-        <w:rPr>
-          <w:rFonts w:ascii="Courier New" w:hAnsi="Courier New" w:cs="Courier New"/>
-          <w:sz w:val="24"/>
-          <w:szCs w:val="24"/>
-          <w:lang w:eastAsia="ru-RU"/>
-        </w:rPr>
-        <w:t>gameField</w:t>
-      </w:r>
-      <w:proofErr w:type="spellEnd"/>
-      <w:r>
-        <w:rPr>
-          <w:rFonts w:ascii="Courier New" w:hAnsi="Courier New" w:cs="Courier New"/>
-          <w:sz w:val="24"/>
-          <w:szCs w:val="24"/>
-          <w:lang w:eastAsia="ru-RU"/>
-        </w:rPr>
-        <w:t>[i][j] = 1;</w:t>
-      </w:r>
-    </w:p>
-    <w:p>
-      <w:pPr>
-        <w:autoSpaceDE w:val="0"/>
-        <w:autoSpaceDN w:val="0"/>
-        <w:adjustRightInd w:val="0"/>
-        <w:ind w:firstLine="0"/>
-        <w:rPr>
-          <w:rFonts w:ascii="Courier New" w:hAnsi="Courier New" w:cs="Courier New"/>
-          <w:sz w:val="24"/>
-          <w:szCs w:val="24"/>
-          <w:lang w:eastAsia="ru-RU"/>
-        </w:rPr>
-      </w:pPr>
-    </w:p>
-    <w:p>
-      <w:pPr>
-        <w:autoSpaceDE w:val="0"/>
-        <w:autoSpaceDN w:val="0"/>
-        <w:adjustRightInd w:val="0"/>
-        <w:ind w:firstLine="0"/>
-        <w:rPr>
-          <w:rFonts w:ascii="Courier New" w:hAnsi="Courier New" w:cs="Courier New"/>
-          <w:sz w:val="24"/>
-          <w:szCs w:val="24"/>
-          <w:lang w:val="en-US" w:eastAsia="ru-RU"/>
-        </w:rPr>
-      </w:pPr>
-      <w:r>
-        <w:rPr>
-          <w:rFonts w:ascii="Courier New" w:hAnsi="Courier New" w:cs="Courier New"/>
-          <w:sz w:val="24"/>
-          <w:szCs w:val="24"/>
-          <w:lang w:eastAsia="ru-RU"/>
-        </w:rPr>
-        <w:tab/>
-      </w:r>
-      <w:r>
-        <w:rPr>
-          <w:rFonts w:ascii="Courier New" w:hAnsi="Courier New" w:cs="Courier New"/>
-          <w:sz w:val="24"/>
-          <w:szCs w:val="24"/>
-          <w:lang w:val="en-US" w:eastAsia="ru-RU"/>
-        </w:rPr>
-        <w:t>//</w:t>
-      </w:r>
-      <w:r>
-        <w:rPr>
-          <w:rFonts w:ascii="Courier New" w:hAnsi="Courier New" w:cs="Courier New"/>
-          <w:sz w:val="24"/>
-          <w:szCs w:val="24"/>
-          <w:lang w:eastAsia="ru-RU"/>
-        </w:rPr>
-        <w:t>процент</w:t>
-      </w:r>
-      <w:r>
-        <w:rPr>
-          <w:rFonts w:ascii="Courier New" w:hAnsi="Courier New" w:cs="Courier New"/>
-          <w:sz w:val="24"/>
-          <w:szCs w:val="24"/>
-          <w:lang w:val="en-US" w:eastAsia="ru-RU"/>
-        </w:rPr>
-        <w:t xml:space="preserve"> </w:t>
-      </w:r>
-      <w:r>
-        <w:rPr>
-          <w:rFonts w:ascii="Courier New" w:hAnsi="Courier New" w:cs="Courier New"/>
-          <w:sz w:val="24"/>
-          <w:szCs w:val="24"/>
-          <w:lang w:eastAsia="ru-RU"/>
-        </w:rPr>
-        <w:t>вражеских</w:t>
-      </w:r>
-      <w:r>
-        <w:rPr>
-          <w:rFonts w:ascii="Courier New" w:hAnsi="Courier New" w:cs="Courier New"/>
-          <w:sz w:val="24"/>
-          <w:szCs w:val="24"/>
-          <w:lang w:val="en-US" w:eastAsia="ru-RU"/>
-        </w:rPr>
-        <w:t xml:space="preserve"> </w:t>
-      </w:r>
-      <w:proofErr w:type="spellStart"/>
-      <w:r>
-        <w:rPr>
-          <w:rFonts w:ascii="Courier New" w:hAnsi="Courier New" w:cs="Courier New"/>
-          <w:sz w:val="24"/>
-          <w:szCs w:val="24"/>
-          <w:lang w:eastAsia="ru-RU"/>
-        </w:rPr>
-        <w:t>територии</w:t>
-      </w:r>
-      <w:proofErr w:type="spellEnd"/>
-    </w:p>
-    <w:p>
-      <w:pPr>
-        <w:autoSpaceDE w:val="0"/>
-        <w:autoSpaceDN w:val="0"/>
-        <w:adjustRightInd w:val="0"/>
-        <w:ind w:firstLine="0"/>
-        <w:rPr>
-          <w:rFonts w:ascii="Courier New" w:hAnsi="Courier New" w:cs="Courier New"/>
-          <w:sz w:val="24"/>
-          <w:szCs w:val="24"/>
-          <w:lang w:val="en-US" w:eastAsia="ru-RU"/>
-        </w:rPr>
-      </w:pPr>
-      <w:r>
-        <w:rPr>
-          <w:rFonts w:ascii="Courier New" w:hAnsi="Courier New" w:cs="Courier New"/>
-          <w:sz w:val="24"/>
-          <w:szCs w:val="24"/>
-          <w:lang w:val="en-US" w:eastAsia="ru-RU"/>
         </w:rPr>
         <w:tab/>
       </w:r>
@@ -39781,7 +39875,7 @@
             <w:noProof/>
             <w:lang w:val="ru-RU"/>
           </w:rPr>
-          <w:t>3</w:t>
+          <w:t>2</w:t>
         </w:r>
         <w:r>
           <w:fldChar w:fldCharType="end"/>
@@ -39817,7 +39911,7 @@
       <w:rPr>
         <w:noProof/>
       </w:rPr>
-      <w:t>21</w:t>
+      <w:t>34</w:t>
     </w:r>
     <w:r>
       <w:rPr>
@@ -43989,7 +44083,7 @@
   <a:extraClrSchemeLst/>
   <a:extLst>
     <a:ext uri="{05A4C25C-085E-4340-85A3-A5531E510DB2}">
-      <thm15:themeFamily xmlns="" xmlns:thm15="http://schemas.microsoft.com/office/thememl/2012/main" name="Office Theme" id="{62F939B6-93AF-4DB8-9C6B-D6C7DFDC589F}" vid="{4A3C46E8-61CC-4603-A589-7422A47A8E4A}"/>
+      <thm15:themeFamily xmlns:thm15="http://schemas.microsoft.com/office/thememl/2012/main" xmlns="" name="Office Theme" id="{62F939B6-93AF-4DB8-9C6B-D6C7DFDC589F}" vid="{4A3C46E8-61CC-4603-A589-7422A47A8E4A}"/>
     </a:ext>
   </a:extLst>
 </a:theme>
@@ -44000,7 +44094,7 @@
 </file>
 
 <file path=customXml/itemProps1.xml><?xml version="1.0" encoding="utf-8"?>
-<ds:datastoreItem xmlns:ds="http://schemas.openxmlformats.org/officeDocument/2006/customXml" ds:itemID="{0BF58474-D536-4E2C-9773-77ECBBC8B3F0}">
+<ds:datastoreItem xmlns:ds="http://schemas.openxmlformats.org/officeDocument/2006/customXml" ds:itemID="{3BC30EB8-C44B-4E83-B231-4FFC6CD89632}">
   <ds:schemaRefs>
     <ds:schemaRef ds:uri="http://schemas.openxmlformats.org/officeDocument/2006/bibliography"/>
   </ds:schemaRefs>
